--- a/stepbystep.docx
+++ b/stepbystep.docx
@@ -84,6 +84,21 @@
       </w:pPr>
       <w:r>
         <w:t>Pgadmin databse olustur. school_management_my</w:t>
+      </w:r>
+    </w:p>
+    <w:p>
+      <w:pPr>
+        <w:pStyle w:val="ListParagraph"/>
+        <w:numPr>
+          <w:ilvl w:val="0"/>
+          <w:numId w:val="1"/>
+        </w:numPr>
+      </w:pPr>
+      <w:r>
+        <w:t>mvn clean package</w:t>
+      </w:r>
+      <w:r>
+        <w:t xml:space="preserve"> in intellj to make jar</w:t>
       </w:r>
     </w:p>
     <w:sectPr>

--- a/stepbystep.docx
+++ b/stepbystep.docx
@@ -100,6 +100,383 @@
       <w:r>
         <w:t xml:space="preserve"> in intellj to make jar</w:t>
       </w:r>
+    </w:p>
+    <w:p>
+      <w:pPr>
+        <w:pStyle w:val="ListParagraph"/>
+        <w:numPr>
+          <w:ilvl w:val="0"/>
+          <w:numId w:val="1"/>
+        </w:numPr>
+      </w:pPr>
+      <w:r>
+        <w:t>uom veya uml diagram</w:t>
+      </w:r>
+    </w:p>
+    <w:p>
+      <w:pPr>
+        <w:pStyle w:val="ListParagraph"/>
+        <w:numPr>
+          <w:ilvl w:val="0"/>
+          <w:numId w:val="1"/>
+        </w:numPr>
+      </w:pPr>
+      <w:r>
+        <w:drawing>
+          <wp:anchor distT="0" distB="0" distL="114300" distR="114300" simplePos="0" relativeHeight="251658240" behindDoc="1" locked="0" layoutInCell="1" allowOverlap="1" wp14:anchorId="5398EB19" wp14:editId="49191828">
+            <wp:simplePos x="0" y="0"/>
+            <wp:positionH relativeFrom="column">
+              <wp:posOffset>268190</wp:posOffset>
+            </wp:positionH>
+            <wp:positionV relativeFrom="paragraph">
+              <wp:posOffset>588601</wp:posOffset>
+            </wp:positionV>
+            <wp:extent cx="5972810" cy="2861945"/>
+            <wp:effectExtent l="0" t="0" r="8890" b="0"/>
+            <wp:wrapTight wrapText="bothSides">
+              <wp:wrapPolygon edited="0">
+                <wp:start x="0" y="0"/>
+                <wp:lineTo x="0" y="21423"/>
+                <wp:lineTo x="21563" y="21423"/>
+                <wp:lineTo x="21563" y="0"/>
+                <wp:lineTo x="0" y="0"/>
+              </wp:wrapPolygon>
+            </wp:wrapTight>
+            <wp:docPr id="1897120895" name="Picture 1" descr="A diagram of a software system&#10;&#10;AI-generated content may be incorrect."/>
+            <wp:cNvGraphicFramePr>
+              <a:graphicFrameLocks xmlns:a="http://schemas.openxmlformats.org/drawingml/2006/main" noChangeAspect="1"/>
+            </wp:cNvGraphicFramePr>
+            <a:graphic xmlns:a="http://schemas.openxmlformats.org/drawingml/2006/main">
+              <a:graphicData uri="http://schemas.openxmlformats.org/drawingml/2006/picture">
+                <pic:pic xmlns:pic="http://schemas.openxmlformats.org/drawingml/2006/picture">
+                  <pic:nvPicPr>
+                    <pic:cNvPr id="1897120895" name="Picture 1" descr="A diagram of a software system&#10;&#10;AI-generated content may be incorrect."/>
+                    <pic:cNvPicPr/>
+                  </pic:nvPicPr>
+                  <pic:blipFill>
+                    <a:blip r:embed="rId5">
+                      <a:extLst>
+                        <a:ext uri="{28A0092B-C50C-407E-A947-70E740481C1C}">
+                          <a14:useLocalDpi xmlns:a14="http://schemas.microsoft.com/office/drawing/2010/main" val="0"/>
+                        </a:ext>
+                      </a:extLst>
+                    </a:blip>
+                    <a:stretch>
+                      <a:fillRect/>
+                    </a:stretch>
+                  </pic:blipFill>
+                  <pic:spPr>
+                    <a:xfrm>
+                      <a:off x="0" y="0"/>
+                      <a:ext cx="5972810" cy="2861945"/>
+                    </a:xfrm>
+                    <a:prstGeom prst="rect">
+                      <a:avLst/>
+                    </a:prstGeom>
+                  </pic:spPr>
+                </pic:pic>
+              </a:graphicData>
+            </a:graphic>
+          </wp:anchor>
+        </w:drawing>
+      </w:r>
+      <w:r>
+        <w:t xml:space="preserve">Repository : </w:t>
+      </w:r>
+      <w:r>
+        <w:t>Veritabanı işlemlerini (CRUD) yapar</w:t>
+      </w:r>
+    </w:p>
+    <w:p>
+      <w:pPr>
+        <w:pStyle w:val="ListParagraph"/>
+        <w:numPr>
+          <w:ilvl w:val="0"/>
+          <w:numId w:val="1"/>
+        </w:numPr>
+      </w:pPr>
+      <w:r>
+        <w:t xml:space="preserve">Service : </w:t>
+      </w:r>
+    </w:p>
+    <w:p>
+      <w:pPr>
+        <w:pStyle w:val="NormalWeb"/>
+        <w:numPr>
+          <w:ilvl w:val="1"/>
+          <w:numId w:val="1"/>
+        </w:numPr>
+      </w:pPr>
+      <w:r>
+        <w:rPr>
+          <w:rFonts w:hAnsi="Symbol"/>
+        </w:rPr>
+        <w:t></w:t>
+      </w:r>
+      <w:r>
+        <w:t xml:space="preserve">  Uygulamanın iş mantığını içerir.</w:t>
+      </w:r>
+    </w:p>
+    <w:p>
+      <w:pPr>
+        <w:pStyle w:val="NormalWeb"/>
+        <w:numPr>
+          <w:ilvl w:val="1"/>
+          <w:numId w:val="1"/>
+        </w:numPr>
+      </w:pPr>
+      <w:r>
+        <w:rPr>
+          <w:rFonts w:hAnsi="Symbol"/>
+        </w:rPr>
+        <w:t></w:t>
+      </w:r>
+      <w:r>
+        <w:t xml:space="preserve">  Controller'dan gelen istekleri işler.</w:t>
+      </w:r>
+    </w:p>
+    <w:p>
+      <w:pPr>
+        <w:pStyle w:val="NormalWeb"/>
+        <w:numPr>
+          <w:ilvl w:val="1"/>
+          <w:numId w:val="1"/>
+        </w:numPr>
+      </w:pPr>
+      <w:r>
+        <w:rPr>
+          <w:rFonts w:hAnsi="Symbol"/>
+        </w:rPr>
+        <w:t></w:t>
+      </w:r>
+      <w:r>
+        <w:t xml:space="preserve">  Gerekli hesaplama, kontrol ve dönüşümler burada yapılır.</w:t>
+      </w:r>
+    </w:p>
+    <w:p>
+      <w:pPr>
+        <w:pStyle w:val="NormalWeb"/>
+        <w:numPr>
+          <w:ilvl w:val="1"/>
+          <w:numId w:val="1"/>
+        </w:numPr>
+      </w:pPr>
+      <w:r>
+        <w:rPr>
+          <w:rFonts w:hAnsi="Symbol"/>
+        </w:rPr>
+        <w:t></w:t>
+      </w:r>
+      <w:r>
+        <w:t xml:space="preserve">  Repository'yi çağırarak veri alır veya kaydeder.</w:t>
+      </w:r>
+    </w:p>
+    <w:p>
+      <w:pPr>
+        <w:pStyle w:val="ListParagraph"/>
+        <w:numPr>
+          <w:ilvl w:val="0"/>
+          <w:numId w:val="1"/>
+        </w:numPr>
+      </w:pPr>
+      <w:r>
+        <w:t>Controller</w:t>
+      </w:r>
+    </w:p>
+    <w:p>
+      <w:pPr>
+        <w:pStyle w:val="NormalWeb"/>
+        <w:numPr>
+          <w:ilvl w:val="1"/>
+          <w:numId w:val="1"/>
+        </w:numPr>
+      </w:pPr>
+      <w:r>
+        <w:rPr>
+          <w:rFonts w:hAnsi="Symbol"/>
+        </w:rPr>
+        <w:t></w:t>
+      </w:r>
+      <w:r>
+        <w:t xml:space="preserve">  HTTP isteklerini karşılar (</w:t>
+      </w:r>
+      <w:r>
+        <w:rPr>
+          <w:rStyle w:val="HTMLCode"/>
+          <w:rFonts w:eastAsiaTheme="majorEastAsia"/>
+        </w:rPr>
+        <w:t>GET</w:t>
+      </w:r>
+      <w:r>
+        <w:t xml:space="preserve">, </w:t>
+      </w:r>
+      <w:r>
+        <w:rPr>
+          <w:rStyle w:val="HTMLCode"/>
+          <w:rFonts w:eastAsiaTheme="majorEastAsia"/>
+        </w:rPr>
+        <w:t>POST</w:t>
+      </w:r>
+      <w:r>
+        <w:t xml:space="preserve">, </w:t>
+      </w:r>
+      <w:r>
+        <w:rPr>
+          <w:rStyle w:val="HTMLCode"/>
+          <w:rFonts w:eastAsiaTheme="majorEastAsia"/>
+        </w:rPr>
+        <w:t>PUT</w:t>
+      </w:r>
+      <w:r>
+        <w:t xml:space="preserve">, </w:t>
+      </w:r>
+      <w:r>
+        <w:rPr>
+          <w:rStyle w:val="HTMLCode"/>
+          <w:rFonts w:eastAsiaTheme="majorEastAsia"/>
+        </w:rPr>
+        <w:t>DELETE</w:t>
+      </w:r>
+      <w:r>
+        <w:t>).</w:t>
+      </w:r>
+    </w:p>
+    <w:p>
+      <w:pPr>
+        <w:pStyle w:val="NormalWeb"/>
+        <w:numPr>
+          <w:ilvl w:val="1"/>
+          <w:numId w:val="1"/>
+        </w:numPr>
+      </w:pPr>
+      <w:r>
+        <w:rPr>
+          <w:rFonts w:hAnsi="Symbol"/>
+        </w:rPr>
+        <w:t></w:t>
+      </w:r>
+      <w:r>
+        <w:t xml:space="preserve">  İstekleri alır, </w:t>
+      </w:r>
+      <w:r>
+        <w:rPr>
+          <w:rStyle w:val="HTMLCode"/>
+          <w:rFonts w:eastAsiaTheme="majorEastAsia"/>
+        </w:rPr>
+        <w:t>Service</w:t>
+      </w:r>
+      <w:r>
+        <w:t xml:space="preserve"> katmanına yönlendirir.</w:t>
+      </w:r>
+    </w:p>
+    <w:p>
+      <w:pPr>
+        <w:pStyle w:val="NormalWeb"/>
+        <w:numPr>
+          <w:ilvl w:val="1"/>
+          <w:numId w:val="1"/>
+        </w:numPr>
+      </w:pPr>
+      <w:r>
+        <w:rPr>
+          <w:rFonts w:hAnsi="Symbol"/>
+        </w:rPr>
+        <w:t></w:t>
+      </w:r>
+      <w:r>
+        <w:t xml:space="preserve">  Cevabı HTTP olarak geri döner.</w:t>
+      </w:r>
+    </w:p>
+    <w:p>
+      <w:pPr>
+        <w:pStyle w:val="NormalWeb"/>
+        <w:numPr>
+          <w:ilvl w:val="0"/>
+          <w:numId w:val="1"/>
+        </w:numPr>
+      </w:pPr>
+      <w:r>
+        <w:t>Payload veya DTO: controller DTO alir verir. Dis dunyayigonderilen veri payload veya alinan</w:t>
+      </w:r>
+    </w:p>
+    <w:p>
+      <w:pPr>
+        <w:pStyle w:val="NormalWeb"/>
+        <w:numPr>
+          <w:ilvl w:val="0"/>
+          <w:numId w:val="1"/>
+        </w:numPr>
+      </w:pPr>
+      <w:r>
+        <w:t>DAO: bu da database den gelen verinin service kismina verilis seklidir.Yani entity once DAO cevrilir sonra service verilir. Cunku entity database tam kendisi bunu dis dunyaya verip database hakkinda bilgi vermek istemeyiz.</w:t>
+      </w:r>
+    </w:p>
+    <w:p>
+      <w:pPr>
+        <w:pStyle w:val="NormalWeb"/>
+        <w:numPr>
+          <w:ilvl w:val="0"/>
+          <w:numId w:val="1"/>
+        </w:numPr>
+      </w:pPr>
+      <w:r>
+        <w:t>Mapper: Entity yi DTO/DAO donusturme islemi yapilir. Mapper isi service isi ama cok karmasa olusturacaga icin ayrica mapper package olusturcagiz.</w:t>
+      </w:r>
+    </w:p>
+    <w:p>
+      <w:pPr>
+        <w:pStyle w:val="NormalWeb"/>
+        <w:numPr>
+          <w:ilvl w:val="0"/>
+          <w:numId w:val="1"/>
+        </w:numPr>
+      </w:pPr>
+      <w:r>
+        <w:t>Bu bizim yapimiz, ama spring boot da calisinca kendinin ki olusturur. Core context her seyi icerir</w:t>
+      </w:r>
+    </w:p>
+    <w:p>
+      <w:pPr>
+        <w:pStyle w:val="NormalWeb"/>
+        <w:numPr>
+          <w:ilvl w:val="0"/>
+          <w:numId w:val="1"/>
+        </w:numPr>
+      </w:pPr>
+      <w:r>
+        <w:lastRenderedPageBreak/>
+        <w:t>Garbage collector ise yaramayan objeleri oldurur. Spring boot bunlari olsuturur ve isleri bitince garbage collector bunlari oldurur.</w:t>
+      </w:r>
+    </w:p>
+    <w:p>
+      <w:pPr>
+        <w:pStyle w:val="NormalWeb"/>
+        <w:numPr>
+          <w:ilvl w:val="0"/>
+          <w:numId w:val="1"/>
+        </w:numPr>
+      </w:pPr>
+      <w:r>
+        <w:t>Object olsuturmak pahalidir onun icin cok olusturma, cunku hepsi daha cok heap memory yer ve ram kullanir.</w:t>
+      </w:r>
+    </w:p>
+    <w:p>
+      <w:pPr>
+        <w:pStyle w:val="NormalWeb"/>
+        <w:numPr>
+          <w:ilvl w:val="0"/>
+          <w:numId w:val="1"/>
+        </w:numPr>
+      </w:pPr>
+      <w:r>
+        <w:t>Kural: Kullanilmayacak data yi asla database den cekme</w:t>
+      </w:r>
+    </w:p>
+    <w:p>
+      <w:pPr>
+        <w:pStyle w:val="ListParagraph"/>
+        <w:ind w:left="1440"/>
+      </w:pPr>
     </w:p>
     <w:sectPr>
       <w:pgSz w:w="12240" w:h="15840"/>
@@ -129,7 +506,7 @@
         <w:rFonts w:hint="default"/>
       </w:rPr>
     </w:lvl>
-    <w:lvl w:ilvl="1" w:tplc="04090019" w:tentative="1">
+    <w:lvl w:ilvl="1" w:tplc="04090019">
       <w:start w:val="1"/>
       <w:numFmt w:val="lowerLetter"/>
       <w:lvlText w:val="%2."/>
@@ -815,7 +1192,6 @@
   <w:style w:type="character" w:default="1" w:styleId="DefaultParagraphFont">
     <w:name w:val="Default Paragraph Font"/>
     <w:uiPriority w:val="1"/>
-    <w:semiHidden/>
     <w:unhideWhenUsed/>
   </w:style>
   <w:style w:type="table" w:default="1" w:styleId="TableNormal">
@@ -1153,6 +1529,39 @@
       <w:smallCaps/>
       <w:color w:val="0F4761" w:themeColor="accent1" w:themeShade="BF"/>
       <w:spacing w:val="5"/>
+    </w:rPr>
+  </w:style>
+  <w:style w:type="paragraph" w:styleId="NormalWeb">
+    <w:name w:val="Normal (Web)"/>
+    <w:basedOn w:val="Normal"/>
+    <w:uiPriority w:val="99"/>
+    <w:semiHidden/>
+    <w:unhideWhenUsed/>
+    <w:rsid w:val="00BB452E"/>
+    <w:pPr>
+      <w:spacing w:before="100" w:beforeAutospacing="1" w:after="100" w:afterAutospacing="1" w:line="240" w:lineRule="auto"/>
+    </w:pPr>
+    <w:rPr>
+      <w:rFonts w:ascii="Times New Roman" w:eastAsia="Times New Roman" w:hAnsi="Times New Roman" w:cs="Times New Roman"/>
+      <w:noProof w:val="0"/>
+      <w:kern w:val="0"/>
+      <w:sz w:val="24"/>
+      <w:szCs w:val="24"/>
+      <w:lang w:val="en-US"/>
+      <w14:ligatures w14:val="none"/>
+    </w:rPr>
+  </w:style>
+  <w:style w:type="character" w:styleId="HTMLCode">
+    <w:name w:val="HTML Code"/>
+    <w:basedOn w:val="DefaultParagraphFont"/>
+    <w:uiPriority w:val="99"/>
+    <w:semiHidden/>
+    <w:unhideWhenUsed/>
+    <w:rsid w:val="00BB452E"/>
+    <w:rPr>
+      <w:rFonts w:ascii="Courier New" w:eastAsia="Times New Roman" w:hAnsi="Courier New" w:cs="Courier New"/>
+      <w:sz w:val="20"/>
+      <w:szCs w:val="20"/>
     </w:rPr>
   </w:style>
 </w:styles>

--- a/stepbystep.docx
+++ b/stepbystep.docx
@@ -471,6 +471,7065 @@
       <w:r>
         <w:t>Kural: Kullanilmayacak data yi asla database den cekme</w:t>
       </w:r>
+    </w:p>
+    <w:p>
+      <w:pPr>
+        <w:pStyle w:val="NormalWeb"/>
+        <w:numPr>
+          <w:ilvl w:val="0"/>
+          <w:numId w:val="1"/>
+        </w:numPr>
+      </w:pPr>
+      <w:r>
+        <w:t xml:space="preserve">3. Ders </w:t>
+      </w:r>
+    </w:p>
+    <w:p>
+      <w:pPr>
+        <w:pStyle w:val="NormalWeb"/>
+        <w:numPr>
+          <w:ilvl w:val="0"/>
+          <w:numId w:val="1"/>
+        </w:numPr>
+      </w:pPr>
+      <w:r>
+        <w:t>Paketler olutur config, controller, entity, exception, payload, repository, security, service,</w:t>
+      </w:r>
+    </w:p>
+    <w:p>
+      <w:pPr>
+        <w:pStyle w:val="NormalWeb"/>
+        <w:numPr>
+          <w:ilvl w:val="0"/>
+          <w:numId w:val="1"/>
+        </w:numPr>
+      </w:pPr>
+      <w:r>
+        <w:t xml:space="preserve">Alt paketler olusturacagiz. </w:t>
+      </w:r>
+    </w:p>
+    <w:p>
+      <w:pPr>
+        <w:pStyle w:val="NormalWeb"/>
+        <w:numPr>
+          <w:ilvl w:val="0"/>
+          <w:numId w:val="1"/>
+        </w:numPr>
+      </w:pPr>
+      <w:r>
+        <w:t>Entity de enums ve concretes</w:t>
+      </w:r>
+    </w:p>
+    <w:p>
+      <w:pPr>
+        <w:pStyle w:val="NormalWeb"/>
+        <w:numPr>
+          <w:ilvl w:val="0"/>
+          <w:numId w:val="1"/>
+        </w:numPr>
+      </w:pPr>
+      <w:r>
+        <w:t>Concretes business ve bir tanede user olusturacagiz</w:t>
+      </w:r>
+    </w:p>
+    <w:p>
+      <w:pPr>
+        <w:pStyle w:val="NormalWeb"/>
+        <w:numPr>
+          <w:ilvl w:val="0"/>
+          <w:numId w:val="1"/>
+        </w:numPr>
+      </w:pPr>
+      <w:r>
+        <w:t>Day enum olustur : moday to sunday</w:t>
+      </w:r>
+    </w:p>
+    <w:p>
+      <w:pPr>
+        <w:pStyle w:val="NormalWeb"/>
+        <w:numPr>
+          <w:ilvl w:val="1"/>
+          <w:numId w:val="1"/>
+        </w:numPr>
+      </w:pPr>
+      <w:r>
+        <w:t>Ctrl + shift +U</w:t>
+      </w:r>
+    </w:p>
+    <w:p>
+      <w:pPr>
+        <w:pStyle w:val="NormalWeb"/>
+        <w:numPr>
+          <w:ilvl w:val="0"/>
+          <w:numId w:val="1"/>
+        </w:numPr>
+      </w:pPr>
+      <w:r>
+        <w:t xml:space="preserve">Gender enum olustur Male ve female </w:t>
+      </w:r>
+    </w:p>
+    <w:p>
+      <w:pPr>
+        <w:pStyle w:val="NormalWeb"/>
+        <w:numPr>
+          <w:ilvl w:val="0"/>
+          <w:numId w:val="1"/>
+        </w:numPr>
+      </w:pPr>
+      <w:r>
+        <w:t>Note enum olustur</w:t>
+      </w:r>
+    </w:p>
+    <w:p>
+      <w:pPr>
+        <w:pStyle w:val="NormalWeb"/>
+        <w:numPr>
+          <w:ilvl w:val="1"/>
+          <w:numId w:val="1"/>
+        </w:numPr>
+      </w:pPr>
+      <w:r>
+        <w:t>Aa, ba, bb , cb, cc ,dd, ff</w:t>
+      </w:r>
+    </w:p>
+    <w:p>
+      <w:pPr>
+        <w:pStyle w:val="ListParagraph"/>
+        <w:numPr>
+          <w:ilvl w:val="0"/>
+          <w:numId w:val="1"/>
+        </w:numPr>
+        <w:shd w:val="clear" w:color="auto" w:fill="1E1F22"/>
+        <w:tabs>
+          <w:tab w:val="left" w:pos="916"/>
+          <w:tab w:val="left" w:pos="1832"/>
+          <w:tab w:val="left" w:pos="2748"/>
+          <w:tab w:val="left" w:pos="3664"/>
+          <w:tab w:val="left" w:pos="4580"/>
+          <w:tab w:val="left" w:pos="5496"/>
+          <w:tab w:val="left" w:pos="6412"/>
+          <w:tab w:val="left" w:pos="7328"/>
+          <w:tab w:val="left" w:pos="8244"/>
+          <w:tab w:val="left" w:pos="9160"/>
+          <w:tab w:val="left" w:pos="10076"/>
+          <w:tab w:val="left" w:pos="10992"/>
+          <w:tab w:val="left" w:pos="11908"/>
+          <w:tab w:val="left" w:pos="12824"/>
+          <w:tab w:val="left" w:pos="13740"/>
+          <w:tab w:val="left" w:pos="14656"/>
+        </w:tabs>
+        <w:spacing w:after="0" w:line="240" w:lineRule="auto"/>
+        <w:rPr>
+          <w:rFonts w:ascii="Courier New" w:eastAsia="Times New Roman" w:hAnsi="Courier New" w:cs="Courier New"/>
+          <w:noProof w:val="0"/>
+          <w:color w:val="BCBEC4"/>
+          <w:kern w:val="0"/>
+          <w:sz w:val="20"/>
+          <w:szCs w:val="20"/>
+          <w:lang w:val="en-US"/>
+          <w14:ligatures w14:val="none"/>
+        </w:rPr>
+      </w:pPr>
+      <w:r>
+        <w:rPr>
+          <w:rFonts w:ascii="Courier New" w:eastAsia="Times New Roman" w:hAnsi="Courier New" w:cs="Courier New"/>
+          <w:noProof w:val="0"/>
+          <w:color w:val="CF8E6D"/>
+          <w:kern w:val="0"/>
+          <w:sz w:val="20"/>
+          <w:szCs w:val="20"/>
+          <w:lang w:val="en-US"/>
+          <w14:ligatures w14:val="none"/>
+        </w:rPr>
+        <w:t xml:space="preserve">package </w:t>
+      </w:r>
+      <w:r>
+        <w:rPr>
+          <w:rFonts w:ascii="Courier New" w:eastAsia="Times New Roman" w:hAnsi="Courier New" w:cs="Courier New"/>
+          <w:noProof w:val="0"/>
+          <w:color w:val="BCBEC4"/>
+          <w:kern w:val="0"/>
+          <w:sz w:val="20"/>
+          <w:szCs w:val="20"/>
+          <w:lang w:val="en-US"/>
+          <w14:ligatures w14:val="none"/>
+        </w:rPr>
+        <w:t>com.sms.demo.entity.enums;</w:t>
+      </w:r>
+      <w:r>
+        <w:rPr>
+          <w:rFonts w:ascii="Courier New" w:eastAsia="Times New Roman" w:hAnsi="Courier New" w:cs="Courier New"/>
+          <w:noProof w:val="0"/>
+          <w:color w:val="BCBEC4"/>
+          <w:kern w:val="0"/>
+          <w:sz w:val="20"/>
+          <w:szCs w:val="20"/>
+          <w:lang w:val="en-US"/>
+          <w14:ligatures w14:val="none"/>
+        </w:rPr>
+        <w:br/>
+      </w:r>
+      <w:r>
+        <w:rPr>
+          <w:rFonts w:ascii="Courier New" w:eastAsia="Times New Roman" w:hAnsi="Courier New" w:cs="Courier New"/>
+          <w:noProof w:val="0"/>
+          <w:color w:val="BCBEC4"/>
+          <w:kern w:val="0"/>
+          <w:sz w:val="20"/>
+          <w:szCs w:val="20"/>
+          <w:lang w:val="en-US"/>
+          <w14:ligatures w14:val="none"/>
+        </w:rPr>
+        <w:br/>
+      </w:r>
+      <w:r>
+        <w:rPr>
+          <w:rFonts w:ascii="Courier New" w:eastAsia="Times New Roman" w:hAnsi="Courier New" w:cs="Courier New"/>
+          <w:noProof w:val="0"/>
+          <w:color w:val="CF8E6D"/>
+          <w:kern w:val="0"/>
+          <w:sz w:val="20"/>
+          <w:szCs w:val="20"/>
+          <w:lang w:val="en-US"/>
+          <w14:ligatures w14:val="none"/>
+        </w:rPr>
+        <w:t xml:space="preserve">public enum </w:t>
+      </w:r>
+      <w:r>
+        <w:rPr>
+          <w:rFonts w:ascii="Courier New" w:eastAsia="Times New Roman" w:hAnsi="Courier New" w:cs="Courier New"/>
+          <w:noProof w:val="0"/>
+          <w:color w:val="BCBEC4"/>
+          <w:kern w:val="0"/>
+          <w:sz w:val="20"/>
+          <w:szCs w:val="20"/>
+          <w:lang w:val="en-US"/>
+          <w14:ligatures w14:val="none"/>
+        </w:rPr>
+        <w:t>Gender {</w:t>
+      </w:r>
+      <w:r>
+        <w:rPr>
+          <w:rFonts w:ascii="Courier New" w:eastAsia="Times New Roman" w:hAnsi="Courier New" w:cs="Courier New"/>
+          <w:noProof w:val="0"/>
+          <w:color w:val="BCBEC4"/>
+          <w:kern w:val="0"/>
+          <w:sz w:val="20"/>
+          <w:szCs w:val="20"/>
+          <w:lang w:val="en-US"/>
+          <w14:ligatures w14:val="none"/>
+        </w:rPr>
+        <w:br/>
+        <w:t xml:space="preserve">    </w:t>
+      </w:r>
+      <w:r>
+        <w:rPr>
+          <w:rFonts w:ascii="Courier New" w:eastAsia="Times New Roman" w:hAnsi="Courier New" w:cs="Courier New"/>
+          <w:i/>
+          <w:iCs/>
+          <w:noProof w:val="0"/>
+          <w:color w:val="C77DBB"/>
+          <w:kern w:val="0"/>
+          <w:sz w:val="20"/>
+          <w:szCs w:val="20"/>
+          <w:lang w:val="en-US"/>
+          <w14:ligatures w14:val="none"/>
+        </w:rPr>
+        <w:t>MALE</w:t>
+      </w:r>
+      <w:r>
+        <w:rPr>
+          <w:rFonts w:ascii="Courier New" w:eastAsia="Times New Roman" w:hAnsi="Courier New" w:cs="Courier New"/>
+          <w:noProof w:val="0"/>
+          <w:color w:val="BCBEC4"/>
+          <w:kern w:val="0"/>
+          <w:sz w:val="20"/>
+          <w:szCs w:val="20"/>
+          <w:lang w:val="en-US"/>
+          <w14:ligatures w14:val="none"/>
+        </w:rPr>
+        <w:t>,</w:t>
+      </w:r>
+      <w:r>
+        <w:rPr>
+          <w:rFonts w:ascii="Courier New" w:eastAsia="Times New Roman" w:hAnsi="Courier New" w:cs="Courier New"/>
+          <w:i/>
+          <w:iCs/>
+          <w:noProof w:val="0"/>
+          <w:color w:val="C77DBB"/>
+          <w:kern w:val="0"/>
+          <w:sz w:val="20"/>
+          <w:szCs w:val="20"/>
+          <w:lang w:val="en-US"/>
+          <w14:ligatures w14:val="none"/>
+        </w:rPr>
+        <w:t>FEMALE</w:t>
+      </w:r>
+      <w:r>
+        <w:rPr>
+          <w:rFonts w:ascii="Courier New" w:eastAsia="Times New Roman" w:hAnsi="Courier New" w:cs="Courier New"/>
+          <w:i/>
+          <w:iCs/>
+          <w:noProof w:val="0"/>
+          <w:color w:val="C77DBB"/>
+          <w:kern w:val="0"/>
+          <w:sz w:val="20"/>
+          <w:szCs w:val="20"/>
+          <w:lang w:val="en-US"/>
+          <w14:ligatures w14:val="none"/>
+        </w:rPr>
+        <w:br/>
+      </w:r>
+      <w:r>
+        <w:rPr>
+          <w:rFonts w:ascii="Courier New" w:eastAsia="Times New Roman" w:hAnsi="Courier New" w:cs="Courier New"/>
+          <w:noProof w:val="0"/>
+          <w:color w:val="BCBEC4"/>
+          <w:kern w:val="0"/>
+          <w:sz w:val="20"/>
+          <w:szCs w:val="20"/>
+          <w:lang w:val="en-US"/>
+          <w14:ligatures w14:val="none"/>
+        </w:rPr>
+        <w:t>}</w:t>
+      </w:r>
+    </w:p>
+    <w:p>
+      <w:pPr>
+        <w:pStyle w:val="NormalWeb"/>
+        <w:tabs>
+          <w:tab w:val="left" w:pos="425"/>
+        </w:tabs>
+      </w:pPr>
+      <w:r>
+        <w:tab/>
+      </w:r>
+    </w:p>
+    <w:p>
+      <w:pPr>
+        <w:pStyle w:val="ListParagraph"/>
+        <w:ind w:left="360"/>
+        <w:rPr>
+          <w:lang w:val="en-US"/>
+        </w:rPr>
+      </w:pPr>
+      <w:r>
+        <w:rPr>
+          <w:lang w:val="en-US"/>
+        </w:rPr>
+        <w:t>package com.sms.demo.entity.enums;</w:t>
+      </w:r>
+      <w:r>
+        <w:rPr>
+          <w:lang w:val="en-US"/>
+        </w:rPr>
+        <w:br/>
+      </w:r>
+      <w:r>
+        <w:rPr>
+          <w:lang w:val="en-US"/>
+        </w:rPr>
+        <w:br/>
+        <w:t>public enum Days {</w:t>
+      </w:r>
+      <w:r>
+        <w:rPr>
+          <w:lang w:val="en-US"/>
+        </w:rPr>
+        <w:br/>
+      </w:r>
+      <w:r>
+        <w:rPr>
+          <w:lang w:val="en-US"/>
+        </w:rPr>
+        <w:br/>
+        <w:t xml:space="preserve">    </w:t>
+      </w:r>
+      <w:r>
+        <w:rPr>
+          <w:i/>
+          <w:iCs/>
+          <w:lang w:val="en-US"/>
+        </w:rPr>
+        <w:t>MONDAY</w:t>
+      </w:r>
+      <w:r>
+        <w:rPr>
+          <w:lang w:val="en-US"/>
+        </w:rPr>
+        <w:t xml:space="preserve">, </w:t>
+      </w:r>
+      <w:r>
+        <w:rPr>
+          <w:i/>
+          <w:iCs/>
+          <w:lang w:val="en-US"/>
+        </w:rPr>
+        <w:t>TUESDAY</w:t>
+      </w:r>
+      <w:r>
+        <w:rPr>
+          <w:lang w:val="en-US"/>
+        </w:rPr>
+        <w:t xml:space="preserve">, </w:t>
+      </w:r>
+      <w:r>
+        <w:rPr>
+          <w:i/>
+          <w:iCs/>
+          <w:lang w:val="en-US"/>
+        </w:rPr>
+        <w:t>WEDNESDAY</w:t>
+      </w:r>
+      <w:r>
+        <w:rPr>
+          <w:lang w:val="en-US"/>
+        </w:rPr>
+        <w:t xml:space="preserve">, </w:t>
+      </w:r>
+      <w:r>
+        <w:rPr>
+          <w:i/>
+          <w:iCs/>
+          <w:lang w:val="en-US"/>
+        </w:rPr>
+        <w:t>THURSDAY</w:t>
+      </w:r>
+      <w:r>
+        <w:rPr>
+          <w:lang w:val="en-US"/>
+        </w:rPr>
+        <w:t xml:space="preserve">, </w:t>
+      </w:r>
+      <w:r>
+        <w:rPr>
+          <w:i/>
+          <w:iCs/>
+          <w:lang w:val="en-US"/>
+        </w:rPr>
+        <w:t>FRIDAY</w:t>
+      </w:r>
+      <w:r>
+        <w:rPr>
+          <w:lang w:val="en-US"/>
+        </w:rPr>
+        <w:t xml:space="preserve">, </w:t>
+      </w:r>
+      <w:r>
+        <w:rPr>
+          <w:i/>
+          <w:iCs/>
+          <w:lang w:val="en-US"/>
+        </w:rPr>
+        <w:t>SATURDAY</w:t>
+      </w:r>
+      <w:r>
+        <w:rPr>
+          <w:lang w:val="en-US"/>
+        </w:rPr>
+        <w:t xml:space="preserve">, </w:t>
+      </w:r>
+      <w:r>
+        <w:rPr>
+          <w:i/>
+          <w:iCs/>
+          <w:lang w:val="en-US"/>
+        </w:rPr>
+        <w:t>SUNDAY</w:t>
+      </w:r>
+      <w:r>
+        <w:rPr>
+          <w:lang w:val="en-US"/>
+        </w:rPr>
+        <w:t>;</w:t>
+      </w:r>
+      <w:r>
+        <w:rPr>
+          <w:lang w:val="en-US"/>
+        </w:rPr>
+        <w:br/>
+        <w:t>}</w:t>
+      </w:r>
+    </w:p>
+    <w:p>
+      <w:pPr>
+        <w:pStyle w:val="ListParagraph"/>
+        <w:ind w:left="360"/>
+        <w:rPr>
+          <w:lang w:val="en-US"/>
+        </w:rPr>
+      </w:pPr>
+      <w:r>
+        <w:rPr>
+          <w:lang w:val="en-US"/>
+        </w:rPr>
+        <w:t>package com.sms.demo.entity.enums;</w:t>
+      </w:r>
+      <w:r>
+        <w:rPr>
+          <w:lang w:val="en-US"/>
+        </w:rPr>
+        <w:br/>
+      </w:r>
+      <w:r>
+        <w:rPr>
+          <w:lang w:val="en-US"/>
+        </w:rPr>
+        <w:br/>
+        <w:t>public enum Note {</w:t>
+      </w:r>
+      <w:r>
+        <w:rPr>
+          <w:lang w:val="en-US"/>
+        </w:rPr>
+        <w:br/>
+      </w:r>
+      <w:r>
+        <w:rPr>
+          <w:lang w:val="en-US"/>
+        </w:rPr>
+        <w:br/>
+        <w:t xml:space="preserve">    </w:t>
+      </w:r>
+      <w:r>
+        <w:rPr>
+          <w:i/>
+          <w:iCs/>
+          <w:lang w:val="en-US"/>
+        </w:rPr>
+        <w:t>AA</w:t>
+      </w:r>
+      <w:r>
+        <w:rPr>
+          <w:lang w:val="en-US"/>
+        </w:rPr>
+        <w:t xml:space="preserve">, </w:t>
+      </w:r>
+      <w:r>
+        <w:rPr>
+          <w:i/>
+          <w:iCs/>
+          <w:lang w:val="en-US"/>
+        </w:rPr>
+        <w:t>AB</w:t>
+      </w:r>
+      <w:r>
+        <w:rPr>
+          <w:lang w:val="en-US"/>
+        </w:rPr>
+        <w:t xml:space="preserve">, </w:t>
+      </w:r>
+      <w:r>
+        <w:rPr>
+          <w:i/>
+          <w:iCs/>
+          <w:lang w:val="en-US"/>
+        </w:rPr>
+        <w:t xml:space="preserve">BB </w:t>
+      </w:r>
+      <w:r>
+        <w:rPr>
+          <w:lang w:val="en-US"/>
+        </w:rPr>
+        <w:t>,</w:t>
+      </w:r>
+      <w:r>
+        <w:rPr>
+          <w:i/>
+          <w:iCs/>
+          <w:lang w:val="en-US"/>
+        </w:rPr>
+        <w:t>CB</w:t>
+      </w:r>
+      <w:r>
+        <w:rPr>
+          <w:lang w:val="en-US"/>
+        </w:rPr>
+        <w:t xml:space="preserve">, </w:t>
+      </w:r>
+      <w:r>
+        <w:rPr>
+          <w:i/>
+          <w:iCs/>
+          <w:lang w:val="en-US"/>
+        </w:rPr>
+        <w:t>CC</w:t>
+      </w:r>
+      <w:r>
+        <w:rPr>
+          <w:lang w:val="en-US"/>
+        </w:rPr>
+        <w:t xml:space="preserve">, </w:t>
+      </w:r>
+      <w:r>
+        <w:rPr>
+          <w:i/>
+          <w:iCs/>
+          <w:lang w:val="en-US"/>
+        </w:rPr>
+        <w:t xml:space="preserve">DD </w:t>
+      </w:r>
+      <w:r>
+        <w:rPr>
+          <w:lang w:val="en-US"/>
+        </w:rPr>
+        <w:t xml:space="preserve">, </w:t>
+      </w:r>
+      <w:r>
+        <w:rPr>
+          <w:i/>
+          <w:iCs/>
+          <w:lang w:val="en-US"/>
+        </w:rPr>
+        <w:t>FF</w:t>
+      </w:r>
+      <w:r>
+        <w:rPr>
+          <w:i/>
+          <w:iCs/>
+          <w:lang w:val="en-US"/>
+        </w:rPr>
+        <w:br/>
+      </w:r>
+      <w:r>
+        <w:rPr>
+          <w:lang w:val="en-US"/>
+        </w:rPr>
+        <w:t>}</w:t>
+      </w:r>
+    </w:p>
+    <w:p>
+      <w:pPr>
+        <w:pStyle w:val="ListParagraph"/>
+        <w:numPr>
+          <w:ilvl w:val="0"/>
+          <w:numId w:val="1"/>
+        </w:numPr>
+        <w:rPr>
+          <w:lang w:val="en-US"/>
+        </w:rPr>
+      </w:pPr>
+      <w:r>
+        <w:rPr>
+          <w:lang w:val="en-US"/>
+        </w:rPr>
+        <w:t>role type enum olustur</w:t>
+      </w:r>
+    </w:p>
+    <w:p>
+      <w:pPr>
+        <w:pStyle w:val="HTMLPreformatted"/>
+        <w:numPr>
+          <w:ilvl w:val="0"/>
+          <w:numId w:val="1"/>
+        </w:numPr>
+        <w:shd w:val="clear" w:color="auto" w:fill="1E1F22"/>
+        <w:rPr>
+          <w:color w:val="BCBEC4"/>
+        </w:rPr>
+      </w:pPr>
+      <w:r>
+        <w:rPr>
+          <w:color w:val="CF8E6D"/>
+        </w:rPr>
+        <w:t xml:space="preserve">package </w:t>
+      </w:r>
+      <w:r>
+        <w:rPr>
+          <w:color w:val="BCBEC4"/>
+        </w:rPr>
+        <w:t>com.sms.demo.entity.enums;</w:t>
+      </w:r>
+      <w:r>
+        <w:rPr>
+          <w:color w:val="BCBEC4"/>
+        </w:rPr>
+        <w:br/>
+      </w:r>
+      <w:r>
+        <w:rPr>
+          <w:color w:val="BCBEC4"/>
+        </w:rPr>
+        <w:br/>
+      </w:r>
+      <w:r>
+        <w:rPr>
+          <w:color w:val="CF8E6D"/>
+        </w:rPr>
+        <w:t xml:space="preserve">public enum </w:t>
+      </w:r>
+      <w:r>
+        <w:rPr>
+          <w:color w:val="BCBEC4"/>
+        </w:rPr>
+        <w:t>Term {</w:t>
+      </w:r>
+      <w:r>
+        <w:rPr>
+          <w:color w:val="BCBEC4"/>
+        </w:rPr>
+        <w:br/>
+        <w:t xml:space="preserve">    </w:t>
+      </w:r>
+      <w:r>
+        <w:rPr>
+          <w:i/>
+          <w:iCs/>
+          <w:color w:val="C77DBB"/>
+        </w:rPr>
+        <w:t>FALL_SEMESTER</w:t>
+      </w:r>
+      <w:r>
+        <w:rPr>
+          <w:color w:val="BCBEC4"/>
+        </w:rPr>
+        <w:t>,</w:t>
+      </w:r>
+      <w:r>
+        <w:rPr>
+          <w:color w:val="BCBEC4"/>
+        </w:rPr>
+        <w:br/>
+        <w:t xml:space="preserve">    </w:t>
+      </w:r>
+      <w:r>
+        <w:rPr>
+          <w:i/>
+          <w:iCs/>
+          <w:color w:val="C77DBB"/>
+        </w:rPr>
+        <w:t>SPRING_SEMESTER</w:t>
+      </w:r>
+      <w:r>
+        <w:rPr>
+          <w:i/>
+          <w:iCs/>
+          <w:color w:val="C77DBB"/>
+        </w:rPr>
+        <w:br/>
+      </w:r>
+      <w:r>
+        <w:rPr>
+          <w:color w:val="BCBEC4"/>
+        </w:rPr>
+        <w:t>}</w:t>
+      </w:r>
+    </w:p>
+    <w:p>
+      <w:pPr>
+        <w:rPr>
+          <w:lang w:val="en-US"/>
+        </w:rPr>
+      </w:pPr>
+    </w:p>
+    <w:p>
+      <w:pPr>
+        <w:pStyle w:val="ListParagraph"/>
+        <w:ind w:left="360"/>
+        <w:rPr>
+          <w:lang w:val="en-US"/>
+        </w:rPr>
+      </w:pPr>
+    </w:p>
+    <w:p>
+      <w:pPr>
+        <w:pStyle w:val="ListParagraph"/>
+        <w:ind w:left="360"/>
+        <w:rPr>
+          <w:lang w:val="en-US"/>
+        </w:rPr>
+      </w:pPr>
+      <w:r>
+        <w:rPr>
+          <w:lang w:val="en-US"/>
+        </w:rPr>
+        <w:t>package com.sms.demo.entity.enums;</w:t>
+      </w:r>
+      <w:r>
+        <w:rPr>
+          <w:lang w:val="en-US"/>
+        </w:rPr>
+        <w:br/>
+      </w:r>
+      <w:r>
+        <w:rPr>
+          <w:lang w:val="en-US"/>
+        </w:rPr>
+        <w:br/>
+        <w:t>import lombok.Getter;</w:t>
+      </w:r>
+      <w:r>
+        <w:rPr>
+          <w:lang w:val="en-US"/>
+        </w:rPr>
+        <w:br/>
+      </w:r>
+      <w:r>
+        <w:rPr>
+          <w:lang w:val="en-US"/>
+        </w:rPr>
+        <w:br/>
+      </w:r>
+      <w:r>
+        <w:rPr>
+          <w:lang w:val="en-US"/>
+        </w:rPr>
+        <w:lastRenderedPageBreak/>
+        <w:t>@Getter</w:t>
+      </w:r>
+      <w:r>
+        <w:rPr>
+          <w:lang w:val="en-US"/>
+        </w:rPr>
+        <w:br/>
+        <w:t>public enum RoleType {</w:t>
+      </w:r>
+      <w:r>
+        <w:rPr>
+          <w:lang w:val="en-US"/>
+        </w:rPr>
+        <w:br/>
+      </w:r>
+      <w:r>
+        <w:rPr>
+          <w:lang w:val="en-US"/>
+        </w:rPr>
+        <w:br/>
+        <w:t xml:space="preserve">    </w:t>
+      </w:r>
+      <w:r>
+        <w:rPr>
+          <w:i/>
+          <w:iCs/>
+          <w:lang w:val="en-US"/>
+        </w:rPr>
+        <w:t>ADMIN</w:t>
+      </w:r>
+      <w:r>
+        <w:rPr>
+          <w:lang w:val="en-US"/>
+        </w:rPr>
+        <w:t>("Admin"),</w:t>
+      </w:r>
+      <w:r>
+        <w:rPr>
+          <w:lang w:val="en-US"/>
+        </w:rPr>
+        <w:br/>
+        <w:t xml:space="preserve">    </w:t>
+      </w:r>
+      <w:r>
+        <w:rPr>
+          <w:i/>
+          <w:iCs/>
+          <w:lang w:val="en-US"/>
+        </w:rPr>
+        <w:t>TEACHER</w:t>
+      </w:r>
+      <w:r>
+        <w:rPr>
+          <w:lang w:val="en-US"/>
+        </w:rPr>
+        <w:t>("Teacher"),</w:t>
+      </w:r>
+      <w:r>
+        <w:rPr>
+          <w:lang w:val="en-US"/>
+        </w:rPr>
+        <w:br/>
+        <w:t xml:space="preserve">    </w:t>
+      </w:r>
+      <w:r>
+        <w:rPr>
+          <w:i/>
+          <w:iCs/>
+          <w:lang w:val="en-US"/>
+        </w:rPr>
+        <w:t>STUDENT</w:t>
+      </w:r>
+      <w:r>
+        <w:rPr>
+          <w:lang w:val="en-US"/>
+        </w:rPr>
+        <w:t>("Student"),</w:t>
+      </w:r>
+      <w:r>
+        <w:rPr>
+          <w:lang w:val="en-US"/>
+        </w:rPr>
+        <w:br/>
+        <w:t xml:space="preserve">    </w:t>
+      </w:r>
+      <w:r>
+        <w:rPr>
+          <w:i/>
+          <w:iCs/>
+          <w:lang w:val="en-US"/>
+        </w:rPr>
+        <w:t>MANAGER</w:t>
+      </w:r>
+      <w:r>
+        <w:rPr>
+          <w:lang w:val="en-US"/>
+        </w:rPr>
+        <w:t>("Manager"),</w:t>
+      </w:r>
+      <w:r>
+        <w:rPr>
+          <w:lang w:val="en-US"/>
+        </w:rPr>
+        <w:br/>
+        <w:t xml:space="preserve">    </w:t>
+      </w:r>
+      <w:r>
+        <w:rPr>
+          <w:i/>
+          <w:iCs/>
+          <w:lang w:val="en-US"/>
+        </w:rPr>
+        <w:t>ASSISTANT_MANAGER</w:t>
+      </w:r>
+      <w:r>
+        <w:rPr>
+          <w:lang w:val="en-US"/>
+        </w:rPr>
+        <w:t>("ViceDean");</w:t>
+      </w:r>
+      <w:r>
+        <w:rPr>
+          <w:lang w:val="en-US"/>
+        </w:rPr>
+        <w:br/>
+      </w:r>
+      <w:r>
+        <w:rPr>
+          <w:lang w:val="en-US"/>
+        </w:rPr>
+        <w:br/>
+        <w:t xml:space="preserve">    public final String name;</w:t>
+      </w:r>
+      <w:r>
+        <w:rPr>
+          <w:lang w:val="en-US"/>
+        </w:rPr>
+        <w:br/>
+      </w:r>
+      <w:r>
+        <w:rPr>
+          <w:lang w:val="en-US"/>
+        </w:rPr>
+        <w:br/>
+        <w:t xml:space="preserve">    RoleType(String name) {</w:t>
+      </w:r>
+      <w:r>
+        <w:rPr>
+          <w:lang w:val="en-US"/>
+        </w:rPr>
+        <w:br/>
+        <w:t xml:space="preserve">        this.name =name;</w:t>
+      </w:r>
+      <w:r>
+        <w:rPr>
+          <w:lang w:val="en-US"/>
+        </w:rPr>
+        <w:br/>
+        <w:t xml:space="preserve">    }</w:t>
+      </w:r>
+      <w:r>
+        <w:rPr>
+          <w:lang w:val="en-US"/>
+        </w:rPr>
+        <w:br/>
+      </w:r>
+      <w:r>
+        <w:rPr>
+          <w:lang w:val="en-US"/>
+        </w:rPr>
+        <w:br/>
+        <w:t>}</w:t>
+      </w:r>
+    </w:p>
+    <w:p>
+      <w:pPr>
+        <w:pStyle w:val="ListParagraph"/>
+        <w:ind w:left="360"/>
+        <w:rPr>
+          <w:lang w:val="en-US"/>
+        </w:rPr>
+      </w:pPr>
+    </w:p>
+    <w:p>
+      <w:pPr>
+        <w:pStyle w:val="ListParagraph"/>
+        <w:numPr>
+          <w:ilvl w:val="0"/>
+          <w:numId w:val="1"/>
+        </w:numPr>
+        <w:rPr>
+          <w:lang w:val="en-US"/>
+        </w:rPr>
+      </w:pPr>
+      <w:r>
+        <w:rPr>
+          <w:lang w:val="en-US"/>
+        </w:rPr>
+        <w:t>User entity olsutur</w:t>
+      </w:r>
+      <w:r>
+        <w:rPr>
+          <w:lang w:val="en-US"/>
+        </w:rPr>
+        <w:t>, Role type entity olsutur</w:t>
+      </w:r>
+    </w:p>
+    <w:p>
+      <w:pPr>
+        <w:pStyle w:val="HTMLPreformatted"/>
+        <w:numPr>
+          <w:ilvl w:val="0"/>
+          <w:numId w:val="1"/>
+        </w:numPr>
+        <w:shd w:val="clear" w:color="auto" w:fill="1E1F22"/>
+        <w:rPr>
+          <w:color w:val="BCBEC4"/>
+        </w:rPr>
+      </w:pPr>
+      <w:r>
+        <w:rPr>
+          <w:color w:val="CF8E6D"/>
+        </w:rPr>
+        <w:t xml:space="preserve">package </w:t>
+      </w:r>
+      <w:r>
+        <w:rPr>
+          <w:color w:val="BCBEC4"/>
+        </w:rPr>
+        <w:t>com.sms.demo.entity.concretes.users;</w:t>
+      </w:r>
+      <w:r>
+        <w:rPr>
+          <w:color w:val="BCBEC4"/>
+        </w:rPr>
+        <w:br/>
+      </w:r>
+      <w:r>
+        <w:rPr>
+          <w:color w:val="BCBEC4"/>
+        </w:rPr>
+        <w:br/>
+      </w:r>
+      <w:r>
+        <w:rPr>
+          <w:color w:val="CF8E6D"/>
+        </w:rPr>
+        <w:t xml:space="preserve">import </w:t>
+      </w:r>
+      <w:r>
+        <w:rPr>
+          <w:color w:val="BCBEC4"/>
+        </w:rPr>
+        <w:t>com.sms.demo.entity.enums.Gender;</w:t>
+      </w:r>
+      <w:r>
+        <w:rPr>
+          <w:color w:val="BCBEC4"/>
+        </w:rPr>
+        <w:br/>
+      </w:r>
+      <w:r>
+        <w:rPr>
+          <w:color w:val="CF8E6D"/>
+        </w:rPr>
+        <w:t xml:space="preserve">import </w:t>
+      </w:r>
+      <w:r>
+        <w:rPr>
+          <w:color w:val="BCBEC4"/>
+        </w:rPr>
+        <w:t>lombok.</w:t>
+      </w:r>
+      <w:r>
+        <w:rPr>
+          <w:color w:val="B3AE60"/>
+        </w:rPr>
+        <w:t>AllArgsConstructor</w:t>
+      </w:r>
+      <w:r>
+        <w:rPr>
+          <w:color w:val="BCBEC4"/>
+        </w:rPr>
+        <w:t>;</w:t>
+      </w:r>
+      <w:r>
+        <w:rPr>
+          <w:color w:val="BCBEC4"/>
+        </w:rPr>
+        <w:br/>
+      </w:r>
+      <w:r>
+        <w:rPr>
+          <w:color w:val="CF8E6D"/>
+        </w:rPr>
+        <w:t xml:space="preserve">import </w:t>
+      </w:r>
+      <w:r>
+        <w:rPr>
+          <w:color w:val="BCBEC4"/>
+        </w:rPr>
+        <w:t>lombok.</w:t>
+      </w:r>
+      <w:r>
+        <w:rPr>
+          <w:color w:val="B3AE60"/>
+        </w:rPr>
+        <w:t>Builder</w:t>
+      </w:r>
+      <w:r>
+        <w:rPr>
+          <w:color w:val="BCBEC4"/>
+        </w:rPr>
+        <w:t>;</w:t>
+      </w:r>
+      <w:r>
+        <w:rPr>
+          <w:color w:val="BCBEC4"/>
+        </w:rPr>
+        <w:br/>
+      </w:r>
+      <w:r>
+        <w:rPr>
+          <w:color w:val="CF8E6D"/>
+        </w:rPr>
+        <w:t xml:space="preserve">import </w:t>
+      </w:r>
+      <w:r>
+        <w:rPr>
+          <w:color w:val="BCBEC4"/>
+        </w:rPr>
+        <w:t>lombok.</w:t>
+      </w:r>
+      <w:r>
+        <w:rPr>
+          <w:color w:val="B3AE60"/>
+        </w:rPr>
+        <w:t>Data</w:t>
+      </w:r>
+      <w:r>
+        <w:rPr>
+          <w:color w:val="BCBEC4"/>
+        </w:rPr>
+        <w:t>;</w:t>
+      </w:r>
+      <w:r>
+        <w:rPr>
+          <w:color w:val="BCBEC4"/>
+        </w:rPr>
+        <w:br/>
+      </w:r>
+      <w:r>
+        <w:rPr>
+          <w:color w:val="CF8E6D"/>
+        </w:rPr>
+        <w:t xml:space="preserve">import </w:t>
+      </w:r>
+      <w:r>
+        <w:rPr>
+          <w:color w:val="BCBEC4"/>
+        </w:rPr>
+        <w:t>lombok.</w:t>
+      </w:r>
+      <w:r>
+        <w:rPr>
+          <w:color w:val="B3AE60"/>
+        </w:rPr>
+        <w:t>NoArgsConstructor</w:t>
+      </w:r>
+      <w:r>
+        <w:rPr>
+          <w:color w:val="BCBEC4"/>
+        </w:rPr>
+        <w:t>;</w:t>
+      </w:r>
+      <w:r>
+        <w:rPr>
+          <w:color w:val="BCBEC4"/>
+        </w:rPr>
+        <w:br/>
+      </w:r>
+      <w:r>
+        <w:rPr>
+          <w:color w:val="BCBEC4"/>
+        </w:rPr>
+        <w:br/>
+      </w:r>
+      <w:r>
+        <w:rPr>
+          <w:color w:val="CF8E6D"/>
+        </w:rPr>
+        <w:t xml:space="preserve">import </w:t>
+      </w:r>
+      <w:r>
+        <w:rPr>
+          <w:color w:val="BCBEC4"/>
+        </w:rPr>
+        <w:t>javax.persistence.</w:t>
+      </w:r>
+      <w:r>
+        <w:rPr>
+          <w:color w:val="B3AE60"/>
+        </w:rPr>
+        <w:t>Entity</w:t>
+      </w:r>
+      <w:r>
+        <w:rPr>
+          <w:color w:val="BCBEC4"/>
+        </w:rPr>
+        <w:t>;</w:t>
+      </w:r>
+      <w:r>
+        <w:rPr>
+          <w:color w:val="BCBEC4"/>
+        </w:rPr>
+        <w:br/>
+      </w:r>
+      <w:r>
+        <w:rPr>
+          <w:color w:val="CF8E6D"/>
+        </w:rPr>
+        <w:t xml:space="preserve">import </w:t>
+      </w:r>
+      <w:r>
+        <w:rPr>
+          <w:color w:val="BCBEC4"/>
+        </w:rPr>
+        <w:t>javax.persistence.</w:t>
+      </w:r>
+      <w:r>
+        <w:rPr>
+          <w:color w:val="B3AE60"/>
+        </w:rPr>
+        <w:t>Table</w:t>
+      </w:r>
+      <w:r>
+        <w:rPr>
+          <w:color w:val="BCBEC4"/>
+        </w:rPr>
+        <w:t>;</w:t>
+      </w:r>
+      <w:r>
+        <w:rPr>
+          <w:color w:val="BCBEC4"/>
+        </w:rPr>
+        <w:br/>
+      </w:r>
+      <w:r>
+        <w:rPr>
+          <w:color w:val="CF8E6D"/>
+        </w:rPr>
+        <w:t xml:space="preserve">import </w:t>
+      </w:r>
+      <w:r>
+        <w:rPr>
+          <w:color w:val="BCBEC4"/>
+        </w:rPr>
+        <w:t>java.time.LocalDate;</w:t>
+      </w:r>
+      <w:r>
+        <w:rPr>
+          <w:color w:val="BCBEC4"/>
+        </w:rPr>
+        <w:br/>
+      </w:r>
+      <w:r>
+        <w:rPr>
+          <w:color w:val="BCBEC4"/>
+        </w:rPr>
+        <w:br/>
+      </w:r>
+      <w:r>
+        <w:rPr>
+          <w:color w:val="B3AE60"/>
+        </w:rPr>
+        <w:t xml:space="preserve">@Entity </w:t>
+      </w:r>
+      <w:r>
+        <w:rPr>
+          <w:color w:val="7A7E85"/>
+        </w:rPr>
+        <w:t>// databse de tablo olarak olsuturur</w:t>
+      </w:r>
+      <w:r>
+        <w:rPr>
+          <w:color w:val="7A7E85"/>
+        </w:rPr>
+        <w:br/>
+      </w:r>
+      <w:r>
+        <w:rPr>
+          <w:color w:val="B3AE60"/>
+        </w:rPr>
+        <w:t>@Data</w:t>
+      </w:r>
+      <w:r>
+        <w:rPr>
+          <w:color w:val="B3AE60"/>
+        </w:rPr>
+        <w:br/>
+        <w:t>@AllArgsConstructor</w:t>
+      </w:r>
+      <w:r>
+        <w:rPr>
+          <w:color w:val="B3AE60"/>
+        </w:rPr>
+        <w:br/>
+        <w:t>@NoArgsConstructor</w:t>
+      </w:r>
+      <w:r>
+        <w:rPr>
+          <w:color w:val="B3AE60"/>
+        </w:rPr>
+        <w:br/>
+        <w:t>@Builder</w:t>
+      </w:r>
+      <w:r>
+        <w:rPr>
+          <w:color w:val="B3AE60"/>
+        </w:rPr>
+        <w:br/>
+        <w:t>@Table</w:t>
+      </w:r>
+      <w:r>
+        <w:rPr>
+          <w:color w:val="BCBEC4"/>
+        </w:rPr>
+        <w:t xml:space="preserve">(name = </w:t>
+      </w:r>
+      <w:r>
+        <w:rPr>
+          <w:color w:val="6AAB73"/>
+        </w:rPr>
+        <w:t>"t_user"</w:t>
+      </w:r>
+      <w:r>
+        <w:rPr>
+          <w:color w:val="BCBEC4"/>
+        </w:rPr>
+        <w:t xml:space="preserve">) </w:t>
+      </w:r>
+      <w:r>
+        <w:rPr>
+          <w:color w:val="7A7E85"/>
+        </w:rPr>
+        <w:t>//</w:t>
+      </w:r>
+      <w:r>
+        <w:rPr>
+          <w:color w:val="7A7E85"/>
+        </w:rPr>
+        <w:br/>
+      </w:r>
+      <w:r>
+        <w:rPr>
+          <w:color w:val="CF8E6D"/>
+        </w:rPr>
+        <w:t xml:space="preserve">public class </w:t>
+      </w:r>
+      <w:r>
+        <w:rPr>
+          <w:color w:val="BCBEC4"/>
+        </w:rPr>
+        <w:t>User {</w:t>
+      </w:r>
+      <w:r>
+        <w:rPr>
+          <w:color w:val="BCBEC4"/>
+        </w:rPr>
+        <w:br/>
+        <w:t xml:space="preserve">    </w:t>
+      </w:r>
+      <w:r>
+        <w:rPr>
+          <w:color w:val="CF8E6D"/>
+        </w:rPr>
+        <w:t xml:space="preserve">private long </w:t>
+      </w:r>
+      <w:r>
+        <w:rPr>
+          <w:color w:val="C77DBB"/>
+        </w:rPr>
+        <w:t>id</w:t>
+      </w:r>
+      <w:r>
+        <w:rPr>
+          <w:color w:val="BCBEC4"/>
+        </w:rPr>
+        <w:t>;</w:t>
+      </w:r>
+      <w:r>
+        <w:rPr>
+          <w:color w:val="BCBEC4"/>
+        </w:rPr>
+        <w:br/>
+        <w:t xml:space="preserve">    </w:t>
+      </w:r>
+      <w:r>
+        <w:rPr>
+          <w:color w:val="CF8E6D"/>
+        </w:rPr>
+        <w:t xml:space="preserve">private </w:t>
+      </w:r>
+      <w:r>
+        <w:rPr>
+          <w:color w:val="BCBEC4"/>
+        </w:rPr>
+        <w:t xml:space="preserve">String </w:t>
+      </w:r>
+      <w:r>
+        <w:rPr>
+          <w:color w:val="C77DBB"/>
+        </w:rPr>
+        <w:t>username</w:t>
+      </w:r>
+      <w:r>
+        <w:rPr>
+          <w:color w:val="BCBEC4"/>
+        </w:rPr>
+        <w:t>;</w:t>
+      </w:r>
+      <w:r>
+        <w:rPr>
+          <w:color w:val="BCBEC4"/>
+        </w:rPr>
+        <w:br/>
+        <w:t xml:space="preserve">    </w:t>
+      </w:r>
+      <w:r>
+        <w:rPr>
+          <w:color w:val="CF8E6D"/>
+        </w:rPr>
+        <w:t xml:space="preserve">private </w:t>
+      </w:r>
+      <w:r>
+        <w:rPr>
+          <w:color w:val="BCBEC4"/>
+        </w:rPr>
+        <w:t xml:space="preserve">String </w:t>
+      </w:r>
+      <w:r>
+        <w:rPr>
+          <w:color w:val="C77DBB"/>
+        </w:rPr>
+        <w:t>ssn</w:t>
+      </w:r>
+      <w:r>
+        <w:rPr>
+          <w:color w:val="BCBEC4"/>
+        </w:rPr>
+        <w:t>;</w:t>
+      </w:r>
+      <w:r>
+        <w:rPr>
+          <w:color w:val="BCBEC4"/>
+        </w:rPr>
+        <w:br/>
+        <w:t xml:space="preserve">    </w:t>
+      </w:r>
+      <w:r>
+        <w:rPr>
+          <w:color w:val="CF8E6D"/>
+        </w:rPr>
+        <w:t xml:space="preserve">private </w:t>
+      </w:r>
+      <w:r>
+        <w:rPr>
+          <w:color w:val="BCBEC4"/>
+        </w:rPr>
+        <w:t xml:space="preserve">String </w:t>
+      </w:r>
+      <w:r>
+        <w:rPr>
+          <w:color w:val="C77DBB"/>
+        </w:rPr>
+        <w:t>name</w:t>
+      </w:r>
+      <w:r>
+        <w:rPr>
+          <w:color w:val="BCBEC4"/>
+        </w:rPr>
+        <w:t>;</w:t>
+      </w:r>
+      <w:r>
+        <w:rPr>
+          <w:color w:val="BCBEC4"/>
+        </w:rPr>
+        <w:br/>
+        <w:t xml:space="preserve">    </w:t>
+      </w:r>
+      <w:r>
+        <w:rPr>
+          <w:color w:val="CF8E6D"/>
+        </w:rPr>
+        <w:t xml:space="preserve">private </w:t>
+      </w:r>
+      <w:r>
+        <w:rPr>
+          <w:color w:val="BCBEC4"/>
+        </w:rPr>
+        <w:t xml:space="preserve">String </w:t>
+      </w:r>
+      <w:r>
+        <w:rPr>
+          <w:color w:val="C77DBB"/>
+        </w:rPr>
+        <w:t>surname</w:t>
+      </w:r>
+      <w:r>
+        <w:rPr>
+          <w:color w:val="BCBEC4"/>
+        </w:rPr>
+        <w:t>;</w:t>
+      </w:r>
+      <w:r>
+        <w:rPr>
+          <w:color w:val="BCBEC4"/>
+        </w:rPr>
+        <w:br/>
+        <w:t xml:space="preserve">    </w:t>
+      </w:r>
+      <w:r>
+        <w:rPr>
+          <w:color w:val="CF8E6D"/>
+        </w:rPr>
+        <w:t xml:space="preserve">private </w:t>
+      </w:r>
+      <w:r>
+        <w:rPr>
+          <w:color w:val="BCBEC4"/>
+        </w:rPr>
+        <w:t xml:space="preserve">LocalDate </w:t>
+      </w:r>
+      <w:r>
+        <w:rPr>
+          <w:color w:val="C77DBB"/>
+        </w:rPr>
+        <w:t>birthday</w:t>
+      </w:r>
+      <w:r>
+        <w:rPr>
+          <w:color w:val="BCBEC4"/>
+        </w:rPr>
+        <w:t>;</w:t>
+      </w:r>
+      <w:r>
+        <w:rPr>
+          <w:color w:val="BCBEC4"/>
+        </w:rPr>
+        <w:br/>
+        <w:t xml:space="preserve">    </w:t>
+      </w:r>
+      <w:r>
+        <w:rPr>
+          <w:color w:val="CF8E6D"/>
+        </w:rPr>
+        <w:t xml:space="preserve">private </w:t>
+      </w:r>
+      <w:r>
+        <w:rPr>
+          <w:color w:val="BCBEC4"/>
+        </w:rPr>
+        <w:t xml:space="preserve">String </w:t>
+      </w:r>
+      <w:r>
+        <w:rPr>
+          <w:color w:val="C77DBB"/>
+        </w:rPr>
+        <w:t>birthplace</w:t>
+      </w:r>
+      <w:r>
+        <w:rPr>
+          <w:color w:val="BCBEC4"/>
+        </w:rPr>
+        <w:t>;</w:t>
+      </w:r>
+      <w:r>
+        <w:rPr>
+          <w:color w:val="BCBEC4"/>
+        </w:rPr>
+        <w:br/>
+        <w:t xml:space="preserve">    </w:t>
+      </w:r>
+      <w:r>
+        <w:rPr>
+          <w:color w:val="CF8E6D"/>
+        </w:rPr>
+        <w:t xml:space="preserve">private </w:t>
+      </w:r>
+      <w:r>
+        <w:rPr>
+          <w:color w:val="BCBEC4"/>
+        </w:rPr>
+        <w:t xml:space="preserve">String </w:t>
+      </w:r>
+      <w:r>
+        <w:rPr>
+          <w:color w:val="C77DBB"/>
+        </w:rPr>
+        <w:t>password</w:t>
+      </w:r>
+      <w:r>
+        <w:rPr>
+          <w:color w:val="BCBEC4"/>
+        </w:rPr>
+        <w:t>;</w:t>
+      </w:r>
+      <w:r>
+        <w:rPr>
+          <w:color w:val="BCBEC4"/>
+        </w:rPr>
+        <w:br/>
+        <w:t xml:space="preserve">    </w:t>
+      </w:r>
+      <w:r>
+        <w:rPr>
+          <w:color w:val="CF8E6D"/>
+        </w:rPr>
+        <w:t xml:space="preserve">private </w:t>
+      </w:r>
+      <w:r>
+        <w:rPr>
+          <w:color w:val="BCBEC4"/>
+        </w:rPr>
+        <w:t xml:space="preserve">String </w:t>
+      </w:r>
+      <w:r>
+        <w:rPr>
+          <w:color w:val="C77DBB"/>
+        </w:rPr>
+        <w:t>phoneNumber</w:t>
+      </w:r>
+      <w:r>
+        <w:rPr>
+          <w:color w:val="BCBEC4"/>
+        </w:rPr>
+        <w:t>;</w:t>
+      </w:r>
+      <w:r>
+        <w:rPr>
+          <w:color w:val="BCBEC4"/>
+        </w:rPr>
+        <w:br/>
+        <w:t xml:space="preserve">    </w:t>
+      </w:r>
+      <w:r>
+        <w:rPr>
+          <w:color w:val="CF8E6D"/>
+        </w:rPr>
+        <w:t xml:space="preserve">private </w:t>
+      </w:r>
+      <w:r>
+        <w:rPr>
+          <w:color w:val="BCBEC4"/>
+        </w:rPr>
+        <w:t xml:space="preserve">String </w:t>
+      </w:r>
+      <w:r>
+        <w:rPr>
+          <w:color w:val="C77DBB"/>
+        </w:rPr>
+        <w:t>email</w:t>
+      </w:r>
+      <w:r>
+        <w:rPr>
+          <w:color w:val="BCBEC4"/>
+        </w:rPr>
+        <w:t>;</w:t>
+      </w:r>
+      <w:r>
+        <w:rPr>
+          <w:color w:val="BCBEC4"/>
+        </w:rPr>
+        <w:br/>
+        <w:t xml:space="preserve">    </w:t>
+      </w:r>
+      <w:r>
+        <w:rPr>
+          <w:color w:val="CF8E6D"/>
+        </w:rPr>
+        <w:t xml:space="preserve">private </w:t>
+      </w:r>
+      <w:r>
+        <w:rPr>
+          <w:color w:val="BCBEC4"/>
+        </w:rPr>
+        <w:t xml:space="preserve">Boolean </w:t>
+      </w:r>
+      <w:r>
+        <w:rPr>
+          <w:color w:val="C77DBB"/>
+        </w:rPr>
+        <w:t>buildIn</w:t>
+      </w:r>
+      <w:r>
+        <w:rPr>
+          <w:color w:val="BCBEC4"/>
+        </w:rPr>
+        <w:t>;</w:t>
+      </w:r>
+      <w:r>
+        <w:rPr>
+          <w:color w:val="BCBEC4"/>
+        </w:rPr>
+        <w:br/>
+        <w:t xml:space="preserve">    </w:t>
+      </w:r>
+      <w:r>
+        <w:rPr>
+          <w:color w:val="CF8E6D"/>
+        </w:rPr>
+        <w:t xml:space="preserve">private  </w:t>
+      </w:r>
+      <w:r>
+        <w:rPr>
+          <w:color w:val="BCBEC4"/>
+        </w:rPr>
+        <w:t xml:space="preserve">String </w:t>
+      </w:r>
+      <w:r>
+        <w:rPr>
+          <w:color w:val="C77DBB"/>
+        </w:rPr>
+        <w:t>motherName</w:t>
+      </w:r>
+      <w:r>
+        <w:rPr>
+          <w:color w:val="BCBEC4"/>
+        </w:rPr>
+        <w:t>;</w:t>
+      </w:r>
+      <w:r>
+        <w:rPr>
+          <w:color w:val="BCBEC4"/>
+        </w:rPr>
+        <w:br/>
+        <w:t xml:space="preserve">    </w:t>
+      </w:r>
+      <w:r>
+        <w:rPr>
+          <w:color w:val="CF8E6D"/>
+        </w:rPr>
+        <w:t xml:space="preserve">private  </w:t>
+      </w:r>
+      <w:r>
+        <w:rPr>
+          <w:color w:val="BCBEC4"/>
+        </w:rPr>
+        <w:t xml:space="preserve">String </w:t>
+      </w:r>
+      <w:r>
+        <w:rPr>
+          <w:color w:val="C77DBB"/>
+        </w:rPr>
+        <w:t>fatherName</w:t>
+      </w:r>
+      <w:r>
+        <w:rPr>
+          <w:color w:val="BCBEC4"/>
+        </w:rPr>
+        <w:t>;</w:t>
+      </w:r>
+      <w:r>
+        <w:rPr>
+          <w:color w:val="BCBEC4"/>
+        </w:rPr>
+        <w:br/>
+        <w:t xml:space="preserve">    </w:t>
+      </w:r>
+      <w:r>
+        <w:rPr>
+          <w:color w:val="CF8E6D"/>
+        </w:rPr>
+        <w:t xml:space="preserve">private int </w:t>
+      </w:r>
+      <w:r>
+        <w:rPr>
+          <w:color w:val="C77DBB"/>
+        </w:rPr>
+        <w:t>studentNumber</w:t>
+      </w:r>
+      <w:r>
+        <w:rPr>
+          <w:color w:val="BCBEC4"/>
+        </w:rPr>
+        <w:t>;</w:t>
+      </w:r>
+      <w:r>
+        <w:rPr>
+          <w:color w:val="BCBEC4"/>
+        </w:rPr>
+        <w:br/>
+        <w:t xml:space="preserve">    </w:t>
+      </w:r>
+      <w:r>
+        <w:rPr>
+          <w:color w:val="CF8E6D"/>
+        </w:rPr>
+        <w:t xml:space="preserve">private </w:t>
+      </w:r>
+      <w:r>
+        <w:rPr>
+          <w:color w:val="BCBEC4"/>
+        </w:rPr>
+        <w:t xml:space="preserve">Boolean </w:t>
+      </w:r>
+      <w:r>
+        <w:rPr>
+          <w:color w:val="C77DBB"/>
+        </w:rPr>
+        <w:t>isActive</w:t>
+      </w:r>
+      <w:r>
+        <w:rPr>
+          <w:color w:val="BCBEC4"/>
+        </w:rPr>
+        <w:t>;</w:t>
+      </w:r>
+      <w:r>
+        <w:rPr>
+          <w:color w:val="BCBEC4"/>
+        </w:rPr>
+        <w:br/>
+      </w:r>
+      <w:r>
+        <w:rPr>
+          <w:color w:val="BCBEC4"/>
+        </w:rPr>
+        <w:lastRenderedPageBreak/>
+        <w:t xml:space="preserve">    </w:t>
+      </w:r>
+      <w:r>
+        <w:rPr>
+          <w:color w:val="CF8E6D"/>
+        </w:rPr>
+        <w:t xml:space="preserve">private </w:t>
+      </w:r>
+      <w:r>
+        <w:rPr>
+          <w:color w:val="BCBEC4"/>
+        </w:rPr>
+        <w:t xml:space="preserve">Boolean </w:t>
+      </w:r>
+      <w:r>
+        <w:rPr>
+          <w:color w:val="C77DBB"/>
+        </w:rPr>
+        <w:t>isAdvisor</w:t>
+      </w:r>
+      <w:r>
+        <w:rPr>
+          <w:color w:val="BCBEC4"/>
+        </w:rPr>
+        <w:t>;</w:t>
+      </w:r>
+      <w:r>
+        <w:rPr>
+          <w:color w:val="BCBEC4"/>
+        </w:rPr>
+        <w:br/>
+        <w:t xml:space="preserve">    </w:t>
+      </w:r>
+      <w:r>
+        <w:rPr>
+          <w:color w:val="CF8E6D"/>
+        </w:rPr>
+        <w:t xml:space="preserve">private </w:t>
+      </w:r>
+      <w:r>
+        <w:rPr>
+          <w:color w:val="BCBEC4"/>
+        </w:rPr>
+        <w:t xml:space="preserve">Long </w:t>
+      </w:r>
+      <w:r>
+        <w:rPr>
+          <w:color w:val="C77DBB"/>
+        </w:rPr>
+        <w:t>advisorTeacherId</w:t>
+      </w:r>
+      <w:r>
+        <w:rPr>
+          <w:color w:val="BCBEC4"/>
+        </w:rPr>
+        <w:t>;</w:t>
+      </w:r>
+      <w:r>
+        <w:rPr>
+          <w:color w:val="BCBEC4"/>
+        </w:rPr>
+        <w:br/>
+        <w:t xml:space="preserve">    </w:t>
+      </w:r>
+      <w:r>
+        <w:rPr>
+          <w:color w:val="CF8E6D"/>
+        </w:rPr>
+        <w:t xml:space="preserve">private </w:t>
+      </w:r>
+      <w:r>
+        <w:rPr>
+          <w:color w:val="BCBEC4"/>
+        </w:rPr>
+        <w:t xml:space="preserve">Gender </w:t>
+      </w:r>
+      <w:r>
+        <w:rPr>
+          <w:color w:val="C77DBB"/>
+        </w:rPr>
+        <w:t>gender</w:t>
+      </w:r>
+      <w:r>
+        <w:rPr>
+          <w:color w:val="BCBEC4"/>
+        </w:rPr>
+        <w:t>;</w:t>
+      </w:r>
+      <w:r>
+        <w:rPr>
+          <w:color w:val="BCBEC4"/>
+        </w:rPr>
+        <w:br/>
+      </w:r>
+      <w:r>
+        <w:rPr>
+          <w:color w:val="BCBEC4"/>
+        </w:rPr>
+        <w:br/>
+      </w:r>
+      <w:r>
+        <w:rPr>
+          <w:color w:val="BCBEC4"/>
+        </w:rPr>
+        <w:br/>
+      </w:r>
+      <w:r>
+        <w:rPr>
+          <w:color w:val="BCBEC4"/>
+        </w:rPr>
+        <w:br/>
+        <w:t>}</w:t>
+      </w:r>
+    </w:p>
+    <w:p>
+      <w:pPr>
+        <w:pStyle w:val="ListParagraph"/>
+        <w:numPr>
+          <w:ilvl w:val="0"/>
+          <w:numId w:val="1"/>
+        </w:numPr>
+        <w:rPr>
+          <w:lang w:val="en-US"/>
+        </w:rPr>
+      </w:pPr>
+    </w:p>
+    <w:p>
+      <w:pPr>
+        <w:pStyle w:val="HTMLPreformatted"/>
+        <w:numPr>
+          <w:ilvl w:val="0"/>
+          <w:numId w:val="1"/>
+        </w:numPr>
+        <w:shd w:val="clear" w:color="auto" w:fill="1E1F22"/>
+        <w:rPr>
+          <w:color w:val="BCBEC4"/>
+        </w:rPr>
+      </w:pPr>
+      <w:r>
+        <w:rPr>
+          <w:color w:val="CF8E6D"/>
+        </w:rPr>
+        <w:t xml:space="preserve">package </w:t>
+      </w:r>
+      <w:r>
+        <w:rPr>
+          <w:color w:val="BCBEC4"/>
+        </w:rPr>
+        <w:t>com.sms.demo.entity.concretes.users;</w:t>
+      </w:r>
+      <w:r>
+        <w:rPr>
+          <w:color w:val="BCBEC4"/>
+        </w:rPr>
+        <w:br/>
+      </w:r>
+      <w:r>
+        <w:rPr>
+          <w:color w:val="BCBEC4"/>
+        </w:rPr>
+        <w:br/>
+      </w:r>
+      <w:r>
+        <w:rPr>
+          <w:color w:val="CF8E6D"/>
+        </w:rPr>
+        <w:t xml:space="preserve">import </w:t>
+      </w:r>
+      <w:r>
+        <w:rPr>
+          <w:color w:val="BCBEC4"/>
+        </w:rPr>
+        <w:t>com.sms.demo.entity.enums.RoleType;</w:t>
+      </w:r>
+      <w:r>
+        <w:rPr>
+          <w:color w:val="BCBEC4"/>
+        </w:rPr>
+        <w:br/>
+      </w:r>
+      <w:r>
+        <w:rPr>
+          <w:color w:val="CF8E6D"/>
+        </w:rPr>
+        <w:t xml:space="preserve">import </w:t>
+      </w:r>
+      <w:r>
+        <w:rPr>
+          <w:color w:val="BCBEC4"/>
+        </w:rPr>
+        <w:t>lombok.</w:t>
+      </w:r>
+      <w:r>
+        <w:rPr>
+          <w:color w:val="B3AE60"/>
+        </w:rPr>
+        <w:t>AllArgsConstructor</w:t>
+      </w:r>
+      <w:r>
+        <w:rPr>
+          <w:color w:val="BCBEC4"/>
+        </w:rPr>
+        <w:t>;</w:t>
+      </w:r>
+      <w:r>
+        <w:rPr>
+          <w:color w:val="BCBEC4"/>
+        </w:rPr>
+        <w:br/>
+      </w:r>
+      <w:r>
+        <w:rPr>
+          <w:color w:val="CF8E6D"/>
+        </w:rPr>
+        <w:t xml:space="preserve">import </w:t>
+      </w:r>
+      <w:r>
+        <w:rPr>
+          <w:color w:val="BCBEC4"/>
+        </w:rPr>
+        <w:t>lombok.</w:t>
+      </w:r>
+      <w:r>
+        <w:rPr>
+          <w:color w:val="B3AE60"/>
+        </w:rPr>
+        <w:t>Builder</w:t>
+      </w:r>
+      <w:r>
+        <w:rPr>
+          <w:color w:val="BCBEC4"/>
+        </w:rPr>
+        <w:t>;</w:t>
+      </w:r>
+      <w:r>
+        <w:rPr>
+          <w:color w:val="BCBEC4"/>
+        </w:rPr>
+        <w:br/>
+      </w:r>
+      <w:r>
+        <w:rPr>
+          <w:color w:val="CF8E6D"/>
+        </w:rPr>
+        <w:t xml:space="preserve">import </w:t>
+      </w:r>
+      <w:r>
+        <w:rPr>
+          <w:color w:val="BCBEC4"/>
+        </w:rPr>
+        <w:t>lombok.</w:t>
+      </w:r>
+      <w:r>
+        <w:rPr>
+          <w:color w:val="B3AE60"/>
+        </w:rPr>
+        <w:t>Data</w:t>
+      </w:r>
+      <w:r>
+        <w:rPr>
+          <w:color w:val="BCBEC4"/>
+        </w:rPr>
+        <w:t>;</w:t>
+      </w:r>
+      <w:r>
+        <w:rPr>
+          <w:color w:val="BCBEC4"/>
+        </w:rPr>
+        <w:br/>
+      </w:r>
+      <w:r>
+        <w:rPr>
+          <w:color w:val="CF8E6D"/>
+        </w:rPr>
+        <w:t xml:space="preserve">import </w:t>
+      </w:r>
+      <w:r>
+        <w:rPr>
+          <w:color w:val="BCBEC4"/>
+        </w:rPr>
+        <w:t>lombok.</w:t>
+      </w:r>
+      <w:r>
+        <w:rPr>
+          <w:color w:val="B3AE60"/>
+        </w:rPr>
+        <w:t>NoArgsConstructor</w:t>
+      </w:r>
+      <w:r>
+        <w:rPr>
+          <w:color w:val="BCBEC4"/>
+        </w:rPr>
+        <w:t>;</w:t>
+      </w:r>
+      <w:r>
+        <w:rPr>
+          <w:color w:val="BCBEC4"/>
+        </w:rPr>
+        <w:br/>
+      </w:r>
+      <w:r>
+        <w:rPr>
+          <w:color w:val="BCBEC4"/>
+        </w:rPr>
+        <w:br/>
+      </w:r>
+      <w:r>
+        <w:rPr>
+          <w:color w:val="CF8E6D"/>
+        </w:rPr>
+        <w:t xml:space="preserve">import </w:t>
+      </w:r>
+      <w:r>
+        <w:rPr>
+          <w:color w:val="BCBEC4"/>
+        </w:rPr>
+        <w:t>javax.persistence.*;</w:t>
+      </w:r>
+      <w:r>
+        <w:rPr>
+          <w:color w:val="BCBEC4"/>
+        </w:rPr>
+        <w:br/>
+      </w:r>
+      <w:r>
+        <w:rPr>
+          <w:color w:val="BCBEC4"/>
+        </w:rPr>
+        <w:br/>
+      </w:r>
+      <w:r>
+        <w:rPr>
+          <w:color w:val="B3AE60"/>
+        </w:rPr>
+        <w:t>@Entity</w:t>
+      </w:r>
+      <w:r>
+        <w:rPr>
+          <w:color w:val="B3AE60"/>
+        </w:rPr>
+        <w:br/>
+        <w:t>@Table</w:t>
+      </w:r>
+      <w:r>
+        <w:rPr>
+          <w:color w:val="BCBEC4"/>
+        </w:rPr>
+        <w:t>(name=</w:t>
+      </w:r>
+      <w:r>
+        <w:rPr>
+          <w:color w:val="6AAB73"/>
+        </w:rPr>
+        <w:t>"roles"</w:t>
+      </w:r>
+      <w:r>
+        <w:rPr>
+          <w:color w:val="BCBEC4"/>
+        </w:rPr>
+        <w:t>)</w:t>
+      </w:r>
+      <w:r>
+        <w:rPr>
+          <w:color w:val="BCBEC4"/>
+        </w:rPr>
+        <w:br/>
+      </w:r>
+      <w:r>
+        <w:rPr>
+          <w:color w:val="B3AE60"/>
+        </w:rPr>
+        <w:t>@Data</w:t>
+      </w:r>
+      <w:r>
+        <w:rPr>
+          <w:color w:val="B3AE60"/>
+        </w:rPr>
+        <w:br/>
+        <w:t>@AllArgsConstructor</w:t>
+      </w:r>
+      <w:r>
+        <w:rPr>
+          <w:color w:val="B3AE60"/>
+        </w:rPr>
+        <w:br/>
+        <w:t>@NoArgsConstructor</w:t>
+      </w:r>
+      <w:r>
+        <w:rPr>
+          <w:color w:val="B3AE60"/>
+        </w:rPr>
+        <w:br/>
+        <w:t>@Builder</w:t>
+      </w:r>
+      <w:r>
+        <w:rPr>
+          <w:color w:val="B3AE60"/>
+        </w:rPr>
+        <w:br/>
+      </w:r>
+      <w:r>
+        <w:rPr>
+          <w:color w:val="CF8E6D"/>
+        </w:rPr>
+        <w:t xml:space="preserve">public class </w:t>
+      </w:r>
+      <w:r>
+        <w:rPr>
+          <w:color w:val="BCBEC4"/>
+        </w:rPr>
+        <w:t>UserRole {</w:t>
+      </w:r>
+      <w:r>
+        <w:rPr>
+          <w:color w:val="BCBEC4"/>
+        </w:rPr>
+        <w:br/>
+        <w:t xml:space="preserve">    </w:t>
+      </w:r>
+      <w:r>
+        <w:rPr>
+          <w:color w:val="BCBEC4"/>
+        </w:rPr>
+        <w:br/>
+        <w:t xml:space="preserve">    </w:t>
+      </w:r>
+      <w:r>
+        <w:rPr>
+          <w:color w:val="B3AE60"/>
+        </w:rPr>
+        <w:t>@Id</w:t>
+      </w:r>
+      <w:r>
+        <w:rPr>
+          <w:color w:val="B3AE60"/>
+        </w:rPr>
+        <w:br/>
+        <w:t xml:space="preserve">    @GeneratedValue</w:t>
+      </w:r>
+      <w:r>
+        <w:rPr>
+          <w:color w:val="BCBEC4"/>
+        </w:rPr>
+        <w:t>(strategy = GenerationType.</w:t>
+      </w:r>
+      <w:r>
+        <w:rPr>
+          <w:i/>
+          <w:iCs/>
+          <w:color w:val="C77DBB"/>
+        </w:rPr>
+        <w:t>IDENTITY</w:t>
+      </w:r>
+      <w:r>
+        <w:rPr>
+          <w:color w:val="BCBEC4"/>
+        </w:rPr>
+        <w:t xml:space="preserve">) </w:t>
+      </w:r>
+      <w:r>
+        <w:rPr>
+          <w:color w:val="7A7E85"/>
+        </w:rPr>
+        <w:t>// id nin otomatik olarak uretlmesi ve primary key olarak belirlenmesi saglar</w:t>
+      </w:r>
+      <w:r>
+        <w:rPr>
+          <w:color w:val="7A7E85"/>
+        </w:rPr>
+        <w:br/>
+        <w:t xml:space="preserve">    </w:t>
+      </w:r>
+      <w:r>
+        <w:rPr>
+          <w:color w:val="CF8E6D"/>
+        </w:rPr>
+        <w:t xml:space="preserve">private </w:t>
+      </w:r>
+      <w:r>
+        <w:rPr>
+          <w:color w:val="BCBEC4"/>
+        </w:rPr>
+        <w:t xml:space="preserve">Long </w:t>
+      </w:r>
+      <w:r>
+        <w:rPr>
+          <w:color w:val="C77DBB"/>
+        </w:rPr>
+        <w:t>id</w:t>
+      </w:r>
+      <w:r>
+        <w:rPr>
+          <w:color w:val="BCBEC4"/>
+        </w:rPr>
+        <w:t>;</w:t>
+      </w:r>
+      <w:r>
+        <w:rPr>
+          <w:color w:val="BCBEC4"/>
+        </w:rPr>
+        <w:br/>
+      </w:r>
+      <w:r>
+        <w:rPr>
+          <w:color w:val="BCBEC4"/>
+        </w:rPr>
+        <w:br/>
+        <w:t xml:space="preserve">    </w:t>
+      </w:r>
+      <w:r>
+        <w:rPr>
+          <w:color w:val="B3AE60"/>
+        </w:rPr>
+        <w:t>@Enumerated</w:t>
+      </w:r>
+      <w:r>
+        <w:rPr>
+          <w:color w:val="BCBEC4"/>
+        </w:rPr>
+        <w:t>(EnumType.</w:t>
+      </w:r>
+      <w:r>
+        <w:rPr>
+          <w:i/>
+          <w:iCs/>
+          <w:color w:val="C77DBB"/>
+        </w:rPr>
+        <w:t>STRING</w:t>
+      </w:r>
+      <w:r>
+        <w:rPr>
+          <w:color w:val="BCBEC4"/>
+        </w:rPr>
+        <w:t>)</w:t>
+      </w:r>
+      <w:r>
+        <w:rPr>
+          <w:color w:val="BCBEC4"/>
+        </w:rPr>
+        <w:br/>
+        <w:t xml:space="preserve">    </w:t>
+      </w:r>
+      <w:r>
+        <w:rPr>
+          <w:color w:val="CF8E6D"/>
+        </w:rPr>
+        <w:t xml:space="preserve">private </w:t>
+      </w:r>
+      <w:r>
+        <w:rPr>
+          <w:color w:val="BCBEC4"/>
+        </w:rPr>
+        <w:t xml:space="preserve">RoleType </w:t>
+      </w:r>
+      <w:r>
+        <w:rPr>
+          <w:color w:val="C77DBB"/>
+        </w:rPr>
+        <w:t>roleType</w:t>
+      </w:r>
+      <w:r>
+        <w:rPr>
+          <w:color w:val="BCBEC4"/>
+        </w:rPr>
+        <w:t>;</w:t>
+      </w:r>
+      <w:r>
+        <w:rPr>
+          <w:color w:val="BCBEC4"/>
+        </w:rPr>
+        <w:br/>
+        <w:t xml:space="preserve">    </w:t>
+      </w:r>
+      <w:r>
+        <w:rPr>
+          <w:color w:val="CF8E6D"/>
+        </w:rPr>
+        <w:t xml:space="preserve">private </w:t>
+      </w:r>
+      <w:r>
+        <w:rPr>
+          <w:color w:val="BCBEC4"/>
+        </w:rPr>
+        <w:t xml:space="preserve">String </w:t>
+      </w:r>
+      <w:r>
+        <w:rPr>
+          <w:color w:val="C77DBB"/>
+        </w:rPr>
+        <w:t>roleName</w:t>
+      </w:r>
+      <w:r>
+        <w:rPr>
+          <w:color w:val="BCBEC4"/>
+        </w:rPr>
+        <w:t>;</w:t>
+      </w:r>
+      <w:r>
+        <w:rPr>
+          <w:color w:val="BCBEC4"/>
+        </w:rPr>
+        <w:br/>
+        <w:t>}</w:t>
+      </w:r>
+    </w:p>
+    <w:p>
+      <w:pPr>
+        <w:pStyle w:val="ListParagraph"/>
+        <w:numPr>
+          <w:ilvl w:val="0"/>
+          <w:numId w:val="1"/>
+        </w:numPr>
+        <w:rPr>
+          <w:lang w:val="en-US"/>
+        </w:rPr>
+      </w:pPr>
+      <w:r>
+        <w:rPr>
+          <w:lang w:val="en-US"/>
+        </w:rPr>
+        <w:t>..</w:t>
+      </w:r>
+    </w:p>
+    <w:p>
+      <w:pPr>
+        <w:pStyle w:val="ListParagraph"/>
+        <w:numPr>
+          <w:ilvl w:val="0"/>
+          <w:numId w:val="1"/>
+        </w:numPr>
+        <w:rPr>
+          <w:lang w:val="en-US"/>
+        </w:rPr>
+      </w:pPr>
+      <w:r>
+        <w:rPr>
+          <w:lang w:val="en-US"/>
+        </w:rPr>
+        <w:t>User class git ve ekle</w:t>
+      </w:r>
+    </w:p>
+    <w:p>
+      <w:pPr>
+        <w:pStyle w:val="HTMLPreformatted"/>
+        <w:numPr>
+          <w:ilvl w:val="0"/>
+          <w:numId w:val="1"/>
+        </w:numPr>
+        <w:shd w:val="clear" w:color="auto" w:fill="1E1F22"/>
+        <w:rPr>
+          <w:color w:val="BCBEC4"/>
+        </w:rPr>
+      </w:pPr>
+      <w:r>
+        <w:rPr>
+          <w:color w:val="B3AE60"/>
+        </w:rPr>
+        <w:t>@OneToOne</w:t>
+      </w:r>
+      <w:r>
+        <w:rPr>
+          <w:color w:val="B3AE60"/>
+        </w:rPr>
+        <w:br/>
+        <w:t>@JsonProperty</w:t>
+      </w:r>
+      <w:r>
+        <w:rPr>
+          <w:color w:val="BCBEC4"/>
+        </w:rPr>
+        <w:t xml:space="preserve">(access = </w:t>
+      </w:r>
+      <w:r>
+        <w:rPr>
+          <w:color w:val="B3AE60"/>
+        </w:rPr>
+        <w:t>JsonProperty</w:t>
+      </w:r>
+      <w:r>
+        <w:rPr>
+          <w:color w:val="BCBEC4"/>
+        </w:rPr>
+        <w:t>.Access.</w:t>
+      </w:r>
+      <w:r>
+        <w:rPr>
+          <w:i/>
+          <w:iCs/>
+          <w:color w:val="C77DBB"/>
+        </w:rPr>
+        <w:t>WRITE_ONLY</w:t>
+      </w:r>
+      <w:r>
+        <w:rPr>
+          <w:color w:val="BCBEC4"/>
+        </w:rPr>
+        <w:t>)</w:t>
+      </w:r>
+      <w:r>
+        <w:rPr>
+          <w:color w:val="BCBEC4"/>
+        </w:rPr>
+        <w:br/>
+      </w:r>
+      <w:r>
+        <w:rPr>
+          <w:color w:val="CF8E6D"/>
+        </w:rPr>
+        <w:t xml:space="preserve">private </w:t>
+      </w:r>
+      <w:r>
+        <w:rPr>
+          <w:color w:val="BCBEC4"/>
+        </w:rPr>
+        <w:t xml:space="preserve">UserRole </w:t>
+      </w:r>
+      <w:r>
+        <w:rPr>
+          <w:color w:val="C77DBB"/>
+        </w:rPr>
+        <w:t>userRole</w:t>
+      </w:r>
+      <w:r>
+        <w:rPr>
+          <w:color w:val="BCBEC4"/>
+        </w:rPr>
+        <w:t>;</w:t>
+      </w:r>
+    </w:p>
+    <w:p>
+      <w:pPr>
+        <w:pStyle w:val="HTMLPreformatted"/>
+        <w:numPr>
+          <w:ilvl w:val="0"/>
+          <w:numId w:val="1"/>
+        </w:numPr>
+        <w:shd w:val="clear" w:color="auto" w:fill="1E1F22"/>
+        <w:rPr>
+          <w:color w:val="BCBEC4"/>
+        </w:rPr>
+      </w:pPr>
+      <w:r>
+        <w:rPr>
+          <w:color w:val="B3AE60"/>
+        </w:rPr>
+        <w:t>@Id</w:t>
+      </w:r>
+      <w:r>
+        <w:rPr>
+          <w:color w:val="B3AE60"/>
+        </w:rPr>
+        <w:br/>
+        <w:t>@GeneratedValue</w:t>
+      </w:r>
+      <w:r>
+        <w:rPr>
+          <w:color w:val="BCBEC4"/>
+        </w:rPr>
+        <w:t>(strategy = GenerationType.</w:t>
+      </w:r>
+      <w:r>
+        <w:rPr>
+          <w:i/>
+          <w:iCs/>
+          <w:color w:val="C77DBB"/>
+        </w:rPr>
+        <w:t>IDENTITY</w:t>
+      </w:r>
+      <w:r>
+        <w:rPr>
+          <w:color w:val="BCBEC4"/>
+        </w:rPr>
+        <w:t>)</w:t>
+      </w:r>
+      <w:r>
+        <w:rPr>
+          <w:color w:val="BCBEC4"/>
+        </w:rPr>
+        <w:br/>
+      </w:r>
+      <w:r>
+        <w:rPr>
+          <w:color w:val="CF8E6D"/>
+        </w:rPr>
+        <w:t xml:space="preserve">private long </w:t>
+      </w:r>
+      <w:r>
+        <w:rPr>
+          <w:color w:val="C77DBB"/>
+        </w:rPr>
+        <w:t>id</w:t>
+      </w:r>
+      <w:r>
+        <w:rPr>
+          <w:color w:val="BCBEC4"/>
+        </w:rPr>
+        <w:t>;</w:t>
+      </w:r>
+    </w:p>
+    <w:p>
+      <w:pPr>
+        <w:pStyle w:val="ListParagraph"/>
+        <w:numPr>
+          <w:ilvl w:val="0"/>
+          <w:numId w:val="1"/>
+        </w:numPr>
+        <w:rPr>
+          <w:lang w:val="en-US"/>
+        </w:rPr>
+      </w:pPr>
+      <w:r>
+        <w:rPr>
+          <w:lang w:val="en-US"/>
+        </w:rPr>
+        <w:t>User update</w:t>
+      </w:r>
+    </w:p>
+    <w:p>
+      <w:pPr>
+        <w:pStyle w:val="HTMLPreformatted"/>
+        <w:numPr>
+          <w:ilvl w:val="0"/>
+          <w:numId w:val="1"/>
+        </w:numPr>
+        <w:shd w:val="clear" w:color="auto" w:fill="1E1F22"/>
+        <w:rPr>
+          <w:color w:val="BCBEC4"/>
+        </w:rPr>
+      </w:pPr>
+      <w:r>
+        <w:rPr>
+          <w:color w:val="CF8E6D"/>
+        </w:rPr>
+        <w:t xml:space="preserve">package </w:t>
+      </w:r>
+      <w:r>
+        <w:rPr>
+          <w:color w:val="BCBEC4"/>
+        </w:rPr>
+        <w:t>com.sms.demo.entity.concretes.users;</w:t>
+      </w:r>
+      <w:r>
+        <w:rPr>
+          <w:color w:val="BCBEC4"/>
+        </w:rPr>
+        <w:br/>
+      </w:r>
+      <w:r>
+        <w:rPr>
+          <w:color w:val="BCBEC4"/>
+        </w:rPr>
+        <w:br/>
+      </w:r>
+      <w:r>
+        <w:rPr>
+          <w:color w:val="CF8E6D"/>
+        </w:rPr>
+        <w:t xml:space="preserve">import </w:t>
+      </w:r>
+      <w:r>
+        <w:rPr>
+          <w:color w:val="BCBEC4"/>
+        </w:rPr>
+        <w:t>com.fasterxml.jackson.annotation.</w:t>
+      </w:r>
+      <w:r>
+        <w:rPr>
+          <w:color w:val="B3AE60"/>
+        </w:rPr>
+        <w:t>JsonFormat</w:t>
+      </w:r>
+      <w:r>
+        <w:rPr>
+          <w:color w:val="BCBEC4"/>
+        </w:rPr>
+        <w:t>;</w:t>
+      </w:r>
+      <w:r>
+        <w:rPr>
+          <w:color w:val="BCBEC4"/>
+        </w:rPr>
+        <w:br/>
+      </w:r>
+      <w:r>
+        <w:rPr>
+          <w:color w:val="CF8E6D"/>
+        </w:rPr>
+        <w:t xml:space="preserve">import </w:t>
+      </w:r>
+      <w:r>
+        <w:rPr>
+          <w:color w:val="BCBEC4"/>
+        </w:rPr>
+        <w:t>com.fasterxml.jackson.annotation.</w:t>
+      </w:r>
+      <w:r>
+        <w:rPr>
+          <w:color w:val="B3AE60"/>
+        </w:rPr>
+        <w:t>JsonProperty</w:t>
+      </w:r>
+      <w:r>
+        <w:rPr>
+          <w:color w:val="BCBEC4"/>
+        </w:rPr>
+        <w:t>;</w:t>
+      </w:r>
+      <w:r>
+        <w:rPr>
+          <w:color w:val="BCBEC4"/>
+        </w:rPr>
+        <w:br/>
+      </w:r>
+      <w:r>
+        <w:rPr>
+          <w:color w:val="CF8E6D"/>
+        </w:rPr>
+        <w:t xml:space="preserve">import </w:t>
+      </w:r>
+      <w:r>
+        <w:rPr>
+          <w:color w:val="BCBEC4"/>
+        </w:rPr>
+        <w:t>com.sms.demo.entity.enums.Gender;</w:t>
+      </w:r>
+      <w:r>
+        <w:rPr>
+          <w:color w:val="BCBEC4"/>
+        </w:rPr>
+        <w:br/>
+      </w:r>
+      <w:r>
+        <w:rPr>
+          <w:color w:val="CF8E6D"/>
+        </w:rPr>
+        <w:t xml:space="preserve">import </w:t>
+      </w:r>
+      <w:r>
+        <w:rPr>
+          <w:color w:val="BCBEC4"/>
+        </w:rPr>
+        <w:t>lombok.</w:t>
+      </w:r>
+      <w:r>
+        <w:rPr>
+          <w:color w:val="B3AE60"/>
+        </w:rPr>
+        <w:t>AllArgsConstructor</w:t>
+      </w:r>
+      <w:r>
+        <w:rPr>
+          <w:color w:val="BCBEC4"/>
+        </w:rPr>
+        <w:t>;</w:t>
+      </w:r>
+      <w:r>
+        <w:rPr>
+          <w:color w:val="BCBEC4"/>
+        </w:rPr>
+        <w:br/>
+      </w:r>
+      <w:r>
+        <w:rPr>
+          <w:color w:val="CF8E6D"/>
+        </w:rPr>
+        <w:t xml:space="preserve">import </w:t>
+      </w:r>
+      <w:r>
+        <w:rPr>
+          <w:color w:val="BCBEC4"/>
+        </w:rPr>
+        <w:t>lombok.</w:t>
+      </w:r>
+      <w:r>
+        <w:rPr>
+          <w:color w:val="B3AE60"/>
+        </w:rPr>
+        <w:t>Builder</w:t>
+      </w:r>
+      <w:r>
+        <w:rPr>
+          <w:color w:val="BCBEC4"/>
+        </w:rPr>
+        <w:t>;</w:t>
+      </w:r>
+      <w:r>
+        <w:rPr>
+          <w:color w:val="BCBEC4"/>
+        </w:rPr>
+        <w:br/>
+      </w:r>
+      <w:r>
+        <w:rPr>
+          <w:color w:val="CF8E6D"/>
+        </w:rPr>
+        <w:t xml:space="preserve">import </w:t>
+      </w:r>
+      <w:r>
+        <w:rPr>
+          <w:color w:val="BCBEC4"/>
+        </w:rPr>
+        <w:t>lombok.</w:t>
+      </w:r>
+      <w:r>
+        <w:rPr>
+          <w:color w:val="B3AE60"/>
+        </w:rPr>
+        <w:t>Data</w:t>
+      </w:r>
+      <w:r>
+        <w:rPr>
+          <w:color w:val="BCBEC4"/>
+        </w:rPr>
+        <w:t>;</w:t>
+      </w:r>
+      <w:r>
+        <w:rPr>
+          <w:color w:val="BCBEC4"/>
+        </w:rPr>
+        <w:br/>
+      </w:r>
+      <w:r>
+        <w:rPr>
+          <w:color w:val="CF8E6D"/>
+        </w:rPr>
+        <w:t xml:space="preserve">import </w:t>
+      </w:r>
+      <w:r>
+        <w:rPr>
+          <w:color w:val="BCBEC4"/>
+        </w:rPr>
+        <w:t>lombok.</w:t>
+      </w:r>
+      <w:r>
+        <w:rPr>
+          <w:color w:val="B3AE60"/>
+        </w:rPr>
+        <w:t>NoArgsConstructor</w:t>
+      </w:r>
+      <w:r>
+        <w:rPr>
+          <w:color w:val="BCBEC4"/>
+        </w:rPr>
+        <w:t>;</w:t>
+      </w:r>
+      <w:r>
+        <w:rPr>
+          <w:color w:val="BCBEC4"/>
+        </w:rPr>
+        <w:br/>
+      </w:r>
+      <w:r>
+        <w:rPr>
+          <w:color w:val="BCBEC4"/>
+        </w:rPr>
+        <w:br/>
+      </w:r>
+      <w:r>
+        <w:rPr>
+          <w:color w:val="CF8E6D"/>
+        </w:rPr>
+        <w:t xml:space="preserve">import </w:t>
+      </w:r>
+      <w:r>
+        <w:rPr>
+          <w:color w:val="BCBEC4"/>
+        </w:rPr>
+        <w:t>javax.persistence.*;</w:t>
+      </w:r>
+      <w:r>
+        <w:rPr>
+          <w:color w:val="BCBEC4"/>
+        </w:rPr>
+        <w:br/>
+      </w:r>
+      <w:r>
+        <w:rPr>
+          <w:color w:val="CF8E6D"/>
+        </w:rPr>
+        <w:lastRenderedPageBreak/>
+        <w:t xml:space="preserve">import </w:t>
+      </w:r>
+      <w:r>
+        <w:rPr>
+          <w:color w:val="BCBEC4"/>
+        </w:rPr>
+        <w:t>java.time.LocalDate;</w:t>
+      </w:r>
+      <w:r>
+        <w:rPr>
+          <w:color w:val="BCBEC4"/>
+        </w:rPr>
+        <w:br/>
+      </w:r>
+      <w:r>
+        <w:rPr>
+          <w:color w:val="BCBEC4"/>
+        </w:rPr>
+        <w:br/>
+      </w:r>
+      <w:r>
+        <w:rPr>
+          <w:color w:val="B3AE60"/>
+        </w:rPr>
+        <w:t xml:space="preserve">@Entity </w:t>
+      </w:r>
+      <w:r>
+        <w:rPr>
+          <w:color w:val="7A7E85"/>
+        </w:rPr>
+        <w:t>// databse de tablo olarak olsuturur</w:t>
+      </w:r>
+      <w:r>
+        <w:rPr>
+          <w:color w:val="7A7E85"/>
+        </w:rPr>
+        <w:br/>
+      </w:r>
+      <w:r>
+        <w:rPr>
+          <w:color w:val="B3AE60"/>
+        </w:rPr>
+        <w:t>@Data</w:t>
+      </w:r>
+      <w:r>
+        <w:rPr>
+          <w:color w:val="B3AE60"/>
+        </w:rPr>
+        <w:br/>
+        <w:t>@AllArgsConstructor</w:t>
+      </w:r>
+      <w:r>
+        <w:rPr>
+          <w:color w:val="B3AE60"/>
+        </w:rPr>
+        <w:br/>
+        <w:t>@NoArgsConstructor</w:t>
+      </w:r>
+      <w:r>
+        <w:rPr>
+          <w:color w:val="B3AE60"/>
+        </w:rPr>
+        <w:br/>
+        <w:t>@Builder</w:t>
+      </w:r>
+      <w:r>
+        <w:rPr>
+          <w:color w:val="B3AE60"/>
+        </w:rPr>
+        <w:br/>
+        <w:t>@Table</w:t>
+      </w:r>
+      <w:r>
+        <w:rPr>
+          <w:color w:val="BCBEC4"/>
+        </w:rPr>
+        <w:t xml:space="preserve">(name = </w:t>
+      </w:r>
+      <w:r>
+        <w:rPr>
+          <w:color w:val="6AAB73"/>
+        </w:rPr>
+        <w:t>"t_user"</w:t>
+      </w:r>
+      <w:r>
+        <w:rPr>
+          <w:color w:val="BCBEC4"/>
+        </w:rPr>
+        <w:t xml:space="preserve">) </w:t>
+      </w:r>
+      <w:r>
+        <w:rPr>
+          <w:color w:val="7A7E85"/>
+        </w:rPr>
+        <w:t>//</w:t>
+      </w:r>
+      <w:r>
+        <w:rPr>
+          <w:color w:val="7A7E85"/>
+        </w:rPr>
+        <w:br/>
+      </w:r>
+      <w:r>
+        <w:rPr>
+          <w:color w:val="CF8E6D"/>
+        </w:rPr>
+        <w:t xml:space="preserve">public class </w:t>
+      </w:r>
+      <w:r>
+        <w:rPr>
+          <w:color w:val="BCBEC4"/>
+        </w:rPr>
+        <w:t>User {</w:t>
+      </w:r>
+      <w:r>
+        <w:rPr>
+          <w:color w:val="BCBEC4"/>
+        </w:rPr>
+        <w:br/>
+        <w:t xml:space="preserve">    </w:t>
+      </w:r>
+      <w:r>
+        <w:rPr>
+          <w:color w:val="B3AE60"/>
+        </w:rPr>
+        <w:t>@Id</w:t>
+      </w:r>
+      <w:r>
+        <w:rPr>
+          <w:color w:val="B3AE60"/>
+        </w:rPr>
+        <w:br/>
+        <w:t xml:space="preserve">    @GeneratedValue</w:t>
+      </w:r>
+      <w:r>
+        <w:rPr>
+          <w:color w:val="BCBEC4"/>
+        </w:rPr>
+        <w:t>(strategy = GenerationType.</w:t>
+      </w:r>
+      <w:r>
+        <w:rPr>
+          <w:i/>
+          <w:iCs/>
+          <w:color w:val="C77DBB"/>
+        </w:rPr>
+        <w:t>IDENTITY</w:t>
+      </w:r>
+      <w:r>
+        <w:rPr>
+          <w:color w:val="BCBEC4"/>
+        </w:rPr>
+        <w:t>)</w:t>
+      </w:r>
+      <w:r>
+        <w:rPr>
+          <w:color w:val="BCBEC4"/>
+        </w:rPr>
+        <w:br/>
+        <w:t xml:space="preserve">    </w:t>
+      </w:r>
+      <w:r>
+        <w:rPr>
+          <w:color w:val="CF8E6D"/>
+        </w:rPr>
+        <w:t xml:space="preserve">private long </w:t>
+      </w:r>
+      <w:r>
+        <w:rPr>
+          <w:color w:val="C77DBB"/>
+        </w:rPr>
+        <w:t>id</w:t>
+      </w:r>
+      <w:r>
+        <w:rPr>
+          <w:color w:val="BCBEC4"/>
+        </w:rPr>
+        <w:t>;</w:t>
+      </w:r>
+      <w:r>
+        <w:rPr>
+          <w:color w:val="BCBEC4"/>
+        </w:rPr>
+        <w:br/>
+        <w:t xml:space="preserve">    </w:t>
+      </w:r>
+      <w:r>
+        <w:rPr>
+          <w:color w:val="B3AE60"/>
+        </w:rPr>
+        <w:t>@Column</w:t>
+      </w:r>
+      <w:r>
+        <w:rPr>
+          <w:color w:val="BCBEC4"/>
+        </w:rPr>
+        <w:t xml:space="preserve">(unique = </w:t>
+      </w:r>
+      <w:r>
+        <w:rPr>
+          <w:color w:val="CF8E6D"/>
+        </w:rPr>
+        <w:t>true</w:t>
+      </w:r>
+      <w:r>
+        <w:rPr>
+          <w:color w:val="BCBEC4"/>
+        </w:rPr>
+        <w:t>)</w:t>
+      </w:r>
+      <w:r>
+        <w:rPr>
+          <w:color w:val="BCBEC4"/>
+        </w:rPr>
+        <w:br/>
+        <w:t xml:space="preserve">    </w:t>
+      </w:r>
+      <w:r>
+        <w:rPr>
+          <w:color w:val="CF8E6D"/>
+        </w:rPr>
+        <w:t xml:space="preserve">private </w:t>
+      </w:r>
+      <w:r>
+        <w:rPr>
+          <w:color w:val="BCBEC4"/>
+        </w:rPr>
+        <w:t xml:space="preserve">String </w:t>
+      </w:r>
+      <w:r>
+        <w:rPr>
+          <w:color w:val="C77DBB"/>
+        </w:rPr>
+        <w:t>username</w:t>
+      </w:r>
+      <w:r>
+        <w:rPr>
+          <w:color w:val="BCBEC4"/>
+        </w:rPr>
+        <w:t>;</w:t>
+      </w:r>
+      <w:r>
+        <w:rPr>
+          <w:color w:val="BCBEC4"/>
+        </w:rPr>
+        <w:br/>
+        <w:t xml:space="preserve">    </w:t>
+      </w:r>
+      <w:r>
+        <w:rPr>
+          <w:color w:val="B3AE60"/>
+        </w:rPr>
+        <w:t>@Column</w:t>
+      </w:r>
+      <w:r>
+        <w:rPr>
+          <w:color w:val="BCBEC4"/>
+        </w:rPr>
+        <w:t xml:space="preserve">(unique = </w:t>
+      </w:r>
+      <w:r>
+        <w:rPr>
+          <w:color w:val="CF8E6D"/>
+        </w:rPr>
+        <w:t>true</w:t>
+      </w:r>
+      <w:r>
+        <w:rPr>
+          <w:color w:val="BCBEC4"/>
+        </w:rPr>
+        <w:t>)</w:t>
+      </w:r>
+      <w:r>
+        <w:rPr>
+          <w:color w:val="BCBEC4"/>
+        </w:rPr>
+        <w:br/>
+        <w:t xml:space="preserve">    </w:t>
+      </w:r>
+      <w:r>
+        <w:rPr>
+          <w:color w:val="CF8E6D"/>
+        </w:rPr>
+        <w:t xml:space="preserve">private </w:t>
+      </w:r>
+      <w:r>
+        <w:rPr>
+          <w:color w:val="BCBEC4"/>
+        </w:rPr>
+        <w:t xml:space="preserve">String </w:t>
+      </w:r>
+      <w:r>
+        <w:rPr>
+          <w:color w:val="C77DBB"/>
+        </w:rPr>
+        <w:t>ssn</w:t>
+      </w:r>
+      <w:r>
+        <w:rPr>
+          <w:color w:val="BCBEC4"/>
+        </w:rPr>
+        <w:t>;</w:t>
+      </w:r>
+      <w:r>
+        <w:rPr>
+          <w:color w:val="BCBEC4"/>
+        </w:rPr>
+        <w:br/>
+        <w:t xml:space="preserve">    </w:t>
+      </w:r>
+      <w:r>
+        <w:rPr>
+          <w:color w:val="CF8E6D"/>
+        </w:rPr>
+        <w:t xml:space="preserve">private </w:t>
+      </w:r>
+      <w:r>
+        <w:rPr>
+          <w:color w:val="BCBEC4"/>
+        </w:rPr>
+        <w:t xml:space="preserve">String </w:t>
+      </w:r>
+      <w:r>
+        <w:rPr>
+          <w:color w:val="C77DBB"/>
+        </w:rPr>
+        <w:t>name</w:t>
+      </w:r>
+      <w:r>
+        <w:rPr>
+          <w:color w:val="BCBEC4"/>
+        </w:rPr>
+        <w:t>;</w:t>
+      </w:r>
+      <w:r>
+        <w:rPr>
+          <w:color w:val="BCBEC4"/>
+        </w:rPr>
+        <w:br/>
+        <w:t xml:space="preserve">    </w:t>
+      </w:r>
+      <w:r>
+        <w:rPr>
+          <w:color w:val="CF8E6D"/>
+        </w:rPr>
+        <w:t xml:space="preserve">private </w:t>
+      </w:r>
+      <w:r>
+        <w:rPr>
+          <w:color w:val="BCBEC4"/>
+        </w:rPr>
+        <w:t xml:space="preserve">String </w:t>
+      </w:r>
+      <w:r>
+        <w:rPr>
+          <w:color w:val="C77DBB"/>
+        </w:rPr>
+        <w:t>surname</w:t>
+      </w:r>
+      <w:r>
+        <w:rPr>
+          <w:color w:val="BCBEC4"/>
+        </w:rPr>
+        <w:t>;</w:t>
+      </w:r>
+      <w:r>
+        <w:rPr>
+          <w:color w:val="BCBEC4"/>
+        </w:rPr>
+        <w:br/>
+        <w:t xml:space="preserve">    </w:t>
+      </w:r>
+      <w:r>
+        <w:rPr>
+          <w:color w:val="B3AE60"/>
+        </w:rPr>
+        <w:t>@JsonFormat</w:t>
+      </w:r>
+      <w:r>
+        <w:rPr>
+          <w:color w:val="BCBEC4"/>
+        </w:rPr>
+        <w:t>(shape=</w:t>
+      </w:r>
+      <w:r>
+        <w:rPr>
+          <w:color w:val="B3AE60"/>
+        </w:rPr>
+        <w:t>JsonFormat</w:t>
+      </w:r>
+      <w:r>
+        <w:rPr>
+          <w:color w:val="BCBEC4"/>
+        </w:rPr>
+        <w:t>.Shape.</w:t>
+      </w:r>
+      <w:r>
+        <w:rPr>
+          <w:i/>
+          <w:iCs/>
+          <w:color w:val="C77DBB"/>
+        </w:rPr>
+        <w:t>STRING</w:t>
+      </w:r>
+      <w:r>
+        <w:rPr>
+          <w:color w:val="BCBEC4"/>
+        </w:rPr>
+        <w:t xml:space="preserve">, pattern = </w:t>
+      </w:r>
+      <w:r>
+        <w:rPr>
+          <w:color w:val="6AAB73"/>
+        </w:rPr>
+        <w:t>"yyyy-MM-dd"</w:t>
+      </w:r>
+      <w:r>
+        <w:rPr>
+          <w:color w:val="BCBEC4"/>
+        </w:rPr>
+        <w:t>)</w:t>
+      </w:r>
+      <w:r>
+        <w:rPr>
+          <w:color w:val="BCBEC4"/>
+        </w:rPr>
+        <w:br/>
+        <w:t xml:space="preserve">    </w:t>
+      </w:r>
+      <w:r>
+        <w:rPr>
+          <w:color w:val="CF8E6D"/>
+        </w:rPr>
+        <w:t xml:space="preserve">private </w:t>
+      </w:r>
+      <w:r>
+        <w:rPr>
+          <w:color w:val="BCBEC4"/>
+        </w:rPr>
+        <w:t xml:space="preserve">LocalDate </w:t>
+      </w:r>
+      <w:r>
+        <w:rPr>
+          <w:color w:val="C77DBB"/>
+        </w:rPr>
+        <w:t>birthday</w:t>
+      </w:r>
+      <w:r>
+        <w:rPr>
+          <w:color w:val="BCBEC4"/>
+        </w:rPr>
+        <w:t>;</w:t>
+      </w:r>
+      <w:r>
+        <w:rPr>
+          <w:color w:val="BCBEC4"/>
+        </w:rPr>
+        <w:br/>
+        <w:t xml:space="preserve">    </w:t>
+      </w:r>
+      <w:r>
+        <w:rPr>
+          <w:color w:val="CF8E6D"/>
+        </w:rPr>
+        <w:t xml:space="preserve">private </w:t>
+      </w:r>
+      <w:r>
+        <w:rPr>
+          <w:color w:val="BCBEC4"/>
+        </w:rPr>
+        <w:t xml:space="preserve">String </w:t>
+      </w:r>
+      <w:r>
+        <w:rPr>
+          <w:color w:val="C77DBB"/>
+        </w:rPr>
+        <w:t>birthplace</w:t>
+      </w:r>
+      <w:r>
+        <w:rPr>
+          <w:color w:val="BCBEC4"/>
+        </w:rPr>
+        <w:t>;</w:t>
+      </w:r>
+      <w:r>
+        <w:rPr>
+          <w:color w:val="BCBEC4"/>
+        </w:rPr>
+        <w:br/>
+        <w:t xml:space="preserve">    </w:t>
+      </w:r>
+      <w:r>
+        <w:rPr>
+          <w:color w:val="B3AE60"/>
+        </w:rPr>
+        <w:t>@JsonProperty</w:t>
+      </w:r>
+      <w:r>
+        <w:rPr>
+          <w:color w:val="BCBEC4"/>
+        </w:rPr>
+        <w:t xml:space="preserve">(access = </w:t>
+      </w:r>
+      <w:r>
+        <w:rPr>
+          <w:color w:val="B3AE60"/>
+        </w:rPr>
+        <w:t>JsonProperty</w:t>
+      </w:r>
+      <w:r>
+        <w:rPr>
+          <w:color w:val="BCBEC4"/>
+        </w:rPr>
+        <w:t>.Access.</w:t>
+      </w:r>
+      <w:r>
+        <w:rPr>
+          <w:i/>
+          <w:iCs/>
+          <w:color w:val="C77DBB"/>
+        </w:rPr>
+        <w:t>WRITE_ONLY</w:t>
+      </w:r>
+      <w:r>
+        <w:rPr>
+          <w:color w:val="BCBEC4"/>
+        </w:rPr>
+        <w:t>)</w:t>
+      </w:r>
+      <w:r>
+        <w:rPr>
+          <w:color w:val="BCBEC4"/>
+        </w:rPr>
+        <w:br/>
+        <w:t xml:space="preserve">    </w:t>
+      </w:r>
+      <w:r>
+        <w:rPr>
+          <w:color w:val="CF8E6D"/>
+        </w:rPr>
+        <w:t xml:space="preserve">private </w:t>
+      </w:r>
+      <w:r>
+        <w:rPr>
+          <w:color w:val="BCBEC4"/>
+        </w:rPr>
+        <w:t xml:space="preserve">String </w:t>
+      </w:r>
+      <w:r>
+        <w:rPr>
+          <w:color w:val="C77DBB"/>
+        </w:rPr>
+        <w:t>password</w:t>
+      </w:r>
+      <w:r>
+        <w:rPr>
+          <w:color w:val="BCBEC4"/>
+        </w:rPr>
+        <w:t>;</w:t>
+      </w:r>
+      <w:r>
+        <w:rPr>
+          <w:color w:val="BCBEC4"/>
+        </w:rPr>
+        <w:br/>
+        <w:t xml:space="preserve">    </w:t>
+      </w:r>
+      <w:r>
+        <w:rPr>
+          <w:color w:val="B3AE60"/>
+        </w:rPr>
+        <w:t>@Column</w:t>
+      </w:r>
+      <w:r>
+        <w:rPr>
+          <w:color w:val="BCBEC4"/>
+        </w:rPr>
+        <w:t xml:space="preserve">(unique = </w:t>
+      </w:r>
+      <w:r>
+        <w:rPr>
+          <w:color w:val="CF8E6D"/>
+        </w:rPr>
+        <w:t>true</w:t>
+      </w:r>
+      <w:r>
+        <w:rPr>
+          <w:color w:val="BCBEC4"/>
+        </w:rPr>
+        <w:t>)</w:t>
+      </w:r>
+      <w:r>
+        <w:rPr>
+          <w:color w:val="BCBEC4"/>
+        </w:rPr>
+        <w:br/>
+        <w:t xml:space="preserve">    </w:t>
+      </w:r>
+      <w:r>
+        <w:rPr>
+          <w:color w:val="CF8E6D"/>
+        </w:rPr>
+        <w:t xml:space="preserve">private </w:t>
+      </w:r>
+      <w:r>
+        <w:rPr>
+          <w:color w:val="BCBEC4"/>
+        </w:rPr>
+        <w:t xml:space="preserve">String </w:t>
+      </w:r>
+      <w:r>
+        <w:rPr>
+          <w:color w:val="C77DBB"/>
+        </w:rPr>
+        <w:t>phoneNumber</w:t>
+      </w:r>
+      <w:r>
+        <w:rPr>
+          <w:color w:val="BCBEC4"/>
+        </w:rPr>
+        <w:t>;</w:t>
+      </w:r>
+      <w:r>
+        <w:rPr>
+          <w:color w:val="BCBEC4"/>
+        </w:rPr>
+        <w:br/>
+        <w:t xml:space="preserve">    </w:t>
+      </w:r>
+      <w:r>
+        <w:rPr>
+          <w:color w:val="B3AE60"/>
+        </w:rPr>
+        <w:t>@Column</w:t>
+      </w:r>
+      <w:r>
+        <w:rPr>
+          <w:color w:val="BCBEC4"/>
+        </w:rPr>
+        <w:t xml:space="preserve">(unique = </w:t>
+      </w:r>
+      <w:r>
+        <w:rPr>
+          <w:color w:val="CF8E6D"/>
+        </w:rPr>
+        <w:t>true</w:t>
+      </w:r>
+      <w:r>
+        <w:rPr>
+          <w:color w:val="BCBEC4"/>
+        </w:rPr>
+        <w:t>)</w:t>
+      </w:r>
+      <w:r>
+        <w:rPr>
+          <w:color w:val="BCBEC4"/>
+        </w:rPr>
+        <w:br/>
+        <w:t xml:space="preserve">    </w:t>
+      </w:r>
+      <w:r>
+        <w:rPr>
+          <w:color w:val="CF8E6D"/>
+        </w:rPr>
+        <w:t xml:space="preserve">private </w:t>
+      </w:r>
+      <w:r>
+        <w:rPr>
+          <w:color w:val="BCBEC4"/>
+        </w:rPr>
+        <w:t xml:space="preserve">String </w:t>
+      </w:r>
+      <w:r>
+        <w:rPr>
+          <w:color w:val="C77DBB"/>
+        </w:rPr>
+        <w:t>email</w:t>
+      </w:r>
+      <w:r>
+        <w:rPr>
+          <w:color w:val="BCBEC4"/>
+        </w:rPr>
+        <w:t>;</w:t>
+      </w:r>
+      <w:r>
+        <w:rPr>
+          <w:color w:val="BCBEC4"/>
+        </w:rPr>
+        <w:br/>
+        <w:t xml:space="preserve">    </w:t>
+      </w:r>
+      <w:r>
+        <w:rPr>
+          <w:color w:val="CF8E6D"/>
+        </w:rPr>
+        <w:t xml:space="preserve">private </w:t>
+      </w:r>
+      <w:r>
+        <w:rPr>
+          <w:color w:val="BCBEC4"/>
+        </w:rPr>
+        <w:t xml:space="preserve">Boolean </w:t>
+      </w:r>
+      <w:r>
+        <w:rPr>
+          <w:color w:val="C77DBB"/>
+        </w:rPr>
+        <w:t>buildIn</w:t>
+      </w:r>
+      <w:r>
+        <w:rPr>
+          <w:color w:val="BCBEC4"/>
+        </w:rPr>
+        <w:t>;</w:t>
+      </w:r>
+      <w:r>
+        <w:rPr>
+          <w:color w:val="BCBEC4"/>
+        </w:rPr>
+        <w:br/>
+        <w:t xml:space="preserve">    </w:t>
+      </w:r>
+      <w:r>
+        <w:rPr>
+          <w:color w:val="CF8E6D"/>
+        </w:rPr>
+        <w:t xml:space="preserve">private  </w:t>
+      </w:r>
+      <w:r>
+        <w:rPr>
+          <w:color w:val="BCBEC4"/>
+        </w:rPr>
+        <w:t xml:space="preserve">String </w:t>
+      </w:r>
+      <w:r>
+        <w:rPr>
+          <w:color w:val="C77DBB"/>
+        </w:rPr>
+        <w:t>motherName</w:t>
+      </w:r>
+      <w:r>
+        <w:rPr>
+          <w:color w:val="BCBEC4"/>
+        </w:rPr>
+        <w:t>;</w:t>
+      </w:r>
+      <w:r>
+        <w:rPr>
+          <w:color w:val="BCBEC4"/>
+        </w:rPr>
+        <w:br/>
+        <w:t xml:space="preserve">    </w:t>
+      </w:r>
+      <w:r>
+        <w:rPr>
+          <w:color w:val="CF8E6D"/>
+        </w:rPr>
+        <w:t xml:space="preserve">private  </w:t>
+      </w:r>
+      <w:r>
+        <w:rPr>
+          <w:color w:val="BCBEC4"/>
+        </w:rPr>
+        <w:t xml:space="preserve">String </w:t>
+      </w:r>
+      <w:r>
+        <w:rPr>
+          <w:color w:val="C77DBB"/>
+        </w:rPr>
+        <w:t>fatherName</w:t>
+      </w:r>
+      <w:r>
+        <w:rPr>
+          <w:color w:val="BCBEC4"/>
+        </w:rPr>
+        <w:t>;</w:t>
+      </w:r>
+      <w:r>
+        <w:rPr>
+          <w:color w:val="BCBEC4"/>
+        </w:rPr>
+        <w:br/>
+        <w:t xml:space="preserve">    </w:t>
+      </w:r>
+      <w:r>
+        <w:rPr>
+          <w:color w:val="CF8E6D"/>
+        </w:rPr>
+        <w:t xml:space="preserve">private int </w:t>
+      </w:r>
+      <w:r>
+        <w:rPr>
+          <w:color w:val="C77DBB"/>
+        </w:rPr>
+        <w:t>studentNumber</w:t>
+      </w:r>
+      <w:r>
+        <w:rPr>
+          <w:color w:val="BCBEC4"/>
+        </w:rPr>
+        <w:t>;</w:t>
+      </w:r>
+      <w:r>
+        <w:rPr>
+          <w:color w:val="BCBEC4"/>
+        </w:rPr>
+        <w:br/>
+        <w:t xml:space="preserve">    </w:t>
+      </w:r>
+      <w:r>
+        <w:rPr>
+          <w:color w:val="CF8E6D"/>
+        </w:rPr>
+        <w:t xml:space="preserve">private </w:t>
+      </w:r>
+      <w:r>
+        <w:rPr>
+          <w:color w:val="BCBEC4"/>
+        </w:rPr>
+        <w:t xml:space="preserve">Boolean </w:t>
+      </w:r>
+      <w:r>
+        <w:rPr>
+          <w:color w:val="C77DBB"/>
+        </w:rPr>
+        <w:t>isActive</w:t>
+      </w:r>
+      <w:r>
+        <w:rPr>
+          <w:color w:val="BCBEC4"/>
+        </w:rPr>
+        <w:t>;</w:t>
+      </w:r>
+      <w:r>
+        <w:rPr>
+          <w:color w:val="BCBEC4"/>
+        </w:rPr>
+        <w:br/>
+        <w:t xml:space="preserve">    </w:t>
+      </w:r>
+      <w:r>
+        <w:rPr>
+          <w:color w:val="CF8E6D"/>
+        </w:rPr>
+        <w:t xml:space="preserve">private </w:t>
+      </w:r>
+      <w:r>
+        <w:rPr>
+          <w:color w:val="BCBEC4"/>
+        </w:rPr>
+        <w:t xml:space="preserve">Boolean </w:t>
+      </w:r>
+      <w:r>
+        <w:rPr>
+          <w:color w:val="C77DBB"/>
+        </w:rPr>
+        <w:t>isAdvisor</w:t>
+      </w:r>
+      <w:r>
+        <w:rPr>
+          <w:color w:val="BCBEC4"/>
+        </w:rPr>
+        <w:t>;</w:t>
+      </w:r>
+      <w:r>
+        <w:rPr>
+          <w:color w:val="BCBEC4"/>
+        </w:rPr>
+        <w:br/>
+        <w:t xml:space="preserve">    </w:t>
+      </w:r>
+      <w:r>
+        <w:rPr>
+          <w:color w:val="CF8E6D"/>
+        </w:rPr>
+        <w:t xml:space="preserve">private </w:t>
+      </w:r>
+      <w:r>
+        <w:rPr>
+          <w:color w:val="BCBEC4"/>
+        </w:rPr>
+        <w:t xml:space="preserve">Long </w:t>
+      </w:r>
+      <w:r>
+        <w:rPr>
+          <w:color w:val="C77DBB"/>
+        </w:rPr>
+        <w:t>advisorTeacherId</w:t>
+      </w:r>
+      <w:r>
+        <w:rPr>
+          <w:color w:val="BCBEC4"/>
+        </w:rPr>
+        <w:t>;</w:t>
+      </w:r>
+      <w:r>
+        <w:rPr>
+          <w:color w:val="BCBEC4"/>
+        </w:rPr>
+        <w:br/>
+        <w:t xml:space="preserve">    </w:t>
+      </w:r>
+      <w:r>
+        <w:rPr>
+          <w:color w:val="CF8E6D"/>
+        </w:rPr>
+        <w:t xml:space="preserve">private </w:t>
+      </w:r>
+      <w:r>
+        <w:rPr>
+          <w:color w:val="BCBEC4"/>
+        </w:rPr>
+        <w:t xml:space="preserve">Gender </w:t>
+      </w:r>
+      <w:r>
+        <w:rPr>
+          <w:color w:val="C77DBB"/>
+        </w:rPr>
+        <w:t>gender</w:t>
+      </w:r>
+      <w:r>
+        <w:rPr>
+          <w:color w:val="BCBEC4"/>
+        </w:rPr>
+        <w:t>;</w:t>
+      </w:r>
+      <w:r>
+        <w:rPr>
+          <w:color w:val="BCBEC4"/>
+        </w:rPr>
+        <w:br/>
+        <w:t xml:space="preserve">    </w:t>
+      </w:r>
+      <w:r>
+        <w:rPr>
+          <w:color w:val="B3AE60"/>
+        </w:rPr>
+        <w:t>@OneToOne</w:t>
+      </w:r>
+      <w:r>
+        <w:rPr>
+          <w:color w:val="B3AE60"/>
+        </w:rPr>
+        <w:br/>
+        <w:t xml:space="preserve">    @JsonProperty</w:t>
+      </w:r>
+      <w:r>
+        <w:rPr>
+          <w:color w:val="BCBEC4"/>
+        </w:rPr>
+        <w:t xml:space="preserve">(access = </w:t>
+      </w:r>
+      <w:r>
+        <w:rPr>
+          <w:color w:val="B3AE60"/>
+        </w:rPr>
+        <w:t>JsonProperty</w:t>
+      </w:r>
+      <w:r>
+        <w:rPr>
+          <w:color w:val="BCBEC4"/>
+        </w:rPr>
+        <w:t>.Access.</w:t>
+      </w:r>
+      <w:r>
+        <w:rPr>
+          <w:i/>
+          <w:iCs/>
+          <w:color w:val="C77DBB"/>
+        </w:rPr>
+        <w:t>WRITE_ONLY</w:t>
+      </w:r>
+      <w:r>
+        <w:rPr>
+          <w:color w:val="BCBEC4"/>
+        </w:rPr>
+        <w:t>)</w:t>
+      </w:r>
+      <w:r>
+        <w:rPr>
+          <w:color w:val="BCBEC4"/>
+        </w:rPr>
+        <w:br/>
+        <w:t xml:space="preserve">    </w:t>
+      </w:r>
+      <w:r>
+        <w:rPr>
+          <w:color w:val="CF8E6D"/>
+        </w:rPr>
+        <w:t xml:space="preserve">private </w:t>
+      </w:r>
+      <w:r>
+        <w:rPr>
+          <w:color w:val="BCBEC4"/>
+        </w:rPr>
+        <w:t xml:space="preserve">UserRole </w:t>
+      </w:r>
+      <w:r>
+        <w:rPr>
+          <w:color w:val="C77DBB"/>
+        </w:rPr>
+        <w:t>userRole</w:t>
+      </w:r>
+      <w:r>
+        <w:rPr>
+          <w:color w:val="BCBEC4"/>
+        </w:rPr>
+        <w:t>;</w:t>
+      </w:r>
+      <w:r>
+        <w:rPr>
+          <w:color w:val="BCBEC4"/>
+        </w:rPr>
+        <w:br/>
+      </w:r>
+      <w:r>
+        <w:rPr>
+          <w:color w:val="BCBEC4"/>
+        </w:rPr>
+        <w:br/>
+      </w:r>
+      <w:r>
+        <w:rPr>
+          <w:color w:val="BCBEC4"/>
+        </w:rPr>
+        <w:br/>
+      </w:r>
+      <w:r>
+        <w:rPr>
+          <w:color w:val="BCBEC4"/>
+        </w:rPr>
+        <w:br/>
+        <w:t>}</w:t>
+      </w:r>
+    </w:p>
+    <w:p>
+      <w:pPr>
+        <w:pStyle w:val="ListParagraph"/>
+        <w:numPr>
+          <w:ilvl w:val="0"/>
+          <w:numId w:val="1"/>
+        </w:numPr>
+        <w:rPr>
+          <w:lang w:val="en-US"/>
+        </w:rPr>
+      </w:pPr>
+      <w:r>
+        <w:rPr>
+          <w:lang w:val="en-US"/>
+        </w:rPr>
+        <w:t>Buisness paketine EducationTerm ekle</w:t>
+      </w:r>
+    </w:p>
+    <w:p>
+      <w:pPr>
+        <w:pStyle w:val="HTMLPreformatted"/>
+        <w:numPr>
+          <w:ilvl w:val="0"/>
+          <w:numId w:val="1"/>
+        </w:numPr>
+        <w:shd w:val="clear" w:color="auto" w:fill="1E1F22"/>
+        <w:rPr>
+          <w:color w:val="BCBEC4"/>
+        </w:rPr>
+      </w:pPr>
+      <w:r>
+        <w:rPr>
+          <w:color w:val="CF8E6D"/>
+        </w:rPr>
+        <w:t xml:space="preserve">package </w:t>
+      </w:r>
+      <w:r>
+        <w:rPr>
+          <w:color w:val="BCBEC4"/>
+        </w:rPr>
+        <w:t>com.sms.demo.entity.concretes.business;</w:t>
+      </w:r>
+      <w:r>
+        <w:rPr>
+          <w:color w:val="BCBEC4"/>
+        </w:rPr>
+        <w:br/>
+      </w:r>
+      <w:r>
+        <w:rPr>
+          <w:color w:val="BCBEC4"/>
+        </w:rPr>
+        <w:br/>
+      </w:r>
+      <w:r>
+        <w:rPr>
+          <w:color w:val="CF8E6D"/>
+        </w:rPr>
+        <w:t xml:space="preserve">import </w:t>
+      </w:r>
+      <w:r>
+        <w:rPr>
+          <w:color w:val="BCBEC4"/>
+        </w:rPr>
+        <w:t>com.fasterxml.jackson.annotation.</w:t>
+      </w:r>
+      <w:r>
+        <w:rPr>
+          <w:color w:val="B3AE60"/>
+        </w:rPr>
+        <w:t>JsonFormat</w:t>
+      </w:r>
+      <w:r>
+        <w:rPr>
+          <w:color w:val="BCBEC4"/>
+        </w:rPr>
+        <w:t>;</w:t>
+      </w:r>
+      <w:r>
+        <w:rPr>
+          <w:color w:val="BCBEC4"/>
+        </w:rPr>
+        <w:br/>
+      </w:r>
+      <w:r>
+        <w:rPr>
+          <w:color w:val="CF8E6D"/>
+        </w:rPr>
+        <w:t xml:space="preserve">import </w:t>
+      </w:r>
+      <w:r>
+        <w:rPr>
+          <w:color w:val="BCBEC4"/>
+        </w:rPr>
+        <w:t>com.sms.demo.entity.enums.Term;</w:t>
+      </w:r>
+      <w:r>
+        <w:rPr>
+          <w:color w:val="BCBEC4"/>
+        </w:rPr>
+        <w:br/>
+      </w:r>
+      <w:r>
+        <w:rPr>
+          <w:color w:val="CF8E6D"/>
+        </w:rPr>
+        <w:t xml:space="preserve">import </w:t>
+      </w:r>
+      <w:r>
+        <w:rPr>
+          <w:color w:val="BCBEC4"/>
+        </w:rPr>
+        <w:t>lombok.</w:t>
+      </w:r>
+      <w:r>
+        <w:rPr>
+          <w:color w:val="B3AE60"/>
+        </w:rPr>
+        <w:t>AllArgsConstructor</w:t>
+      </w:r>
+      <w:r>
+        <w:rPr>
+          <w:color w:val="BCBEC4"/>
+        </w:rPr>
+        <w:t>;</w:t>
+      </w:r>
+      <w:r>
+        <w:rPr>
+          <w:color w:val="BCBEC4"/>
+        </w:rPr>
+        <w:br/>
+      </w:r>
+      <w:r>
+        <w:rPr>
+          <w:color w:val="CF8E6D"/>
+        </w:rPr>
+        <w:t xml:space="preserve">import </w:t>
+      </w:r>
+      <w:r>
+        <w:rPr>
+          <w:color w:val="BCBEC4"/>
+        </w:rPr>
+        <w:t>lombok.</w:t>
+      </w:r>
+      <w:r>
+        <w:rPr>
+          <w:color w:val="B3AE60"/>
+        </w:rPr>
+        <w:t>Builder</w:t>
+      </w:r>
+      <w:r>
+        <w:rPr>
+          <w:color w:val="BCBEC4"/>
+        </w:rPr>
+        <w:t>;</w:t>
+      </w:r>
+      <w:r>
+        <w:rPr>
+          <w:color w:val="BCBEC4"/>
+        </w:rPr>
+        <w:br/>
+      </w:r>
+      <w:r>
+        <w:rPr>
+          <w:color w:val="CF8E6D"/>
+        </w:rPr>
+        <w:t xml:space="preserve">import </w:t>
+      </w:r>
+      <w:r>
+        <w:rPr>
+          <w:color w:val="BCBEC4"/>
+        </w:rPr>
+        <w:t>lombok.</w:t>
+      </w:r>
+      <w:r>
+        <w:rPr>
+          <w:color w:val="B3AE60"/>
+        </w:rPr>
+        <w:t>Data</w:t>
+      </w:r>
+      <w:r>
+        <w:rPr>
+          <w:color w:val="BCBEC4"/>
+        </w:rPr>
+        <w:t>;</w:t>
+      </w:r>
+      <w:r>
+        <w:rPr>
+          <w:color w:val="BCBEC4"/>
+        </w:rPr>
+        <w:br/>
+      </w:r>
+      <w:r>
+        <w:rPr>
+          <w:color w:val="CF8E6D"/>
+        </w:rPr>
+        <w:t xml:space="preserve">import </w:t>
+      </w:r>
+      <w:r>
+        <w:rPr>
+          <w:color w:val="BCBEC4"/>
+        </w:rPr>
+        <w:t>lombok.</w:t>
+      </w:r>
+      <w:r>
+        <w:rPr>
+          <w:color w:val="B3AE60"/>
+        </w:rPr>
+        <w:t>NoArgsConstructor</w:t>
+      </w:r>
+      <w:r>
+        <w:rPr>
+          <w:color w:val="BCBEC4"/>
+        </w:rPr>
+        <w:t>;</w:t>
+      </w:r>
+      <w:r>
+        <w:rPr>
+          <w:color w:val="BCBEC4"/>
+        </w:rPr>
+        <w:br/>
+      </w:r>
+      <w:r>
+        <w:rPr>
+          <w:color w:val="BCBEC4"/>
+        </w:rPr>
+        <w:br/>
+      </w:r>
+      <w:r>
+        <w:rPr>
+          <w:color w:val="CF8E6D"/>
+        </w:rPr>
+        <w:t xml:space="preserve">import </w:t>
+      </w:r>
+      <w:r>
+        <w:rPr>
+          <w:color w:val="BCBEC4"/>
+        </w:rPr>
+        <w:t>javax.persistence.*;</w:t>
+      </w:r>
+      <w:r>
+        <w:rPr>
+          <w:color w:val="BCBEC4"/>
+        </w:rPr>
+        <w:br/>
+      </w:r>
+      <w:r>
+        <w:rPr>
+          <w:color w:val="CF8E6D"/>
+        </w:rPr>
+        <w:t xml:space="preserve">import </w:t>
+      </w:r>
+      <w:r>
+        <w:rPr>
+          <w:color w:val="BCBEC4"/>
+        </w:rPr>
+        <w:t>java.time.LocalDate;</w:t>
+      </w:r>
+      <w:r>
+        <w:rPr>
+          <w:color w:val="BCBEC4"/>
+        </w:rPr>
+        <w:br/>
+      </w:r>
+      <w:r>
+        <w:rPr>
+          <w:color w:val="BCBEC4"/>
+        </w:rPr>
+        <w:br/>
+      </w:r>
+      <w:r>
+        <w:rPr>
+          <w:color w:val="B3AE60"/>
+        </w:rPr>
+        <w:t>@Entity</w:t>
+      </w:r>
+      <w:r>
+        <w:rPr>
+          <w:color w:val="B3AE60"/>
+        </w:rPr>
+        <w:br/>
+        <w:t>@Data</w:t>
+      </w:r>
+      <w:r>
+        <w:rPr>
+          <w:color w:val="B3AE60"/>
+        </w:rPr>
+        <w:br/>
+      </w:r>
+      <w:r>
+        <w:rPr>
+          <w:color w:val="B3AE60"/>
+        </w:rPr>
+        <w:lastRenderedPageBreak/>
+        <w:t>@AllArgsConstructor</w:t>
+      </w:r>
+      <w:r>
+        <w:rPr>
+          <w:color w:val="B3AE60"/>
+        </w:rPr>
+        <w:br/>
+        <w:t>@NoArgsConstructor</w:t>
+      </w:r>
+      <w:r>
+        <w:rPr>
+          <w:color w:val="B3AE60"/>
+        </w:rPr>
+        <w:br/>
+        <w:t>@Builder</w:t>
+      </w:r>
+      <w:r>
+        <w:rPr>
+          <w:color w:val="B3AE60"/>
+        </w:rPr>
+        <w:br/>
+      </w:r>
+      <w:r>
+        <w:rPr>
+          <w:color w:val="CF8E6D"/>
+        </w:rPr>
+        <w:t xml:space="preserve">public class </w:t>
+      </w:r>
+      <w:r>
+        <w:rPr>
+          <w:color w:val="BCBEC4"/>
+        </w:rPr>
+        <w:t>EducationTerm {</w:t>
+      </w:r>
+      <w:r>
+        <w:rPr>
+          <w:color w:val="BCBEC4"/>
+        </w:rPr>
+        <w:br/>
+      </w:r>
+      <w:r>
+        <w:rPr>
+          <w:color w:val="BCBEC4"/>
+        </w:rPr>
+        <w:br/>
+        <w:t xml:space="preserve">    </w:t>
+      </w:r>
+      <w:r>
+        <w:rPr>
+          <w:color w:val="B3AE60"/>
+        </w:rPr>
+        <w:t>@Id</w:t>
+      </w:r>
+      <w:r>
+        <w:rPr>
+          <w:color w:val="B3AE60"/>
+        </w:rPr>
+        <w:br/>
+        <w:t xml:space="preserve">    @GeneratedValue</w:t>
+      </w:r>
+      <w:r>
+        <w:rPr>
+          <w:color w:val="BCBEC4"/>
+        </w:rPr>
+        <w:t>(strategy = GenerationType.</w:t>
+      </w:r>
+      <w:r>
+        <w:rPr>
+          <w:i/>
+          <w:iCs/>
+          <w:color w:val="C77DBB"/>
+        </w:rPr>
+        <w:t>IDENTITY</w:t>
+      </w:r>
+      <w:r>
+        <w:rPr>
+          <w:color w:val="BCBEC4"/>
+        </w:rPr>
+        <w:t>)</w:t>
+      </w:r>
+      <w:r>
+        <w:rPr>
+          <w:color w:val="BCBEC4"/>
+        </w:rPr>
+        <w:br/>
+        <w:t xml:space="preserve">    </w:t>
+      </w:r>
+      <w:r>
+        <w:rPr>
+          <w:color w:val="CF8E6D"/>
+        </w:rPr>
+        <w:t xml:space="preserve">private </w:t>
+      </w:r>
+      <w:r>
+        <w:rPr>
+          <w:color w:val="BCBEC4"/>
+        </w:rPr>
+        <w:t xml:space="preserve">Long </w:t>
+      </w:r>
+      <w:r>
+        <w:rPr>
+          <w:color w:val="C77DBB"/>
+        </w:rPr>
+        <w:t>id</w:t>
+      </w:r>
+      <w:r>
+        <w:rPr>
+          <w:color w:val="BCBEC4"/>
+        </w:rPr>
+        <w:t>;</w:t>
+      </w:r>
+      <w:r>
+        <w:rPr>
+          <w:color w:val="BCBEC4"/>
+        </w:rPr>
+        <w:br/>
+      </w:r>
+      <w:r>
+        <w:rPr>
+          <w:color w:val="BCBEC4"/>
+        </w:rPr>
+        <w:br/>
+        <w:t xml:space="preserve">    </w:t>
+      </w:r>
+      <w:r>
+        <w:rPr>
+          <w:color w:val="B3AE60"/>
+        </w:rPr>
+        <w:t>@Enumerated</w:t>
+      </w:r>
+      <w:r>
+        <w:rPr>
+          <w:color w:val="BCBEC4"/>
+        </w:rPr>
+        <w:t>(EnumType.</w:t>
+      </w:r>
+      <w:r>
+        <w:rPr>
+          <w:i/>
+          <w:iCs/>
+          <w:color w:val="C77DBB"/>
+        </w:rPr>
+        <w:t>STRING</w:t>
+      </w:r>
+      <w:r>
+        <w:rPr>
+          <w:color w:val="BCBEC4"/>
+        </w:rPr>
+        <w:t>)</w:t>
+      </w:r>
+      <w:r>
+        <w:rPr>
+          <w:color w:val="BCBEC4"/>
+        </w:rPr>
+        <w:br/>
+        <w:t xml:space="preserve">    </w:t>
+      </w:r>
+      <w:r>
+        <w:rPr>
+          <w:color w:val="CF8E6D"/>
+        </w:rPr>
+        <w:t xml:space="preserve">private </w:t>
+      </w:r>
+      <w:r>
+        <w:rPr>
+          <w:color w:val="BCBEC4"/>
+        </w:rPr>
+        <w:t xml:space="preserve">Term </w:t>
+      </w:r>
+      <w:r>
+        <w:rPr>
+          <w:color w:val="C77DBB"/>
+        </w:rPr>
+        <w:t>term</w:t>
+      </w:r>
+      <w:r>
+        <w:rPr>
+          <w:color w:val="BCBEC4"/>
+        </w:rPr>
+        <w:t>;</w:t>
+      </w:r>
+      <w:r>
+        <w:rPr>
+          <w:color w:val="BCBEC4"/>
+        </w:rPr>
+        <w:br/>
+      </w:r>
+      <w:r>
+        <w:rPr>
+          <w:color w:val="BCBEC4"/>
+        </w:rPr>
+        <w:br/>
+        <w:t xml:space="preserve">    </w:t>
+      </w:r>
+      <w:r>
+        <w:rPr>
+          <w:color w:val="B3AE60"/>
+        </w:rPr>
+        <w:t>@Column</w:t>
+      </w:r>
+      <w:r>
+        <w:rPr>
+          <w:color w:val="BCBEC4"/>
+        </w:rPr>
+        <w:t>(name=</w:t>
+      </w:r>
+      <w:r>
+        <w:rPr>
+          <w:color w:val="6AAB73"/>
+        </w:rPr>
+        <w:t>"start_date"</w:t>
+      </w:r>
+      <w:r>
+        <w:rPr>
+          <w:color w:val="BCBEC4"/>
+        </w:rPr>
+        <w:t>)</w:t>
+      </w:r>
+      <w:r>
+        <w:rPr>
+          <w:color w:val="BCBEC4"/>
+        </w:rPr>
+        <w:br/>
+        <w:t xml:space="preserve">    </w:t>
+      </w:r>
+      <w:r>
+        <w:rPr>
+          <w:color w:val="B3AE60"/>
+        </w:rPr>
+        <w:t>@JsonFormat</w:t>
+      </w:r>
+      <w:r>
+        <w:rPr>
+          <w:color w:val="BCBEC4"/>
+        </w:rPr>
+        <w:t xml:space="preserve">(shape = </w:t>
+      </w:r>
+      <w:r>
+        <w:rPr>
+          <w:color w:val="B3AE60"/>
+        </w:rPr>
+        <w:t>JsonFormat</w:t>
+      </w:r>
+      <w:r>
+        <w:rPr>
+          <w:color w:val="BCBEC4"/>
+        </w:rPr>
+        <w:t>.Shape.</w:t>
+      </w:r>
+      <w:r>
+        <w:rPr>
+          <w:i/>
+          <w:iCs/>
+          <w:color w:val="C77DBB"/>
+        </w:rPr>
+        <w:t>STRING</w:t>
+      </w:r>
+      <w:r>
+        <w:rPr>
+          <w:color w:val="BCBEC4"/>
+        </w:rPr>
+        <w:t>, pattern =</w:t>
+      </w:r>
+      <w:r>
+        <w:rPr>
+          <w:color w:val="6AAB73"/>
+        </w:rPr>
+        <w:t>"yyyy-MM--dd"</w:t>
+      </w:r>
+      <w:r>
+        <w:rPr>
+          <w:color w:val="BCBEC4"/>
+        </w:rPr>
+        <w:t>)</w:t>
+      </w:r>
+      <w:r>
+        <w:rPr>
+          <w:color w:val="BCBEC4"/>
+        </w:rPr>
+        <w:br/>
+        <w:t xml:space="preserve">    </w:t>
+      </w:r>
+      <w:r>
+        <w:rPr>
+          <w:color w:val="CF8E6D"/>
+        </w:rPr>
+        <w:t xml:space="preserve">private </w:t>
+      </w:r>
+      <w:r>
+        <w:rPr>
+          <w:color w:val="BCBEC4"/>
+        </w:rPr>
+        <w:t xml:space="preserve">LocalDate </w:t>
+      </w:r>
+      <w:r>
+        <w:rPr>
+          <w:color w:val="C77DBB"/>
+        </w:rPr>
+        <w:t>startDate</w:t>
+      </w:r>
+      <w:r>
+        <w:rPr>
+          <w:color w:val="BCBEC4"/>
+        </w:rPr>
+        <w:t>;</w:t>
+      </w:r>
+      <w:r>
+        <w:rPr>
+          <w:color w:val="BCBEC4"/>
+        </w:rPr>
+        <w:br/>
+      </w:r>
+      <w:r>
+        <w:rPr>
+          <w:color w:val="BCBEC4"/>
+        </w:rPr>
+        <w:br/>
+        <w:t xml:space="preserve">    </w:t>
+      </w:r>
+      <w:r>
+        <w:rPr>
+          <w:color w:val="B3AE60"/>
+        </w:rPr>
+        <w:t>@Column</w:t>
+      </w:r>
+      <w:r>
+        <w:rPr>
+          <w:color w:val="BCBEC4"/>
+        </w:rPr>
+        <w:t>(name=</w:t>
+      </w:r>
+      <w:r>
+        <w:rPr>
+          <w:color w:val="6AAB73"/>
+        </w:rPr>
+        <w:t>"end_date"</w:t>
+      </w:r>
+      <w:r>
+        <w:rPr>
+          <w:color w:val="BCBEC4"/>
+        </w:rPr>
+        <w:t>)</w:t>
+      </w:r>
+      <w:r>
+        <w:rPr>
+          <w:color w:val="BCBEC4"/>
+        </w:rPr>
+        <w:br/>
+        <w:t xml:space="preserve">    </w:t>
+      </w:r>
+      <w:r>
+        <w:rPr>
+          <w:color w:val="B3AE60"/>
+        </w:rPr>
+        <w:t>@JsonFormat</w:t>
+      </w:r>
+      <w:r>
+        <w:rPr>
+          <w:color w:val="BCBEC4"/>
+        </w:rPr>
+        <w:t xml:space="preserve">(shape = </w:t>
+      </w:r>
+      <w:r>
+        <w:rPr>
+          <w:color w:val="B3AE60"/>
+        </w:rPr>
+        <w:t>JsonFormat</w:t>
+      </w:r>
+      <w:r>
+        <w:rPr>
+          <w:color w:val="BCBEC4"/>
+        </w:rPr>
+        <w:t>.Shape.</w:t>
+      </w:r>
+      <w:r>
+        <w:rPr>
+          <w:i/>
+          <w:iCs/>
+          <w:color w:val="C77DBB"/>
+        </w:rPr>
+        <w:t>STRING</w:t>
+      </w:r>
+      <w:r>
+        <w:rPr>
+          <w:color w:val="BCBEC4"/>
+        </w:rPr>
+        <w:t>, pattern =</w:t>
+      </w:r>
+      <w:r>
+        <w:rPr>
+          <w:color w:val="6AAB73"/>
+        </w:rPr>
+        <w:t>"yyyy-MM--dd"</w:t>
+      </w:r>
+      <w:r>
+        <w:rPr>
+          <w:color w:val="BCBEC4"/>
+        </w:rPr>
+        <w:t>)</w:t>
+      </w:r>
+      <w:r>
+        <w:rPr>
+          <w:color w:val="BCBEC4"/>
+        </w:rPr>
+        <w:br/>
+        <w:t xml:space="preserve">    </w:t>
+      </w:r>
+      <w:r>
+        <w:rPr>
+          <w:color w:val="CF8E6D"/>
+        </w:rPr>
+        <w:t xml:space="preserve">private </w:t>
+      </w:r>
+      <w:r>
+        <w:rPr>
+          <w:color w:val="BCBEC4"/>
+        </w:rPr>
+        <w:t xml:space="preserve">LocalDate </w:t>
+      </w:r>
+      <w:r>
+        <w:rPr>
+          <w:color w:val="C77DBB"/>
+        </w:rPr>
+        <w:t>endDate</w:t>
+      </w:r>
+      <w:r>
+        <w:rPr>
+          <w:color w:val="BCBEC4"/>
+        </w:rPr>
+        <w:t>;</w:t>
+      </w:r>
+      <w:r>
+        <w:rPr>
+          <w:color w:val="BCBEC4"/>
+        </w:rPr>
+        <w:br/>
+      </w:r>
+      <w:r>
+        <w:rPr>
+          <w:color w:val="BCBEC4"/>
+        </w:rPr>
+        <w:br/>
+        <w:t xml:space="preserve">    </w:t>
+      </w:r>
+      <w:r>
+        <w:rPr>
+          <w:color w:val="B3AE60"/>
+        </w:rPr>
+        <w:t>@Column</w:t>
+      </w:r>
+      <w:r>
+        <w:rPr>
+          <w:color w:val="BCBEC4"/>
+        </w:rPr>
+        <w:t>(name=</w:t>
+      </w:r>
+      <w:r>
+        <w:rPr>
+          <w:color w:val="6AAB73"/>
+        </w:rPr>
+        <w:t>"last_registration_date"</w:t>
+      </w:r>
+      <w:r>
+        <w:rPr>
+          <w:color w:val="BCBEC4"/>
+        </w:rPr>
+        <w:t>)</w:t>
+      </w:r>
+      <w:r>
+        <w:rPr>
+          <w:color w:val="BCBEC4"/>
+        </w:rPr>
+        <w:br/>
+        <w:t xml:space="preserve">    </w:t>
+      </w:r>
+      <w:r>
+        <w:rPr>
+          <w:color w:val="B3AE60"/>
+        </w:rPr>
+        <w:t>@JsonFormat</w:t>
+      </w:r>
+      <w:r>
+        <w:rPr>
+          <w:color w:val="BCBEC4"/>
+        </w:rPr>
+        <w:t xml:space="preserve">(shape = </w:t>
+      </w:r>
+      <w:r>
+        <w:rPr>
+          <w:color w:val="B3AE60"/>
+        </w:rPr>
+        <w:t>JsonFormat</w:t>
+      </w:r>
+      <w:r>
+        <w:rPr>
+          <w:color w:val="BCBEC4"/>
+        </w:rPr>
+        <w:t>.Shape.</w:t>
+      </w:r>
+      <w:r>
+        <w:rPr>
+          <w:i/>
+          <w:iCs/>
+          <w:color w:val="C77DBB"/>
+        </w:rPr>
+        <w:t>STRING</w:t>
+      </w:r>
+      <w:r>
+        <w:rPr>
+          <w:color w:val="BCBEC4"/>
+        </w:rPr>
+        <w:t>, pattern =</w:t>
+      </w:r>
+      <w:r>
+        <w:rPr>
+          <w:color w:val="6AAB73"/>
+        </w:rPr>
+        <w:t>"yyyy-MM--dd"</w:t>
+      </w:r>
+      <w:r>
+        <w:rPr>
+          <w:color w:val="BCBEC4"/>
+        </w:rPr>
+        <w:t>)</w:t>
+      </w:r>
+      <w:r>
+        <w:rPr>
+          <w:color w:val="BCBEC4"/>
+        </w:rPr>
+        <w:br/>
+        <w:t xml:space="preserve">    </w:t>
+      </w:r>
+      <w:r>
+        <w:rPr>
+          <w:color w:val="CF8E6D"/>
+        </w:rPr>
+        <w:t xml:space="preserve">private  </w:t>
+      </w:r>
+      <w:r>
+        <w:rPr>
+          <w:color w:val="BCBEC4"/>
+        </w:rPr>
+        <w:t xml:space="preserve">LocalDate </w:t>
+      </w:r>
+      <w:r>
+        <w:rPr>
+          <w:color w:val="C77DBB"/>
+        </w:rPr>
+        <w:t>lastRegistrationDate</w:t>
+      </w:r>
+      <w:r>
+        <w:rPr>
+          <w:color w:val="BCBEC4"/>
+        </w:rPr>
+        <w:t>;</w:t>
+      </w:r>
+      <w:r>
+        <w:rPr>
+          <w:color w:val="BCBEC4"/>
+        </w:rPr>
+        <w:br/>
+        <w:t>}</w:t>
+      </w:r>
+    </w:p>
+    <w:p>
+      <w:pPr>
+        <w:pStyle w:val="ListParagraph"/>
+        <w:numPr>
+          <w:ilvl w:val="0"/>
+          <w:numId w:val="1"/>
+        </w:numPr>
+        <w:rPr>
+          <w:lang w:val="en-US"/>
+        </w:rPr>
+      </w:pPr>
+      <w:r>
+        <w:rPr>
+          <w:lang w:val="en-US"/>
+        </w:rPr>
+        <w:t>Bussiness Lesson class ekle</w:t>
+      </w:r>
+    </w:p>
+    <w:p>
+      <w:pPr>
+        <w:pStyle w:val="HTMLPreformatted"/>
+        <w:numPr>
+          <w:ilvl w:val="0"/>
+          <w:numId w:val="1"/>
+        </w:numPr>
+        <w:shd w:val="clear" w:color="auto" w:fill="1E1F22"/>
+        <w:rPr>
+          <w:color w:val="BCBEC4"/>
+        </w:rPr>
+      </w:pPr>
+      <w:r>
+        <w:rPr>
+          <w:color w:val="CF8E6D"/>
+        </w:rPr>
+        <w:t xml:space="preserve">package </w:t>
+      </w:r>
+      <w:r>
+        <w:rPr>
+          <w:color w:val="BCBEC4"/>
+        </w:rPr>
+        <w:t>com.sms.demo.entity.concretes.business;</w:t>
+      </w:r>
+      <w:r>
+        <w:rPr>
+          <w:color w:val="BCBEC4"/>
+        </w:rPr>
+        <w:br/>
+      </w:r>
+      <w:r>
+        <w:rPr>
+          <w:color w:val="BCBEC4"/>
+        </w:rPr>
+        <w:br/>
+      </w:r>
+      <w:r>
+        <w:rPr>
+          <w:color w:val="CF8E6D"/>
+        </w:rPr>
+        <w:t xml:space="preserve">import </w:t>
+      </w:r>
+      <w:r>
+        <w:rPr>
+          <w:color w:val="BCBEC4"/>
+        </w:rPr>
+        <w:t>lombok.</w:t>
+      </w:r>
+      <w:r>
+        <w:rPr>
+          <w:color w:val="B3AE60"/>
+        </w:rPr>
+        <w:t>AllArgsConstructor</w:t>
+      </w:r>
+      <w:r>
+        <w:rPr>
+          <w:color w:val="BCBEC4"/>
+        </w:rPr>
+        <w:t>;</w:t>
+      </w:r>
+      <w:r>
+        <w:rPr>
+          <w:color w:val="BCBEC4"/>
+        </w:rPr>
+        <w:br/>
+      </w:r>
+      <w:r>
+        <w:rPr>
+          <w:color w:val="CF8E6D"/>
+        </w:rPr>
+        <w:t xml:space="preserve">import </w:t>
+      </w:r>
+      <w:r>
+        <w:rPr>
+          <w:color w:val="BCBEC4"/>
+        </w:rPr>
+        <w:t>lombok.</w:t>
+      </w:r>
+      <w:r>
+        <w:rPr>
+          <w:color w:val="B3AE60"/>
+        </w:rPr>
+        <w:t>Builder</w:t>
+      </w:r>
+      <w:r>
+        <w:rPr>
+          <w:color w:val="BCBEC4"/>
+        </w:rPr>
+        <w:t>;</w:t>
+      </w:r>
+      <w:r>
+        <w:rPr>
+          <w:color w:val="BCBEC4"/>
+        </w:rPr>
+        <w:br/>
+      </w:r>
+      <w:r>
+        <w:rPr>
+          <w:color w:val="CF8E6D"/>
+        </w:rPr>
+        <w:t xml:space="preserve">import </w:t>
+      </w:r>
+      <w:r>
+        <w:rPr>
+          <w:color w:val="BCBEC4"/>
+        </w:rPr>
+        <w:t>lombok.</w:t>
+      </w:r>
+      <w:r>
+        <w:rPr>
+          <w:color w:val="B3AE60"/>
+        </w:rPr>
+        <w:t>Data</w:t>
+      </w:r>
+      <w:r>
+        <w:rPr>
+          <w:color w:val="BCBEC4"/>
+        </w:rPr>
+        <w:t>;</w:t>
+      </w:r>
+      <w:r>
+        <w:rPr>
+          <w:color w:val="BCBEC4"/>
+        </w:rPr>
+        <w:br/>
+      </w:r>
+      <w:r>
+        <w:rPr>
+          <w:color w:val="CF8E6D"/>
+        </w:rPr>
+        <w:t xml:space="preserve">import </w:t>
+      </w:r>
+      <w:r>
+        <w:rPr>
+          <w:color w:val="BCBEC4"/>
+        </w:rPr>
+        <w:t>lombok.</w:t>
+      </w:r>
+      <w:r>
+        <w:rPr>
+          <w:color w:val="B3AE60"/>
+        </w:rPr>
+        <w:t>NoArgsConstructor</w:t>
+      </w:r>
+      <w:r>
+        <w:rPr>
+          <w:color w:val="BCBEC4"/>
+        </w:rPr>
+        <w:t>;</w:t>
+      </w:r>
+      <w:r>
+        <w:rPr>
+          <w:color w:val="BCBEC4"/>
+        </w:rPr>
+        <w:br/>
+      </w:r>
+      <w:r>
+        <w:rPr>
+          <w:color w:val="BCBEC4"/>
+        </w:rPr>
+        <w:br/>
+      </w:r>
+      <w:r>
+        <w:rPr>
+          <w:color w:val="CF8E6D"/>
+        </w:rPr>
+        <w:t xml:space="preserve">import </w:t>
+      </w:r>
+      <w:r>
+        <w:rPr>
+          <w:color w:val="BCBEC4"/>
+        </w:rPr>
+        <w:t>javax.persistence.</w:t>
+      </w:r>
+      <w:r>
+        <w:rPr>
+          <w:color w:val="B3AE60"/>
+        </w:rPr>
+        <w:t>Entity</w:t>
+      </w:r>
+      <w:r>
+        <w:rPr>
+          <w:color w:val="BCBEC4"/>
+        </w:rPr>
+        <w:t>;</w:t>
+      </w:r>
+      <w:r>
+        <w:rPr>
+          <w:color w:val="BCBEC4"/>
+        </w:rPr>
+        <w:br/>
+      </w:r>
+      <w:r>
+        <w:rPr>
+          <w:color w:val="CF8E6D"/>
+        </w:rPr>
+        <w:t xml:space="preserve">import </w:t>
+      </w:r>
+      <w:r>
+        <w:rPr>
+          <w:color w:val="BCBEC4"/>
+        </w:rPr>
+        <w:t>javax.persistence.</w:t>
+      </w:r>
+      <w:r>
+        <w:rPr>
+          <w:color w:val="B3AE60"/>
+        </w:rPr>
+        <w:t>GeneratedValue</w:t>
+      </w:r>
+      <w:r>
+        <w:rPr>
+          <w:color w:val="BCBEC4"/>
+        </w:rPr>
+        <w:t>;</w:t>
+      </w:r>
+      <w:r>
+        <w:rPr>
+          <w:color w:val="BCBEC4"/>
+        </w:rPr>
+        <w:br/>
+      </w:r>
+      <w:r>
+        <w:rPr>
+          <w:color w:val="CF8E6D"/>
+        </w:rPr>
+        <w:t xml:space="preserve">import </w:t>
+      </w:r>
+      <w:r>
+        <w:rPr>
+          <w:color w:val="BCBEC4"/>
+        </w:rPr>
+        <w:t>javax.persistence.GenerationType;</w:t>
+      </w:r>
+      <w:r>
+        <w:rPr>
+          <w:color w:val="BCBEC4"/>
+        </w:rPr>
+        <w:br/>
+      </w:r>
+      <w:r>
+        <w:rPr>
+          <w:color w:val="CF8E6D"/>
+        </w:rPr>
+        <w:t xml:space="preserve">import </w:t>
+      </w:r>
+      <w:r>
+        <w:rPr>
+          <w:color w:val="BCBEC4"/>
+        </w:rPr>
+        <w:t>javax.persistence.</w:t>
+      </w:r>
+      <w:r>
+        <w:rPr>
+          <w:color w:val="B3AE60"/>
+        </w:rPr>
+        <w:t>Id</w:t>
+      </w:r>
+      <w:r>
+        <w:rPr>
+          <w:color w:val="BCBEC4"/>
+        </w:rPr>
+        <w:t>;</w:t>
+      </w:r>
+      <w:r>
+        <w:rPr>
+          <w:color w:val="BCBEC4"/>
+        </w:rPr>
+        <w:br/>
+      </w:r>
+      <w:r>
+        <w:rPr>
+          <w:color w:val="BCBEC4"/>
+        </w:rPr>
+        <w:br/>
+      </w:r>
+      <w:r>
+        <w:rPr>
+          <w:color w:val="B3AE60"/>
+        </w:rPr>
+        <w:t>@Entity</w:t>
+      </w:r>
+      <w:r>
+        <w:rPr>
+          <w:color w:val="B3AE60"/>
+        </w:rPr>
+        <w:br/>
+        <w:t>@Data</w:t>
+      </w:r>
+      <w:r>
+        <w:rPr>
+          <w:color w:val="B3AE60"/>
+        </w:rPr>
+        <w:br/>
+        <w:t>@AllArgsConstructor</w:t>
+      </w:r>
+      <w:r>
+        <w:rPr>
+          <w:color w:val="B3AE60"/>
+        </w:rPr>
+        <w:br/>
+        <w:t>@NoArgsConstructor</w:t>
+      </w:r>
+      <w:r>
+        <w:rPr>
+          <w:color w:val="B3AE60"/>
+        </w:rPr>
+        <w:br/>
+        <w:t>@Builder</w:t>
+      </w:r>
+      <w:r>
+        <w:rPr>
+          <w:color w:val="B3AE60"/>
+        </w:rPr>
+        <w:br/>
+      </w:r>
+      <w:r>
+        <w:rPr>
+          <w:color w:val="CF8E6D"/>
+        </w:rPr>
+        <w:t xml:space="preserve">public class </w:t>
+      </w:r>
+      <w:r>
+        <w:rPr>
+          <w:color w:val="BCBEC4"/>
+        </w:rPr>
+        <w:t>Lesson {</w:t>
+      </w:r>
+      <w:r>
+        <w:rPr>
+          <w:color w:val="BCBEC4"/>
+        </w:rPr>
+        <w:br/>
+      </w:r>
+      <w:r>
+        <w:rPr>
+          <w:color w:val="BCBEC4"/>
+        </w:rPr>
+        <w:br/>
+      </w:r>
+      <w:r>
+        <w:rPr>
+          <w:color w:val="BCBEC4"/>
+        </w:rPr>
+        <w:br/>
+        <w:t xml:space="preserve">    </w:t>
+      </w:r>
+      <w:r>
+        <w:rPr>
+          <w:color w:val="B3AE60"/>
+        </w:rPr>
+        <w:t>@Id</w:t>
+      </w:r>
+      <w:r>
+        <w:rPr>
+          <w:color w:val="B3AE60"/>
+        </w:rPr>
+        <w:br/>
+        <w:t xml:space="preserve">    @GeneratedValue</w:t>
+      </w:r>
+      <w:r>
+        <w:rPr>
+          <w:color w:val="BCBEC4"/>
+        </w:rPr>
+        <w:t>(strategy = GenerationType.</w:t>
+      </w:r>
+      <w:r>
+        <w:rPr>
+          <w:i/>
+          <w:iCs/>
+          <w:color w:val="C77DBB"/>
+        </w:rPr>
+        <w:t>IDENTITY</w:t>
+      </w:r>
+      <w:r>
+        <w:rPr>
+          <w:color w:val="BCBEC4"/>
+        </w:rPr>
+        <w:t>)</w:t>
+      </w:r>
+      <w:r>
+        <w:rPr>
+          <w:color w:val="BCBEC4"/>
+        </w:rPr>
+        <w:br/>
+        <w:t xml:space="preserve">    </w:t>
+      </w:r>
+      <w:r>
+        <w:rPr>
+          <w:color w:val="CF8E6D"/>
+        </w:rPr>
+        <w:t xml:space="preserve">private int </w:t>
+      </w:r>
+      <w:r>
+        <w:rPr>
+          <w:color w:val="C77DBB"/>
+        </w:rPr>
+        <w:t>id</w:t>
+      </w:r>
+      <w:r>
+        <w:rPr>
+          <w:color w:val="BCBEC4"/>
+        </w:rPr>
+        <w:t>;</w:t>
+      </w:r>
+      <w:r>
+        <w:rPr>
+          <w:color w:val="BCBEC4"/>
+        </w:rPr>
+        <w:br/>
+      </w:r>
+      <w:r>
+        <w:rPr>
+          <w:color w:val="BCBEC4"/>
+        </w:rPr>
+        <w:br/>
+        <w:t xml:space="preserve">    </w:t>
+      </w:r>
+      <w:r>
+        <w:rPr>
+          <w:color w:val="CF8E6D"/>
+        </w:rPr>
+        <w:t xml:space="preserve">private </w:t>
+      </w:r>
+      <w:r>
+        <w:rPr>
+          <w:color w:val="BCBEC4"/>
+        </w:rPr>
+        <w:t xml:space="preserve">String </w:t>
+      </w:r>
+      <w:r>
+        <w:rPr>
+          <w:color w:val="C77DBB"/>
+        </w:rPr>
+        <w:t>lessonName</w:t>
+      </w:r>
+      <w:r>
+        <w:rPr>
+          <w:color w:val="BCBEC4"/>
+        </w:rPr>
+        <w:t>;</w:t>
+      </w:r>
+      <w:r>
+        <w:rPr>
+          <w:color w:val="BCBEC4"/>
+        </w:rPr>
+        <w:br/>
+      </w:r>
+      <w:r>
+        <w:rPr>
+          <w:color w:val="BCBEC4"/>
+        </w:rPr>
+        <w:br/>
+        <w:t xml:space="preserve">    </w:t>
+      </w:r>
+      <w:r>
+        <w:rPr>
+          <w:color w:val="CF8E6D"/>
+        </w:rPr>
+        <w:t xml:space="preserve">private  </w:t>
+      </w:r>
+      <w:r>
+        <w:rPr>
+          <w:color w:val="BCBEC4"/>
+        </w:rPr>
+        <w:t xml:space="preserve">Integer </w:t>
+      </w:r>
+      <w:r>
+        <w:rPr>
+          <w:color w:val="C77DBB"/>
+        </w:rPr>
+        <w:t>creditScore</w:t>
+      </w:r>
+      <w:r>
+        <w:rPr>
+          <w:color w:val="BCBEC4"/>
+        </w:rPr>
+        <w:t>;</w:t>
+      </w:r>
+      <w:r>
+        <w:rPr>
+          <w:color w:val="BCBEC4"/>
+        </w:rPr>
+        <w:br/>
+      </w:r>
+      <w:r>
+        <w:rPr>
+          <w:color w:val="BCBEC4"/>
+        </w:rPr>
+        <w:br/>
+        <w:t xml:space="preserve">    </w:t>
+      </w:r>
+      <w:r>
+        <w:rPr>
+          <w:color w:val="CF8E6D"/>
+        </w:rPr>
+        <w:t xml:space="preserve">private </w:t>
+      </w:r>
+      <w:r>
+        <w:rPr>
+          <w:color w:val="BCBEC4"/>
+        </w:rPr>
+        <w:t xml:space="preserve">Boolean </w:t>
+      </w:r>
+      <w:r>
+        <w:rPr>
+          <w:color w:val="C77DBB"/>
+        </w:rPr>
+        <w:t>isCompulsory</w:t>
+      </w:r>
+      <w:r>
+        <w:rPr>
+          <w:color w:val="BCBEC4"/>
+        </w:rPr>
+        <w:t>;</w:t>
+      </w:r>
+      <w:r>
+        <w:rPr>
+          <w:color w:val="BCBEC4"/>
+        </w:rPr>
+        <w:br/>
+        <w:t>}</w:t>
+      </w:r>
+    </w:p>
+    <w:p>
+      <w:pPr>
+        <w:pStyle w:val="ListParagraph"/>
+        <w:numPr>
+          <w:ilvl w:val="0"/>
+          <w:numId w:val="1"/>
+        </w:numPr>
+        <w:rPr>
+          <w:lang w:val="en-US"/>
+        </w:rPr>
+      </w:pPr>
+      <w:r>
+        <w:rPr>
+          <w:lang w:val="en-US"/>
+        </w:rPr>
+        <w:t>Lesson program olustur</w:t>
+      </w:r>
+    </w:p>
+    <w:p>
+      <w:pPr>
+        <w:pStyle w:val="HTMLPreformatted"/>
+        <w:numPr>
+          <w:ilvl w:val="0"/>
+          <w:numId w:val="1"/>
+        </w:numPr>
+        <w:shd w:val="clear" w:color="auto" w:fill="1E1F22"/>
+        <w:rPr>
+          <w:color w:val="BCBEC4"/>
+        </w:rPr>
+      </w:pPr>
+      <w:r>
+        <w:rPr>
+          <w:color w:val="CF8E6D"/>
+        </w:rPr>
+        <w:lastRenderedPageBreak/>
+        <w:t xml:space="preserve">package </w:t>
+      </w:r>
+      <w:r>
+        <w:rPr>
+          <w:color w:val="BCBEC4"/>
+        </w:rPr>
+        <w:t>com.sms.demo.entity.concretes.business;</w:t>
+      </w:r>
+      <w:r>
+        <w:rPr>
+          <w:color w:val="BCBEC4"/>
+        </w:rPr>
+        <w:br/>
+      </w:r>
+      <w:r>
+        <w:rPr>
+          <w:color w:val="BCBEC4"/>
+        </w:rPr>
+        <w:br/>
+      </w:r>
+      <w:r>
+        <w:rPr>
+          <w:color w:val="CF8E6D"/>
+        </w:rPr>
+        <w:t xml:space="preserve">import </w:t>
+      </w:r>
+      <w:r>
+        <w:rPr>
+          <w:color w:val="BCBEC4"/>
+        </w:rPr>
+        <w:t>lombok.</w:t>
+      </w:r>
+      <w:r>
+        <w:rPr>
+          <w:color w:val="B3AE60"/>
+        </w:rPr>
+        <w:t>AllArgsConstructor</w:t>
+      </w:r>
+      <w:r>
+        <w:rPr>
+          <w:color w:val="BCBEC4"/>
+        </w:rPr>
+        <w:t>;</w:t>
+      </w:r>
+      <w:r>
+        <w:rPr>
+          <w:color w:val="BCBEC4"/>
+        </w:rPr>
+        <w:br/>
+      </w:r>
+      <w:r>
+        <w:rPr>
+          <w:color w:val="CF8E6D"/>
+        </w:rPr>
+        <w:t xml:space="preserve">import </w:t>
+      </w:r>
+      <w:r>
+        <w:rPr>
+          <w:color w:val="BCBEC4"/>
+        </w:rPr>
+        <w:t>lombok.</w:t>
+      </w:r>
+      <w:r>
+        <w:rPr>
+          <w:color w:val="B3AE60"/>
+        </w:rPr>
+        <w:t>Builder</w:t>
+      </w:r>
+      <w:r>
+        <w:rPr>
+          <w:color w:val="BCBEC4"/>
+        </w:rPr>
+        <w:t>;</w:t>
+      </w:r>
+      <w:r>
+        <w:rPr>
+          <w:color w:val="BCBEC4"/>
+        </w:rPr>
+        <w:br/>
+      </w:r>
+      <w:r>
+        <w:rPr>
+          <w:color w:val="CF8E6D"/>
+        </w:rPr>
+        <w:t xml:space="preserve">import </w:t>
+      </w:r>
+      <w:r>
+        <w:rPr>
+          <w:color w:val="BCBEC4"/>
+        </w:rPr>
+        <w:t>lombok.</w:t>
+      </w:r>
+      <w:r>
+        <w:rPr>
+          <w:color w:val="B3AE60"/>
+        </w:rPr>
+        <w:t>Data</w:t>
+      </w:r>
+      <w:r>
+        <w:rPr>
+          <w:color w:val="BCBEC4"/>
+        </w:rPr>
+        <w:t>;</w:t>
+      </w:r>
+      <w:r>
+        <w:rPr>
+          <w:color w:val="BCBEC4"/>
+        </w:rPr>
+        <w:br/>
+      </w:r>
+      <w:r>
+        <w:rPr>
+          <w:color w:val="CF8E6D"/>
+        </w:rPr>
+        <w:t xml:space="preserve">import </w:t>
+      </w:r>
+      <w:r>
+        <w:rPr>
+          <w:color w:val="BCBEC4"/>
+        </w:rPr>
+        <w:t>lombok.</w:t>
+      </w:r>
+      <w:r>
+        <w:rPr>
+          <w:color w:val="B3AE60"/>
+        </w:rPr>
+        <w:t>NoArgsConstructor</w:t>
+      </w:r>
+      <w:r>
+        <w:rPr>
+          <w:color w:val="BCBEC4"/>
+        </w:rPr>
+        <w:t>;</w:t>
+      </w:r>
+      <w:r>
+        <w:rPr>
+          <w:color w:val="BCBEC4"/>
+        </w:rPr>
+        <w:br/>
+      </w:r>
+      <w:r>
+        <w:rPr>
+          <w:color w:val="BCBEC4"/>
+        </w:rPr>
+        <w:br/>
+      </w:r>
+      <w:r>
+        <w:rPr>
+          <w:color w:val="CF8E6D"/>
+        </w:rPr>
+        <w:t xml:space="preserve">import </w:t>
+      </w:r>
+      <w:r>
+        <w:rPr>
+          <w:color w:val="BCBEC4"/>
+        </w:rPr>
+        <w:t>javax.persistence.</w:t>
+      </w:r>
+      <w:r>
+        <w:rPr>
+          <w:color w:val="B3AE60"/>
+        </w:rPr>
+        <w:t>Entity</w:t>
+      </w:r>
+      <w:r>
+        <w:rPr>
+          <w:color w:val="BCBEC4"/>
+        </w:rPr>
+        <w:t>;</w:t>
+      </w:r>
+      <w:r>
+        <w:rPr>
+          <w:color w:val="BCBEC4"/>
+        </w:rPr>
+        <w:br/>
+      </w:r>
+      <w:r>
+        <w:rPr>
+          <w:color w:val="CF8E6D"/>
+        </w:rPr>
+        <w:t xml:space="preserve">import </w:t>
+      </w:r>
+      <w:r>
+        <w:rPr>
+          <w:color w:val="BCBEC4"/>
+        </w:rPr>
+        <w:t>javax.persistence.</w:t>
+      </w:r>
+      <w:r>
+        <w:rPr>
+          <w:color w:val="B3AE60"/>
+        </w:rPr>
+        <w:t>GeneratedValue</w:t>
+      </w:r>
+      <w:r>
+        <w:rPr>
+          <w:color w:val="BCBEC4"/>
+        </w:rPr>
+        <w:t>;</w:t>
+      </w:r>
+      <w:r>
+        <w:rPr>
+          <w:color w:val="BCBEC4"/>
+        </w:rPr>
+        <w:br/>
+      </w:r>
+      <w:r>
+        <w:rPr>
+          <w:color w:val="CF8E6D"/>
+        </w:rPr>
+        <w:t xml:space="preserve">import </w:t>
+      </w:r>
+      <w:r>
+        <w:rPr>
+          <w:color w:val="BCBEC4"/>
+        </w:rPr>
+        <w:t>javax.persistence.GenerationType;</w:t>
+      </w:r>
+      <w:r>
+        <w:rPr>
+          <w:color w:val="BCBEC4"/>
+        </w:rPr>
+        <w:br/>
+      </w:r>
+      <w:r>
+        <w:rPr>
+          <w:color w:val="CF8E6D"/>
+        </w:rPr>
+        <w:t xml:space="preserve">import </w:t>
+      </w:r>
+      <w:r>
+        <w:rPr>
+          <w:color w:val="BCBEC4"/>
+        </w:rPr>
+        <w:t>javax.persistence.</w:t>
+      </w:r>
+      <w:r>
+        <w:rPr>
+          <w:color w:val="B3AE60"/>
+        </w:rPr>
+        <w:t>Id</w:t>
+      </w:r>
+      <w:r>
+        <w:rPr>
+          <w:color w:val="BCBEC4"/>
+        </w:rPr>
+        <w:t>;</w:t>
+      </w:r>
+      <w:r>
+        <w:rPr>
+          <w:color w:val="BCBEC4"/>
+        </w:rPr>
+        <w:br/>
+      </w:r>
+      <w:r>
+        <w:rPr>
+          <w:color w:val="BCBEC4"/>
+        </w:rPr>
+        <w:br/>
+      </w:r>
+      <w:r>
+        <w:rPr>
+          <w:color w:val="B3AE60"/>
+        </w:rPr>
+        <w:t>@Entity</w:t>
+      </w:r>
+      <w:r>
+        <w:rPr>
+          <w:color w:val="B3AE60"/>
+        </w:rPr>
+        <w:br/>
+        <w:t>@Data</w:t>
+      </w:r>
+      <w:r>
+        <w:rPr>
+          <w:color w:val="B3AE60"/>
+        </w:rPr>
+        <w:br/>
+        <w:t>@AllArgsConstructor</w:t>
+      </w:r>
+      <w:r>
+        <w:rPr>
+          <w:color w:val="B3AE60"/>
+        </w:rPr>
+        <w:br/>
+        <w:t>@NoArgsConstructor</w:t>
+      </w:r>
+      <w:r>
+        <w:rPr>
+          <w:color w:val="B3AE60"/>
+        </w:rPr>
+        <w:br/>
+        <w:t>@Builder</w:t>
+      </w:r>
+      <w:r>
+        <w:rPr>
+          <w:color w:val="B3AE60"/>
+        </w:rPr>
+        <w:br/>
+      </w:r>
+      <w:r>
+        <w:rPr>
+          <w:color w:val="CF8E6D"/>
+        </w:rPr>
+        <w:t xml:space="preserve">public class </w:t>
+      </w:r>
+      <w:r>
+        <w:rPr>
+          <w:color w:val="BCBEC4"/>
+        </w:rPr>
+        <w:t>Lesson {</w:t>
+      </w:r>
+      <w:r>
+        <w:rPr>
+          <w:color w:val="BCBEC4"/>
+        </w:rPr>
+        <w:br/>
+      </w:r>
+      <w:r>
+        <w:rPr>
+          <w:color w:val="BCBEC4"/>
+        </w:rPr>
+        <w:br/>
+      </w:r>
+      <w:r>
+        <w:rPr>
+          <w:color w:val="BCBEC4"/>
+        </w:rPr>
+        <w:br/>
+        <w:t xml:space="preserve">    </w:t>
+      </w:r>
+      <w:r>
+        <w:rPr>
+          <w:color w:val="B3AE60"/>
+        </w:rPr>
+        <w:t>@Id</w:t>
+      </w:r>
+      <w:r>
+        <w:rPr>
+          <w:color w:val="B3AE60"/>
+        </w:rPr>
+        <w:br/>
+        <w:t xml:space="preserve">    @GeneratedValue</w:t>
+      </w:r>
+      <w:r>
+        <w:rPr>
+          <w:color w:val="BCBEC4"/>
+        </w:rPr>
+        <w:t>(strategy = GenerationType.</w:t>
+      </w:r>
+      <w:r>
+        <w:rPr>
+          <w:i/>
+          <w:iCs/>
+          <w:color w:val="C77DBB"/>
+        </w:rPr>
+        <w:t>IDENTITY</w:t>
+      </w:r>
+      <w:r>
+        <w:rPr>
+          <w:color w:val="BCBEC4"/>
+        </w:rPr>
+        <w:t>)</w:t>
+      </w:r>
+      <w:r>
+        <w:rPr>
+          <w:color w:val="BCBEC4"/>
+        </w:rPr>
+        <w:br/>
+        <w:t xml:space="preserve">    </w:t>
+      </w:r>
+      <w:r>
+        <w:rPr>
+          <w:color w:val="CF8E6D"/>
+        </w:rPr>
+        <w:t xml:space="preserve">private int </w:t>
+      </w:r>
+      <w:r>
+        <w:rPr>
+          <w:color w:val="C77DBB"/>
+        </w:rPr>
+        <w:t>id</w:t>
+      </w:r>
+      <w:r>
+        <w:rPr>
+          <w:color w:val="BCBEC4"/>
+        </w:rPr>
+        <w:t>;</w:t>
+      </w:r>
+      <w:r>
+        <w:rPr>
+          <w:color w:val="BCBEC4"/>
+        </w:rPr>
+        <w:br/>
+      </w:r>
+      <w:r>
+        <w:rPr>
+          <w:color w:val="BCBEC4"/>
+        </w:rPr>
+        <w:br/>
+        <w:t xml:space="preserve">    </w:t>
+      </w:r>
+      <w:r>
+        <w:rPr>
+          <w:color w:val="CF8E6D"/>
+        </w:rPr>
+        <w:t xml:space="preserve">private </w:t>
+      </w:r>
+      <w:r>
+        <w:rPr>
+          <w:color w:val="BCBEC4"/>
+        </w:rPr>
+        <w:t xml:space="preserve">String </w:t>
+      </w:r>
+      <w:r>
+        <w:rPr>
+          <w:color w:val="C77DBB"/>
+        </w:rPr>
+        <w:t>lessonName</w:t>
+      </w:r>
+      <w:r>
+        <w:rPr>
+          <w:color w:val="BCBEC4"/>
+        </w:rPr>
+        <w:t>;</w:t>
+      </w:r>
+      <w:r>
+        <w:rPr>
+          <w:color w:val="BCBEC4"/>
+        </w:rPr>
+        <w:br/>
+      </w:r>
+      <w:r>
+        <w:rPr>
+          <w:color w:val="BCBEC4"/>
+        </w:rPr>
+        <w:br/>
+        <w:t xml:space="preserve">    </w:t>
+      </w:r>
+      <w:r>
+        <w:rPr>
+          <w:color w:val="CF8E6D"/>
+        </w:rPr>
+        <w:t xml:space="preserve">private  </w:t>
+      </w:r>
+      <w:r>
+        <w:rPr>
+          <w:color w:val="BCBEC4"/>
+        </w:rPr>
+        <w:t xml:space="preserve">Integer </w:t>
+      </w:r>
+      <w:r>
+        <w:rPr>
+          <w:color w:val="C77DBB"/>
+        </w:rPr>
+        <w:t>creditScore</w:t>
+      </w:r>
+      <w:r>
+        <w:rPr>
+          <w:color w:val="BCBEC4"/>
+        </w:rPr>
+        <w:t>;</w:t>
+      </w:r>
+      <w:r>
+        <w:rPr>
+          <w:color w:val="BCBEC4"/>
+        </w:rPr>
+        <w:br/>
+      </w:r>
+      <w:r>
+        <w:rPr>
+          <w:color w:val="BCBEC4"/>
+        </w:rPr>
+        <w:br/>
+        <w:t xml:space="preserve">    </w:t>
+      </w:r>
+      <w:r>
+        <w:rPr>
+          <w:color w:val="CF8E6D"/>
+        </w:rPr>
+        <w:t xml:space="preserve">private </w:t>
+      </w:r>
+      <w:r>
+        <w:rPr>
+          <w:color w:val="BCBEC4"/>
+        </w:rPr>
+        <w:t xml:space="preserve">Boolean </w:t>
+      </w:r>
+      <w:r>
+        <w:rPr>
+          <w:color w:val="C77DBB"/>
+        </w:rPr>
+        <w:t>isCompulsory</w:t>
+      </w:r>
+      <w:r>
+        <w:rPr>
+          <w:color w:val="BCBEC4"/>
+        </w:rPr>
+        <w:t>;</w:t>
+      </w:r>
+      <w:r>
+        <w:rPr>
+          <w:color w:val="BCBEC4"/>
+        </w:rPr>
+        <w:br/>
+        <w:t>}</w:t>
+      </w:r>
+    </w:p>
+    <w:p>
+      <w:pPr>
+        <w:pStyle w:val="ListParagraph"/>
+        <w:numPr>
+          <w:ilvl w:val="0"/>
+          <w:numId w:val="1"/>
+        </w:numPr>
+        <w:rPr>
+          <w:lang w:val="en-US"/>
+        </w:rPr>
+      </w:pPr>
+      <w:r>
+        <w:rPr>
+          <w:lang w:val="en-US"/>
+        </w:rPr>
+        <w:t>bu durumda educationterm e</w:t>
+      </w:r>
+    </w:p>
+    <w:p>
+      <w:pPr>
+        <w:pStyle w:val="HTMLPreformatted"/>
+        <w:numPr>
+          <w:ilvl w:val="0"/>
+          <w:numId w:val="1"/>
+        </w:numPr>
+        <w:shd w:val="clear" w:color="auto" w:fill="1E1F22"/>
+        <w:rPr>
+          <w:color w:val="BCBEC4"/>
+        </w:rPr>
+      </w:pPr>
+      <w:r>
+        <w:rPr>
+          <w:color w:val="B3AE60"/>
+        </w:rPr>
+        <w:t>@OneToMany</w:t>
+      </w:r>
+      <w:r>
+        <w:rPr>
+          <w:color w:val="BCBEC4"/>
+        </w:rPr>
+        <w:t xml:space="preserve">(mappedBy = </w:t>
+      </w:r>
+      <w:r>
+        <w:rPr>
+          <w:color w:val="6AAB73"/>
+        </w:rPr>
+        <w:t>"educationTerm"</w:t>
+      </w:r>
+      <w:r>
+        <w:rPr>
+          <w:color w:val="BCBEC4"/>
+        </w:rPr>
+        <w:t>, cascade = CascadeType.</w:t>
+      </w:r>
+      <w:r>
+        <w:rPr>
+          <w:i/>
+          <w:iCs/>
+          <w:color w:val="C77DBB"/>
+        </w:rPr>
+        <w:t>ALL</w:t>
+      </w:r>
+      <w:r>
+        <w:rPr>
+          <w:color w:val="BCBEC4"/>
+        </w:rPr>
+        <w:t>)</w:t>
+      </w:r>
+      <w:r>
+        <w:rPr>
+          <w:color w:val="BCBEC4"/>
+        </w:rPr>
+        <w:br/>
+      </w:r>
+      <w:r>
+        <w:rPr>
+          <w:color w:val="CF8E6D"/>
+        </w:rPr>
+        <w:t xml:space="preserve">private </w:t>
+      </w:r>
+      <w:r>
+        <w:rPr>
+          <w:color w:val="BCBEC4"/>
+        </w:rPr>
+        <w:t xml:space="preserve">List&lt;LessonProgram&gt; </w:t>
+      </w:r>
+      <w:r>
+        <w:rPr>
+          <w:color w:val="C77DBB"/>
+        </w:rPr>
+        <w:t>lessonProgram</w:t>
+      </w:r>
+      <w:r>
+        <w:rPr>
+          <w:color w:val="BCBEC4"/>
+        </w:rPr>
+        <w:t>;</w:t>
+      </w:r>
+    </w:p>
+    <w:p>
+      <w:pPr>
+        <w:pStyle w:val="ListParagraph"/>
+        <w:numPr>
+          <w:ilvl w:val="0"/>
+          <w:numId w:val="1"/>
+        </w:numPr>
+        <w:rPr>
+          <w:lang w:val="en-US"/>
+        </w:rPr>
+      </w:pPr>
+      <w:r>
+        <w:rPr>
+          <w:lang w:val="en-US"/>
+        </w:rPr>
+        <w:t>Meet class olusturuldu</w:t>
+      </w:r>
+    </w:p>
+    <w:p>
+      <w:pPr>
+        <w:pStyle w:val="HTMLPreformatted"/>
+        <w:numPr>
+          <w:ilvl w:val="0"/>
+          <w:numId w:val="1"/>
+        </w:numPr>
+        <w:shd w:val="clear" w:color="auto" w:fill="1E1F22"/>
+        <w:rPr>
+          <w:color w:val="BCBEC4"/>
+        </w:rPr>
+      </w:pPr>
+      <w:r>
+        <w:rPr>
+          <w:color w:val="CF8E6D"/>
+        </w:rPr>
+        <w:t xml:space="preserve">package </w:t>
+      </w:r>
+      <w:r>
+        <w:rPr>
+          <w:color w:val="BCBEC4"/>
+        </w:rPr>
+        <w:t>com.sms.demo.entity.concretes.business;</w:t>
+      </w:r>
+      <w:r>
+        <w:rPr>
+          <w:color w:val="BCBEC4"/>
+        </w:rPr>
+        <w:br/>
+      </w:r>
+      <w:r>
+        <w:rPr>
+          <w:color w:val="BCBEC4"/>
+        </w:rPr>
+        <w:br/>
+      </w:r>
+      <w:r>
+        <w:rPr>
+          <w:color w:val="CF8E6D"/>
+        </w:rPr>
+        <w:t xml:space="preserve">import </w:t>
+      </w:r>
+      <w:r>
+        <w:rPr>
+          <w:color w:val="BCBEC4"/>
+        </w:rPr>
+        <w:t>com.fasterxml.jackson.annotation.</w:t>
+      </w:r>
+      <w:r>
+        <w:rPr>
+          <w:color w:val="B3AE60"/>
+        </w:rPr>
+        <w:t>JsonFormat</w:t>
+      </w:r>
+      <w:r>
+        <w:rPr>
+          <w:color w:val="BCBEC4"/>
+        </w:rPr>
+        <w:t>;</w:t>
+      </w:r>
+      <w:r>
+        <w:rPr>
+          <w:color w:val="BCBEC4"/>
+        </w:rPr>
+        <w:br/>
+      </w:r>
+      <w:r>
+        <w:rPr>
+          <w:color w:val="CF8E6D"/>
+        </w:rPr>
+        <w:t xml:space="preserve">import </w:t>
+      </w:r>
+      <w:r>
+        <w:rPr>
+          <w:color w:val="BCBEC4"/>
+        </w:rPr>
+        <w:t>com.sms.demo.entity.concretes.users.User;</w:t>
+      </w:r>
+      <w:r>
+        <w:rPr>
+          <w:color w:val="BCBEC4"/>
+        </w:rPr>
+        <w:br/>
+      </w:r>
+      <w:r>
+        <w:rPr>
+          <w:color w:val="CF8E6D"/>
+        </w:rPr>
+        <w:t xml:space="preserve">import </w:t>
+      </w:r>
+      <w:r>
+        <w:rPr>
+          <w:color w:val="BCBEC4"/>
+        </w:rPr>
+        <w:t>lombok.</w:t>
+      </w:r>
+      <w:r>
+        <w:rPr>
+          <w:color w:val="B3AE60"/>
+        </w:rPr>
+        <w:t>AllArgsConstructor</w:t>
+      </w:r>
+      <w:r>
+        <w:rPr>
+          <w:color w:val="BCBEC4"/>
+        </w:rPr>
+        <w:t>;</w:t>
+      </w:r>
+      <w:r>
+        <w:rPr>
+          <w:color w:val="BCBEC4"/>
+        </w:rPr>
+        <w:br/>
+      </w:r>
+      <w:r>
+        <w:rPr>
+          <w:color w:val="CF8E6D"/>
+        </w:rPr>
+        <w:t xml:space="preserve">import </w:t>
+      </w:r>
+      <w:r>
+        <w:rPr>
+          <w:color w:val="BCBEC4"/>
+        </w:rPr>
+        <w:t>lombok.</w:t>
+      </w:r>
+      <w:r>
+        <w:rPr>
+          <w:color w:val="B3AE60"/>
+        </w:rPr>
+        <w:t>Builder</w:t>
+      </w:r>
+      <w:r>
+        <w:rPr>
+          <w:color w:val="BCBEC4"/>
+        </w:rPr>
+        <w:t>;</w:t>
+      </w:r>
+      <w:r>
+        <w:rPr>
+          <w:color w:val="BCBEC4"/>
+        </w:rPr>
+        <w:br/>
+      </w:r>
+      <w:r>
+        <w:rPr>
+          <w:color w:val="CF8E6D"/>
+        </w:rPr>
+        <w:t xml:space="preserve">import </w:t>
+      </w:r>
+      <w:r>
+        <w:rPr>
+          <w:color w:val="BCBEC4"/>
+        </w:rPr>
+        <w:t>lombok.</w:t>
+      </w:r>
+      <w:r>
+        <w:rPr>
+          <w:color w:val="B3AE60"/>
+        </w:rPr>
+        <w:t>Data</w:t>
+      </w:r>
+      <w:r>
+        <w:rPr>
+          <w:color w:val="BCBEC4"/>
+        </w:rPr>
+        <w:t>;</w:t>
+      </w:r>
+      <w:r>
+        <w:rPr>
+          <w:color w:val="BCBEC4"/>
+        </w:rPr>
+        <w:br/>
+      </w:r>
+      <w:r>
+        <w:rPr>
+          <w:color w:val="CF8E6D"/>
+        </w:rPr>
+        <w:t xml:space="preserve">import </w:t>
+      </w:r>
+      <w:r>
+        <w:rPr>
+          <w:color w:val="BCBEC4"/>
+        </w:rPr>
+        <w:t>lombok.</w:t>
+      </w:r>
+      <w:r>
+        <w:rPr>
+          <w:color w:val="B3AE60"/>
+        </w:rPr>
+        <w:t>NoArgsConstructor</w:t>
+      </w:r>
+      <w:r>
+        <w:rPr>
+          <w:color w:val="BCBEC4"/>
+        </w:rPr>
+        <w:t>;</w:t>
+      </w:r>
+      <w:r>
+        <w:rPr>
+          <w:color w:val="BCBEC4"/>
+        </w:rPr>
+        <w:br/>
+      </w:r>
+      <w:r>
+        <w:rPr>
+          <w:color w:val="BCBEC4"/>
+        </w:rPr>
+        <w:br/>
+      </w:r>
+      <w:r>
+        <w:rPr>
+          <w:color w:val="CF8E6D"/>
+        </w:rPr>
+        <w:t xml:space="preserve">import </w:t>
+      </w:r>
+      <w:r>
+        <w:rPr>
+          <w:color w:val="BCBEC4"/>
+        </w:rPr>
+        <w:t>javax.persistence.*;</w:t>
+      </w:r>
+      <w:r>
+        <w:rPr>
+          <w:color w:val="BCBEC4"/>
+        </w:rPr>
+        <w:br/>
+      </w:r>
+      <w:r>
+        <w:rPr>
+          <w:color w:val="CF8E6D"/>
+        </w:rPr>
+        <w:t xml:space="preserve">import </w:t>
+      </w:r>
+      <w:r>
+        <w:rPr>
+          <w:color w:val="BCBEC4"/>
+        </w:rPr>
+        <w:t>java.time.LocalDate;</w:t>
+      </w:r>
+      <w:r>
+        <w:rPr>
+          <w:color w:val="BCBEC4"/>
+        </w:rPr>
+        <w:br/>
+      </w:r>
+      <w:r>
+        <w:rPr>
+          <w:color w:val="CF8E6D"/>
+        </w:rPr>
+        <w:t xml:space="preserve">import </w:t>
+      </w:r>
+      <w:r>
+        <w:rPr>
+          <w:color w:val="BCBEC4"/>
+        </w:rPr>
+        <w:t>java.time.LocalTime;</w:t>
+      </w:r>
+      <w:r>
+        <w:rPr>
+          <w:color w:val="BCBEC4"/>
+        </w:rPr>
+        <w:br/>
+      </w:r>
+      <w:r>
+        <w:rPr>
+          <w:color w:val="CF8E6D"/>
+        </w:rPr>
+        <w:t xml:space="preserve">import </w:t>
+      </w:r>
+      <w:r>
+        <w:rPr>
+          <w:color w:val="BCBEC4"/>
+        </w:rPr>
+        <w:t>java.util.Date;</w:t>
+      </w:r>
+      <w:r>
+        <w:rPr>
+          <w:color w:val="BCBEC4"/>
+        </w:rPr>
+        <w:br/>
+      </w:r>
+      <w:r>
+        <w:rPr>
+          <w:color w:val="CF8E6D"/>
+        </w:rPr>
+        <w:t xml:space="preserve">import </w:t>
+      </w:r>
+      <w:r>
+        <w:rPr>
+          <w:color w:val="BCBEC4"/>
+        </w:rPr>
+        <w:t>java.util.List;</w:t>
+      </w:r>
+      <w:r>
+        <w:rPr>
+          <w:color w:val="BCBEC4"/>
+        </w:rPr>
+        <w:br/>
+      </w:r>
+      <w:r>
+        <w:rPr>
+          <w:color w:val="BCBEC4"/>
+        </w:rPr>
+        <w:br/>
+      </w:r>
+      <w:r>
+        <w:rPr>
+          <w:color w:val="B3AE60"/>
+        </w:rPr>
+        <w:t>@Entity</w:t>
+      </w:r>
+      <w:r>
+        <w:rPr>
+          <w:color w:val="B3AE60"/>
+        </w:rPr>
+        <w:br/>
+        <w:t>@Data</w:t>
+      </w:r>
+      <w:r>
+        <w:rPr>
+          <w:color w:val="B3AE60"/>
+        </w:rPr>
+        <w:br/>
+        <w:t>@AllArgsConstructor</w:t>
+      </w:r>
+      <w:r>
+        <w:rPr>
+          <w:color w:val="B3AE60"/>
+        </w:rPr>
+        <w:br/>
+        <w:t>@NoArgsConstructor</w:t>
+      </w:r>
+      <w:r>
+        <w:rPr>
+          <w:color w:val="B3AE60"/>
+        </w:rPr>
+        <w:br/>
+        <w:t>@Builder</w:t>
+      </w:r>
+      <w:r>
+        <w:rPr>
+          <w:color w:val="B3AE60"/>
+        </w:rPr>
+        <w:br/>
+      </w:r>
+      <w:r>
+        <w:rPr>
+          <w:color w:val="CF8E6D"/>
+        </w:rPr>
+        <w:t xml:space="preserve">public class </w:t>
+      </w:r>
+      <w:r>
+        <w:rPr>
+          <w:color w:val="BCBEC4"/>
+        </w:rPr>
+        <w:t>Meet {</w:t>
+      </w:r>
+      <w:r>
+        <w:rPr>
+          <w:color w:val="BCBEC4"/>
+        </w:rPr>
+        <w:br/>
+      </w:r>
+      <w:r>
+        <w:rPr>
+          <w:color w:val="BCBEC4"/>
+        </w:rPr>
+        <w:br/>
+      </w:r>
+      <w:r>
+        <w:rPr>
+          <w:color w:val="BCBEC4"/>
+        </w:rPr>
+        <w:lastRenderedPageBreak/>
+        <w:t xml:space="preserve">    </w:t>
+      </w:r>
+      <w:r>
+        <w:rPr>
+          <w:color w:val="B3AE60"/>
+        </w:rPr>
+        <w:t>@Id</w:t>
+      </w:r>
+      <w:r>
+        <w:rPr>
+          <w:color w:val="B3AE60"/>
+        </w:rPr>
+        <w:br/>
+        <w:t xml:space="preserve">    @GeneratedValue</w:t>
+      </w:r>
+      <w:r>
+        <w:rPr>
+          <w:color w:val="BCBEC4"/>
+        </w:rPr>
+        <w:t>(strategy = GenerationType.</w:t>
+      </w:r>
+      <w:r>
+        <w:rPr>
+          <w:i/>
+          <w:iCs/>
+          <w:color w:val="C77DBB"/>
+        </w:rPr>
+        <w:t>IDENTITY</w:t>
+      </w:r>
+      <w:r>
+        <w:rPr>
+          <w:color w:val="BCBEC4"/>
+        </w:rPr>
+        <w:t>)</w:t>
+      </w:r>
+      <w:r>
+        <w:rPr>
+          <w:color w:val="BCBEC4"/>
+        </w:rPr>
+        <w:br/>
+        <w:t xml:space="preserve">    </w:t>
+      </w:r>
+      <w:r>
+        <w:rPr>
+          <w:color w:val="CF8E6D"/>
+        </w:rPr>
+        <w:t xml:space="preserve">private </w:t>
+      </w:r>
+      <w:r>
+        <w:rPr>
+          <w:color w:val="BCBEC4"/>
+        </w:rPr>
+        <w:t xml:space="preserve">Long </w:t>
+      </w:r>
+      <w:r>
+        <w:rPr>
+          <w:color w:val="C77DBB"/>
+        </w:rPr>
+        <w:t>id</w:t>
+      </w:r>
+      <w:r>
+        <w:rPr>
+          <w:color w:val="BCBEC4"/>
+        </w:rPr>
+        <w:t>;</w:t>
+      </w:r>
+      <w:r>
+        <w:rPr>
+          <w:color w:val="BCBEC4"/>
+        </w:rPr>
+        <w:br/>
+      </w:r>
+      <w:r>
+        <w:rPr>
+          <w:color w:val="BCBEC4"/>
+        </w:rPr>
+        <w:br/>
+        <w:t xml:space="preserve">    </w:t>
+      </w:r>
+      <w:r>
+        <w:rPr>
+          <w:color w:val="CF8E6D"/>
+        </w:rPr>
+        <w:t xml:space="preserve">private </w:t>
+      </w:r>
+      <w:r>
+        <w:rPr>
+          <w:color w:val="BCBEC4"/>
+        </w:rPr>
+        <w:t xml:space="preserve">String </w:t>
+      </w:r>
+      <w:r>
+        <w:rPr>
+          <w:color w:val="C77DBB"/>
+        </w:rPr>
+        <w:t>description</w:t>
+      </w:r>
+      <w:r>
+        <w:rPr>
+          <w:color w:val="BCBEC4"/>
+        </w:rPr>
+        <w:t>;</w:t>
+      </w:r>
+      <w:r>
+        <w:rPr>
+          <w:color w:val="BCBEC4"/>
+        </w:rPr>
+        <w:br/>
+      </w:r>
+      <w:r>
+        <w:rPr>
+          <w:color w:val="BCBEC4"/>
+        </w:rPr>
+        <w:br/>
+        <w:t xml:space="preserve">    </w:t>
+      </w:r>
+      <w:r>
+        <w:rPr>
+          <w:color w:val="B3AE60"/>
+        </w:rPr>
+        <w:t>@JsonFormat</w:t>
+      </w:r>
+      <w:r>
+        <w:rPr>
+          <w:color w:val="BCBEC4"/>
+        </w:rPr>
+        <w:t xml:space="preserve">(shape = </w:t>
+      </w:r>
+      <w:r>
+        <w:rPr>
+          <w:color w:val="B3AE60"/>
+        </w:rPr>
+        <w:t>JsonFormat</w:t>
+      </w:r>
+      <w:r>
+        <w:rPr>
+          <w:color w:val="BCBEC4"/>
+        </w:rPr>
+        <w:t>.Shape.</w:t>
+      </w:r>
+      <w:r>
+        <w:rPr>
+          <w:i/>
+          <w:iCs/>
+          <w:color w:val="C77DBB"/>
+        </w:rPr>
+        <w:t>STRING</w:t>
+      </w:r>
+      <w:r>
+        <w:rPr>
+          <w:color w:val="BCBEC4"/>
+        </w:rPr>
+        <w:t>, pattern =</w:t>
+      </w:r>
+      <w:r>
+        <w:rPr>
+          <w:color w:val="6AAB73"/>
+        </w:rPr>
+        <w:t>"yyyy-MM--dd"</w:t>
+      </w:r>
+      <w:r>
+        <w:rPr>
+          <w:color w:val="BCBEC4"/>
+        </w:rPr>
+        <w:t>)</w:t>
+      </w:r>
+      <w:r>
+        <w:rPr>
+          <w:color w:val="BCBEC4"/>
+        </w:rPr>
+        <w:br/>
+        <w:t xml:space="preserve">    </w:t>
+      </w:r>
+      <w:r>
+        <w:rPr>
+          <w:color w:val="CF8E6D"/>
+        </w:rPr>
+        <w:t xml:space="preserve">private </w:t>
+      </w:r>
+      <w:r>
+        <w:rPr>
+          <w:color w:val="BCBEC4"/>
+        </w:rPr>
+        <w:t xml:space="preserve">LocalDate </w:t>
+      </w:r>
+      <w:r>
+        <w:rPr>
+          <w:color w:val="C77DBB"/>
+        </w:rPr>
+        <w:t>date</w:t>
+      </w:r>
+      <w:r>
+        <w:rPr>
+          <w:color w:val="BCBEC4"/>
+        </w:rPr>
+        <w:t>;</w:t>
+      </w:r>
+      <w:r>
+        <w:rPr>
+          <w:color w:val="BCBEC4"/>
+        </w:rPr>
+        <w:br/>
+      </w:r>
+      <w:r>
+        <w:rPr>
+          <w:color w:val="BCBEC4"/>
+        </w:rPr>
+        <w:br/>
+        <w:t xml:space="preserve">    </w:t>
+      </w:r>
+      <w:r>
+        <w:rPr>
+          <w:color w:val="B3AE60"/>
+        </w:rPr>
+        <w:t>@JsonFormat</w:t>
+      </w:r>
+      <w:r>
+        <w:rPr>
+          <w:color w:val="BCBEC4"/>
+        </w:rPr>
+        <w:t xml:space="preserve">(shape = </w:t>
+      </w:r>
+      <w:r>
+        <w:rPr>
+          <w:color w:val="B3AE60"/>
+        </w:rPr>
+        <w:t>JsonFormat</w:t>
+      </w:r>
+      <w:r>
+        <w:rPr>
+          <w:color w:val="BCBEC4"/>
+        </w:rPr>
+        <w:t>.Shape.</w:t>
+      </w:r>
+      <w:r>
+        <w:rPr>
+          <w:i/>
+          <w:iCs/>
+          <w:color w:val="C77DBB"/>
+        </w:rPr>
+        <w:t>STRING</w:t>
+      </w:r>
+      <w:r>
+        <w:rPr>
+          <w:color w:val="BCBEC4"/>
+        </w:rPr>
+        <w:t>, pattern =</w:t>
+      </w:r>
+      <w:r>
+        <w:rPr>
+          <w:color w:val="6AAB73"/>
+        </w:rPr>
+        <w:t>"HH:mm"</w:t>
+      </w:r>
+      <w:r>
+        <w:rPr>
+          <w:color w:val="BCBEC4"/>
+        </w:rPr>
+        <w:t xml:space="preserve">, timezone = </w:t>
+      </w:r>
+      <w:r>
+        <w:rPr>
+          <w:color w:val="6AAB73"/>
+        </w:rPr>
+        <w:t>"US"</w:t>
+      </w:r>
+      <w:r>
+        <w:rPr>
+          <w:color w:val="BCBEC4"/>
+        </w:rPr>
+        <w:t>)</w:t>
+      </w:r>
+      <w:r>
+        <w:rPr>
+          <w:color w:val="BCBEC4"/>
+        </w:rPr>
+        <w:br/>
+        <w:t xml:space="preserve">    </w:t>
+      </w:r>
+      <w:r>
+        <w:rPr>
+          <w:color w:val="CF8E6D"/>
+        </w:rPr>
+        <w:t xml:space="preserve">private </w:t>
+      </w:r>
+      <w:r>
+        <w:rPr>
+          <w:color w:val="BCBEC4"/>
+        </w:rPr>
+        <w:t xml:space="preserve">LocalTime </w:t>
+      </w:r>
+      <w:r>
+        <w:rPr>
+          <w:color w:val="C77DBB"/>
+        </w:rPr>
+        <w:t>startTime</w:t>
+      </w:r>
+      <w:r>
+        <w:rPr>
+          <w:color w:val="BCBEC4"/>
+        </w:rPr>
+        <w:t>;</w:t>
+      </w:r>
+      <w:r>
+        <w:rPr>
+          <w:color w:val="BCBEC4"/>
+        </w:rPr>
+        <w:br/>
+        <w:t xml:space="preserve">    </w:t>
+      </w:r>
+      <w:r>
+        <w:rPr>
+          <w:color w:val="BCBEC4"/>
+        </w:rPr>
+        <w:br/>
+        <w:t xml:space="preserve">    </w:t>
+      </w:r>
+      <w:r>
+        <w:rPr>
+          <w:color w:val="B3AE60"/>
+        </w:rPr>
+        <w:t>@JsonFormat</w:t>
+      </w:r>
+      <w:r>
+        <w:rPr>
+          <w:color w:val="BCBEC4"/>
+        </w:rPr>
+        <w:t xml:space="preserve">(shape = </w:t>
+      </w:r>
+      <w:r>
+        <w:rPr>
+          <w:color w:val="B3AE60"/>
+        </w:rPr>
+        <w:t>JsonFormat</w:t>
+      </w:r>
+      <w:r>
+        <w:rPr>
+          <w:color w:val="BCBEC4"/>
+        </w:rPr>
+        <w:t>.Shape.</w:t>
+      </w:r>
+      <w:r>
+        <w:rPr>
+          <w:i/>
+          <w:iCs/>
+          <w:color w:val="C77DBB"/>
+        </w:rPr>
+        <w:t>STRING</w:t>
+      </w:r>
+      <w:r>
+        <w:rPr>
+          <w:color w:val="BCBEC4"/>
+        </w:rPr>
+        <w:t>, pattern =</w:t>
+      </w:r>
+      <w:r>
+        <w:rPr>
+          <w:color w:val="6AAB73"/>
+        </w:rPr>
+        <w:t>"HH:mm"</w:t>
+      </w:r>
+      <w:r>
+        <w:rPr>
+          <w:color w:val="BCBEC4"/>
+        </w:rPr>
+        <w:t xml:space="preserve">, timezone = </w:t>
+      </w:r>
+      <w:r>
+        <w:rPr>
+          <w:color w:val="6AAB73"/>
+        </w:rPr>
+        <w:t>"US"</w:t>
+      </w:r>
+      <w:r>
+        <w:rPr>
+          <w:color w:val="BCBEC4"/>
+        </w:rPr>
+        <w:t>)</w:t>
+      </w:r>
+      <w:r>
+        <w:rPr>
+          <w:color w:val="BCBEC4"/>
+        </w:rPr>
+        <w:br/>
+        <w:t xml:space="preserve">    </w:t>
+      </w:r>
+      <w:r>
+        <w:rPr>
+          <w:color w:val="CF8E6D"/>
+        </w:rPr>
+        <w:t xml:space="preserve">private </w:t>
+      </w:r>
+      <w:r>
+        <w:rPr>
+          <w:color w:val="BCBEC4"/>
+        </w:rPr>
+        <w:t xml:space="preserve">LocalTime </w:t>
+      </w:r>
+      <w:r>
+        <w:rPr>
+          <w:color w:val="C77DBB"/>
+        </w:rPr>
+        <w:t>stopTime</w:t>
+      </w:r>
+      <w:r>
+        <w:rPr>
+          <w:color w:val="BCBEC4"/>
+        </w:rPr>
+        <w:t>;</w:t>
+      </w:r>
+      <w:r>
+        <w:rPr>
+          <w:color w:val="BCBEC4"/>
+        </w:rPr>
+        <w:br/>
+      </w:r>
+      <w:r>
+        <w:rPr>
+          <w:color w:val="BCBEC4"/>
+        </w:rPr>
+        <w:br/>
+        <w:t xml:space="preserve">    </w:t>
+      </w:r>
+      <w:r>
+        <w:rPr>
+          <w:color w:val="B3AE60"/>
+        </w:rPr>
+        <w:t>@ManyToOne</w:t>
+      </w:r>
+      <w:r>
+        <w:rPr>
+          <w:color w:val="BCBEC4"/>
+        </w:rPr>
+        <w:t>(cascade = CascadeType.</w:t>
+      </w:r>
+      <w:r>
+        <w:rPr>
+          <w:i/>
+          <w:iCs/>
+          <w:color w:val="C77DBB"/>
+        </w:rPr>
+        <w:t>PERSIST</w:t>
+      </w:r>
+      <w:r>
+        <w:rPr>
+          <w:color w:val="BCBEC4"/>
+        </w:rPr>
+        <w:t>)</w:t>
+      </w:r>
+      <w:r>
+        <w:rPr>
+          <w:color w:val="BCBEC4"/>
+        </w:rPr>
+        <w:br/>
+        <w:t xml:space="preserve">    </w:t>
+      </w:r>
+      <w:r>
+        <w:rPr>
+          <w:color w:val="CF8E6D"/>
+        </w:rPr>
+        <w:t xml:space="preserve">private </w:t>
+      </w:r>
+      <w:r>
+        <w:rPr>
+          <w:color w:val="BCBEC4"/>
+        </w:rPr>
+        <w:t xml:space="preserve">User </w:t>
+      </w:r>
+      <w:r>
+        <w:rPr>
+          <w:color w:val="C77DBB"/>
+        </w:rPr>
+        <w:t>advisoryTeacher</w:t>
+      </w:r>
+      <w:r>
+        <w:rPr>
+          <w:color w:val="BCBEC4"/>
+        </w:rPr>
+        <w:t>;</w:t>
+      </w:r>
+      <w:r>
+        <w:rPr>
+          <w:color w:val="BCBEC4"/>
+        </w:rPr>
+        <w:br/>
+      </w:r>
+      <w:r>
+        <w:rPr>
+          <w:color w:val="BCBEC4"/>
+        </w:rPr>
+        <w:br/>
+        <w:t xml:space="preserve">    </w:t>
+      </w:r>
+      <w:r>
+        <w:rPr>
+          <w:color w:val="B3AE60"/>
+        </w:rPr>
+        <w:t>@ManyToMany</w:t>
+      </w:r>
+      <w:r>
+        <w:rPr>
+          <w:color w:val="B3AE60"/>
+        </w:rPr>
+        <w:br/>
+        <w:t xml:space="preserve">    @JoinTable</w:t>
+      </w:r>
+      <w:r>
+        <w:rPr>
+          <w:color w:val="BCBEC4"/>
+        </w:rPr>
+        <w:t>(name=</w:t>
+      </w:r>
+      <w:r>
+        <w:rPr>
+          <w:color w:val="6AAB73"/>
+        </w:rPr>
+        <w:t>"meet_student_tab"</w:t>
+      </w:r>
+      <w:r>
+        <w:rPr>
+          <w:color w:val="BCBEC4"/>
+        </w:rPr>
+        <w:t>,</w:t>
+      </w:r>
+      <w:r>
+        <w:rPr>
+          <w:color w:val="BCBEC4"/>
+        </w:rPr>
+        <w:br/>
+        <w:t xml:space="preserve">    joinColumns = </w:t>
+      </w:r>
+      <w:r>
+        <w:rPr>
+          <w:color w:val="B3AE60"/>
+        </w:rPr>
+        <w:t>@JoinColumn</w:t>
+      </w:r>
+      <w:r>
+        <w:rPr>
+          <w:color w:val="BCBEC4"/>
+        </w:rPr>
+        <w:t>(name=</w:t>
+      </w:r>
+      <w:r>
+        <w:rPr>
+          <w:color w:val="6AAB73"/>
+        </w:rPr>
+        <w:t>"meet_id"</w:t>
+      </w:r>
+      <w:r>
+        <w:rPr>
+          <w:color w:val="BCBEC4"/>
+        </w:rPr>
+        <w:t>),</w:t>
+      </w:r>
+      <w:r>
+        <w:rPr>
+          <w:color w:val="BCBEC4"/>
+        </w:rPr>
+        <w:br/>
+        <w:t xml:space="preserve">    inverseJoinColumns = </w:t>
+      </w:r>
+      <w:r>
+        <w:rPr>
+          <w:color w:val="B3AE60"/>
+        </w:rPr>
+        <w:t>@JoinColumn</w:t>
+      </w:r>
+      <w:r>
+        <w:rPr>
+          <w:color w:val="BCBEC4"/>
+        </w:rPr>
+        <w:t>(name=</w:t>
+      </w:r>
+      <w:r>
+        <w:rPr>
+          <w:color w:val="6AAB73"/>
+        </w:rPr>
+        <w:t>"student_id"</w:t>
+      </w:r>
+      <w:r>
+        <w:rPr>
+          <w:color w:val="BCBEC4"/>
+        </w:rPr>
+        <w:t>)</w:t>
+      </w:r>
+      <w:r>
+        <w:rPr>
+          <w:color w:val="BCBEC4"/>
+        </w:rPr>
+        <w:br/>
+        <w:t xml:space="preserve">    ) </w:t>
+      </w:r>
+      <w:r>
+        <w:rPr>
+          <w:color w:val="7A7E85"/>
+        </w:rPr>
+        <w:t>// many to many de yeni bir table olusturuldugu icin bunun ismi girilir.</w:t>
+      </w:r>
+      <w:r>
+        <w:rPr>
+          <w:color w:val="7A7E85"/>
+        </w:rPr>
+        <w:br/>
+        <w:t xml:space="preserve">    </w:t>
+      </w:r>
+      <w:r>
+        <w:rPr>
+          <w:color w:val="CF8E6D"/>
+        </w:rPr>
+        <w:t xml:space="preserve">private </w:t>
+      </w:r>
+      <w:r>
+        <w:rPr>
+          <w:color w:val="BCBEC4"/>
+        </w:rPr>
+        <w:t xml:space="preserve">List&lt;User&gt; </w:t>
+      </w:r>
+      <w:r>
+        <w:rPr>
+          <w:color w:val="C77DBB"/>
+        </w:rPr>
+        <w:t>studentList</w:t>
+      </w:r>
+      <w:r>
+        <w:rPr>
+          <w:color w:val="BCBEC4"/>
+        </w:rPr>
+        <w:t>;</w:t>
+      </w:r>
+      <w:r>
+        <w:rPr>
+          <w:color w:val="BCBEC4"/>
+        </w:rPr>
+        <w:br/>
+        <w:t>}</w:t>
+      </w:r>
+    </w:p>
+    <w:p>
+      <w:pPr>
+        <w:pStyle w:val="ListParagraph"/>
+        <w:numPr>
+          <w:ilvl w:val="0"/>
+          <w:numId w:val="1"/>
+        </w:numPr>
+        <w:rPr>
+          <w:lang w:val="en-US"/>
+        </w:rPr>
+      </w:pPr>
+      <w:r>
+        <w:rPr>
+          <w:lang w:val="en-US"/>
+        </w:rPr>
+        <w:t>Student Info entitisini olustur</w:t>
+      </w:r>
+      <w:r>
+        <w:rPr>
+          <w:lang w:val="en-US"/>
+        </w:rPr>
+        <w:br/>
+      </w:r>
+      <w:r>
+        <w:rPr>
+          <w:lang w:val="en-US"/>
+        </w:rPr>
+        <w:br/>
+      </w:r>
+    </w:p>
+    <w:p>
+      <w:pPr>
+        <w:pStyle w:val="ListParagraph"/>
+        <w:ind w:left="360"/>
+        <w:rPr>
+          <w:lang w:val="en-US"/>
+        </w:rPr>
+      </w:pPr>
     </w:p>
     <w:p>
       <w:pPr>
@@ -1564,6 +8623,60 @@
       <w:szCs w:val="20"/>
     </w:rPr>
   </w:style>
+  <w:style w:type="paragraph" w:styleId="HTMLPreformatted">
+    <w:name w:val="HTML Preformatted"/>
+    <w:basedOn w:val="Normal"/>
+    <w:link w:val="HTMLPreformattedChar"/>
+    <w:uiPriority w:val="99"/>
+    <w:semiHidden/>
+    <w:unhideWhenUsed/>
+    <w:rsid w:val="00532024"/>
+    <w:pPr>
+      <w:tabs>
+        <w:tab w:val="left" w:pos="916"/>
+        <w:tab w:val="left" w:pos="1832"/>
+        <w:tab w:val="left" w:pos="2748"/>
+        <w:tab w:val="left" w:pos="3664"/>
+        <w:tab w:val="left" w:pos="4580"/>
+        <w:tab w:val="left" w:pos="5496"/>
+        <w:tab w:val="left" w:pos="6412"/>
+        <w:tab w:val="left" w:pos="7328"/>
+        <w:tab w:val="left" w:pos="8244"/>
+        <w:tab w:val="left" w:pos="9160"/>
+        <w:tab w:val="left" w:pos="10076"/>
+        <w:tab w:val="left" w:pos="10992"/>
+        <w:tab w:val="left" w:pos="11908"/>
+        <w:tab w:val="left" w:pos="12824"/>
+        <w:tab w:val="left" w:pos="13740"/>
+        <w:tab w:val="left" w:pos="14656"/>
+      </w:tabs>
+      <w:spacing w:after="0" w:line="240" w:lineRule="auto"/>
+    </w:pPr>
+    <w:rPr>
+      <w:rFonts w:ascii="Courier New" w:eastAsia="Times New Roman" w:hAnsi="Courier New" w:cs="Courier New"/>
+      <w:noProof w:val="0"/>
+      <w:kern w:val="0"/>
+      <w:sz w:val="20"/>
+      <w:szCs w:val="20"/>
+      <w:lang w:val="en-US"/>
+      <w14:ligatures w14:val="none"/>
+    </w:rPr>
+  </w:style>
+  <w:style w:type="character" w:customStyle="1" w:styleId="HTMLPreformattedChar">
+    <w:name w:val="HTML Preformatted Char"/>
+    <w:basedOn w:val="DefaultParagraphFont"/>
+    <w:link w:val="HTMLPreformatted"/>
+    <w:uiPriority w:val="99"/>
+    <w:semiHidden/>
+    <w:rsid w:val="00532024"/>
+    <w:rPr>
+      <w:rFonts w:ascii="Courier New" w:eastAsia="Times New Roman" w:hAnsi="Courier New" w:cs="Courier New"/>
+      <w:kern w:val="0"/>
+      <w:sz w:val="20"/>
+      <w:szCs w:val="20"/>
+      <w14:ligatures w14:val="none"/>
+    </w:rPr>
+  </w:style>
 </w:styles>
 </file>
 
@@ -1860,4 +8973,24 @@
     </a:ext>
   </a:extLst>
 </a:theme>
+</file>
+
+<file path=word/webextensions/taskpanes.xml><?xml version="1.0" encoding="utf-8"?>
+<wetp:taskpanes xmlns:wetp="http://schemas.microsoft.com/office/webextensions/taskpanes/2010/11">
+  <wetp:taskpane dockstate="right" visibility="0" width="0" row="0">
+    <wetp:webextensionref xmlns:r="http://schemas.openxmlformats.org/officeDocument/2006/relationships" r:id="rId1"/>
+  </wetp:taskpane>
+</wetp:taskpanes>
+</file>
+
+<file path=word/webextensions/webextension1.xml><?xml version="1.0" encoding="utf-8"?>
+<we:webextension xmlns:we="http://schemas.microsoft.com/office/webextensions/webextension/2010/11" id="{D519403A-6D11-40E0-86C0-2C0110AC3305}">
+  <we:reference id="wa104382008" version="1.1.0.1" store="en-US" storeType="OMEX"/>
+  <we:alternateReferences>
+    <we:reference id="wa104382008" version="1.1.0.1" store="WA104382008" storeType="OMEX"/>
+  </we:alternateReferences>
+  <we:properties/>
+  <we:bindings/>
+  <we:snapshot xmlns:r="http://schemas.openxmlformats.org/officeDocument/2006/relationships"/>
+</we:webextension>
 </file>
--- a/stepbystep.docx
+++ b/stepbystep.docx
@@ -8734,6 +8734,87 @@
     </w:p>
     <w:p>
       <w:pPr>
+        <w:rPr>
+          <w:lang w:val="en-US"/>
+        </w:rPr>
+      </w:pPr>
+    </w:p>
+    <w:p>
+      <w:pPr>
+        <w:rPr>
+          <w:lang w:val="en-US"/>
+        </w:rPr>
+      </w:pPr>
+      <w:r>
+        <w:rPr>
+          <w:lang w:val="en-US"/>
+        </w:rPr>
+        <w:t>Ders 4</w:t>
+      </w:r>
+    </w:p>
+    <w:p>
+      <w:pPr>
+        <w:rPr>
+          <w:lang w:val="en-US"/>
+        </w:rPr>
+      </w:pPr>
+      <w:r>
+        <w:rPr>
+          <w:lang w:val="en-US"/>
+        </w:rPr>
+        <w:t>Bir onceki dersde tum entitiler olusturuldu.</w:t>
+      </w:r>
+    </w:p>
+    <w:p>
+      <w:pPr>
+        <w:rPr>
+          <w:lang w:val="en-US"/>
+        </w:rPr>
+      </w:pPr>
+      <w:hyperlink r:id="rId6" w:history="1">
+        <w:r>
+          <w:rPr>
+            <w:rStyle w:val="Hyperlink"/>
+            <w:lang w:val="en-US"/>
+          </w:rPr>
+          <w:t>http://localhost:8090/login</w:t>
+        </w:r>
+      </w:hyperlink>
+      <w:r>
+        <w:rPr>
+          <w:lang w:val="en-US"/>
+        </w:rPr>
+        <w:t xml:space="preserve">  </w:t>
+      </w:r>
+    </w:p>
+    <w:p>
+      <w:pPr>
+        <w:rPr>
+          <w:lang w:val="en-US"/>
+        </w:rPr>
+      </w:pPr>
+      <w:r>
+        <w:rPr>
+          <w:lang w:val="en-US"/>
+        </w:rPr>
+        <w:t>user name application.properties de ve gecici password ise consolda gözüküyor</w:t>
+      </w:r>
+    </w:p>
+    <w:p>
+      <w:pPr>
+        <w:rPr>
+          <w:lang w:val="en-US"/>
+        </w:rPr>
+      </w:pPr>
+      <w:r>
+        <w:rPr>
+          <w:lang w:val="en-US"/>
+        </w:rPr>
+        <w:t>Endpointleri yazacagiz. Controller kismi</w:t>
+      </w:r>
+    </w:p>
+    <w:p>
+      <w:pPr>
         <w:pStyle w:val="ListParagraph"/>
         <w:numPr>
           <w:ilvl w:val="0"/>
@@ -8747,14 +8828,229 @@
         <w:rPr>
           <w:lang w:val="en-US"/>
         </w:rPr>
-        <w:br/>
-      </w:r>
-      <w:r>
+        <w:t>Controller package da user ve bussiness package olustur</w:t>
+      </w:r>
+    </w:p>
+    <w:p>
+      <w:pPr>
+        <w:pStyle w:val="ListParagraph"/>
+        <w:numPr>
+          <w:ilvl w:val="0"/>
+          <w:numId w:val="1"/>
+        </w:numPr>
         <w:rPr>
           <w:lang w:val="en-US"/>
         </w:rPr>
-        <w:t>2.05 den devam</w:t>
-      </w:r>
+      </w:pPr>
+      <w:r>
+        <w:rPr>
+          <w:lang w:val="en-US"/>
+        </w:rPr>
+        <w:t>UserController class olustur</w:t>
+      </w:r>
+    </w:p>
+    <w:p>
+      <w:pPr>
+        <w:pStyle w:val="HTMLPreformatted"/>
+        <w:numPr>
+          <w:ilvl w:val="0"/>
+          <w:numId w:val="1"/>
+        </w:numPr>
+        <w:shd w:val="clear" w:color="auto" w:fill="1E1F22"/>
+        <w:rPr>
+          <w:color w:val="BCBEC4"/>
+        </w:rPr>
+      </w:pPr>
+      <w:r>
+        <w:rPr>
+          <w:color w:val="B3AE60"/>
+        </w:rPr>
+        <w:t>@RestController</w:t>
+      </w:r>
+      <w:r>
+        <w:rPr>
+          <w:color w:val="B3AE60"/>
+        </w:rPr>
+        <w:br/>
+        <w:t>@RequestMapping</w:t>
+      </w:r>
+      <w:r>
+        <w:rPr>
+          <w:color w:val="BCBEC4"/>
+        </w:rPr>
+        <w:t>(</w:t>
+      </w:r>
+      <w:r>
+        <w:rPr>
+          <w:color w:val="6AAB73"/>
+        </w:rPr>
+        <w:t>"user"</w:t>
+      </w:r>
+      <w:r>
+        <w:rPr>
+          <w:color w:val="BCBEC4"/>
+        </w:rPr>
+        <w:t>)</w:t>
+      </w:r>
+      <w:r>
+        <w:rPr>
+          <w:color w:val="BCBEC4"/>
+        </w:rPr>
+        <w:br/>
+      </w:r>
+      <w:r>
+        <w:rPr>
+          <w:color w:val="B3AE60"/>
+        </w:rPr>
+        <w:t>@RequiredArgsConstructor</w:t>
+      </w:r>
+      <w:r>
+        <w:rPr>
+          <w:color w:val="B3AE60"/>
+        </w:rPr>
+        <w:br/>
+      </w:r>
+      <w:r>
+        <w:rPr>
+          <w:color w:val="CF8E6D"/>
+        </w:rPr>
+        <w:t xml:space="preserve">public class </w:t>
+      </w:r>
+      <w:r>
+        <w:rPr>
+          <w:color w:val="BCBEC4"/>
+        </w:rPr>
+        <w:t>UserController {</w:t>
+      </w:r>
+      <w:r>
+        <w:rPr>
+          <w:color w:val="BCBEC4"/>
+        </w:rPr>
+        <w:br/>
+        <w:t>}</w:t>
+      </w:r>
+    </w:p>
+    <w:p>
+      <w:pPr>
+        <w:pStyle w:val="ListParagraph"/>
+        <w:numPr>
+          <w:ilvl w:val="0"/>
+          <w:numId w:val="1"/>
+        </w:numPr>
+        <w:rPr>
+          <w:lang w:val="en-US"/>
+        </w:rPr>
+      </w:pPr>
+      <w:r>
+        <w:rPr>
+          <w:lang w:val="en-US"/>
+        </w:rPr>
+        <w:t xml:space="preserve">Service gidip business ve user package ve </w:t>
+      </w:r>
+    </w:p>
+    <w:p>
+      <w:pPr>
+        <w:pStyle w:val="ListParagraph"/>
+        <w:numPr>
+          <w:ilvl w:val="0"/>
+          <w:numId w:val="1"/>
+        </w:numPr>
+        <w:rPr>
+          <w:lang w:val="en-US"/>
+        </w:rPr>
+      </w:pPr>
+      <w:r>
+        <w:rPr>
+          <w:lang w:val="en-US"/>
+        </w:rPr>
+        <w:t>reposotory business ve user package olustur</w:t>
+      </w:r>
+    </w:p>
+    <w:p>
+      <w:pPr>
+        <w:pStyle w:val="ListParagraph"/>
+        <w:numPr>
+          <w:ilvl w:val="0"/>
+          <w:numId w:val="1"/>
+        </w:numPr>
+        <w:rPr>
+          <w:lang w:val="en-US"/>
+        </w:rPr>
+      </w:pPr>
+      <w:r>
+        <w:rPr>
+          <w:lang w:val="en-US"/>
+        </w:rPr>
+        <w:t>UserService class olustur</w:t>
+      </w:r>
+    </w:p>
+    <w:p>
+      <w:pPr>
+        <w:pStyle w:val="ListParagraph"/>
+        <w:numPr>
+          <w:ilvl w:val="0"/>
+          <w:numId w:val="1"/>
+        </w:numPr>
+        <w:rPr>
+          <w:lang w:val="en-US"/>
+        </w:rPr>
+      </w:pPr>
+      <w:r>
+        <w:rPr>
+          <w:lang w:val="en-US"/>
+        </w:rPr>
+        <w:t>UserRepository interface olsutur</w:t>
+      </w:r>
+    </w:p>
+    <w:p>
+      <w:pPr>
+        <w:pStyle w:val="ListParagraph"/>
+        <w:numPr>
+          <w:ilvl w:val="0"/>
+          <w:numId w:val="1"/>
+        </w:numPr>
+        <w:rPr>
+          <w:lang w:val="en-US"/>
+        </w:rPr>
+      </w:pPr>
+      <w:r>
+        <w:rPr>
+          <w:lang w:val="en-US"/>
+        </w:rPr>
+        <w:t>UserController git ve dependency injection yap. Yani userService private degiskenini olsutur. Bunun calismasi icin UserService gidip @Service eklemlisin. BU controllerin bunu görmesini saglar</w:t>
+      </w:r>
+    </w:p>
+    <w:p>
+      <w:pPr>
+        <w:pStyle w:val="ListParagraph"/>
+        <w:numPr>
+          <w:ilvl w:val="0"/>
+          <w:numId w:val="1"/>
+        </w:numPr>
+        <w:rPr>
+          <w:lang w:val="en-US"/>
+        </w:rPr>
+      </w:pPr>
+      <w:r>
+        <w:rPr>
+          <w:lang w:val="en-US"/>
+        </w:rPr>
+        <w:t>Simdi DTO lari olusturacagiz. Payload package yapilcak. Mappers, messages , request, response packageleri yap.Payload DTO lar icin kullaniliyor</w:t>
+      </w:r>
+    </w:p>
+    <w:p>
+      <w:pPr>
+        <w:rPr>
+          <w:lang w:val="en-US"/>
+        </w:rPr>
+      </w:pPr>
+    </w:p>
+    <w:p>
+      <w:pPr>
+        <w:rPr>
+          <w:lang w:val="en-US"/>
+        </w:rPr>
+      </w:pPr>
       <w:r>
         <w:rPr>
           <w:lang w:val="en-US"/>
@@ -9491,6 +9787,7 @@
   <w:style w:type="character" w:default="1" w:styleId="DefaultParagraphFont">
     <w:name w:val="Default Paragraph Font"/>
     <w:uiPriority w:val="1"/>
+    <w:semiHidden/>
     <w:unhideWhenUsed/>
   </w:style>
   <w:style w:type="table" w:default="1" w:styleId="TableNormal">
@@ -9915,6 +10212,29 @@
       <w14:ligatures w14:val="none"/>
     </w:rPr>
   </w:style>
+  <w:style w:type="character" w:styleId="Hyperlink">
+    <w:name w:val="Hyperlink"/>
+    <w:basedOn w:val="DefaultParagraphFont"/>
+    <w:uiPriority w:val="99"/>
+    <w:unhideWhenUsed/>
+    <w:rsid w:val="00897E45"/>
+    <w:rPr>
+      <w:color w:val="467886" w:themeColor="hyperlink"/>
+      <w:u w:val="single"/>
+    </w:rPr>
+  </w:style>
+  <w:style w:type="character" w:styleId="UnresolvedMention">
+    <w:name w:val="Unresolved Mention"/>
+    <w:basedOn w:val="DefaultParagraphFont"/>
+    <w:uiPriority w:val="99"/>
+    <w:semiHidden/>
+    <w:unhideWhenUsed/>
+    <w:rsid w:val="00897E45"/>
+    <w:rPr>
+      <w:color w:val="605E5C"/>
+      <w:shd w:val="clear" w:color="auto" w:fill="E1DFDD"/>
+    </w:rPr>
+  </w:style>
 </w:styles>
 </file>
 

--- a/stepbystep.docx
+++ b/stepbystep.docx
@@ -9036,6 +9036,43 @@
           <w:lang w:val="en-US"/>
         </w:rPr>
         <w:t>Simdi DTO lari olusturacagiz. Payload package yapilcak. Mappers, messages , request, response packageleri yap.Payload DTO lar icin kullaniliyor</w:t>
+      </w:r>
+    </w:p>
+    <w:p>
+      <w:pPr>
+        <w:pStyle w:val="ListParagraph"/>
+        <w:numPr>
+          <w:ilvl w:val="0"/>
+          <w:numId w:val="1"/>
+        </w:numPr>
+        <w:rPr>
+          <w:lang w:val="en-US"/>
+        </w:rPr>
+      </w:pPr>
+      <w:r>
+        <w:rPr>
+          <w:lang w:val="en-US"/>
+        </w:rPr>
+        <w:lastRenderedPageBreak/>
+        <w:t>Request de abstract package yap, business yap, user yap</w:t>
+      </w:r>
+    </w:p>
+    <w:p>
+      <w:pPr>
+        <w:pStyle w:val="ListParagraph"/>
+        <w:numPr>
+          <w:ilvl w:val="0"/>
+          <w:numId w:val="1"/>
+        </w:numPr>
+        <w:rPr>
+          <w:lang w:val="en-US"/>
+        </w:rPr>
+      </w:pPr>
+      <w:r>
+        <w:rPr>
+          <w:lang w:val="en-US"/>
+        </w:rPr>
+        <w:t>37 dak devam</w:t>
       </w:r>
     </w:p>
     <w:p>

--- a/stepbystep.docx
+++ b/stepbystep.docx
@@ -12,6 +12,18 @@
       </w:pPr>
       <w:r>
         <w:t xml:space="preserve">Github dan projeyi al. </w:t>
+      </w:r>
+    </w:p>
+    <w:p>
+      <w:pPr>
+        <w:pStyle w:val="ListParagraph"/>
+        <w:numPr>
+          <w:ilvl w:val="0"/>
+          <w:numId w:val="1"/>
+        </w:numPr>
+      </w:pPr>
+      <w:r>
+        <w:t>https://github.com/meteyildirim/school-management-backend-b326/blob/master/src/main/java/com/techproed/schoolmanagementbackendb326/payload/messages/SuccessMessages.java</w:t>
       </w:r>
     </w:p>
     <w:p>
@@ -214,7 +226,39 @@
         <w:t></w:t>
       </w:r>
       <w:r>
-        <w:t xml:space="preserve">  Uygulamanın iş mantığını içerir.</w:t>
+        <w:t xml:space="preserve">  </w:t>
+      </w:r>
+      <w:proofErr w:type="spellStart"/>
+      <w:r>
+        <w:t>Uygulamanın</w:t>
+      </w:r>
+      <w:proofErr w:type="spellEnd"/>
+      <w:r>
+        <w:t xml:space="preserve"> </w:t>
+      </w:r>
+      <w:proofErr w:type="spellStart"/>
+      <w:r>
+        <w:t>iş</w:t>
+      </w:r>
+      <w:proofErr w:type="spellEnd"/>
+      <w:r>
+        <w:t xml:space="preserve"> </w:t>
+      </w:r>
+      <w:proofErr w:type="spellStart"/>
+      <w:r>
+        <w:t>mantığını</w:t>
+      </w:r>
+      <w:proofErr w:type="spellEnd"/>
+      <w:r>
+        <w:t xml:space="preserve"> </w:t>
+      </w:r>
+      <w:proofErr w:type="spellStart"/>
+      <w:r>
+        <w:t>içerir</w:t>
+      </w:r>
+      <w:proofErr w:type="spellEnd"/>
+      <w:r>
+        <w:t>.</w:t>
       </w:r>
     </w:p>
     <w:p>
@@ -232,7 +276,39 @@
         <w:t></w:t>
       </w:r>
       <w:r>
-        <w:t xml:space="preserve">  Controller'dan gelen istekleri işler.</w:t>
+        <w:t xml:space="preserve">  </w:t>
+      </w:r>
+      <w:proofErr w:type="spellStart"/>
+      <w:r>
+        <w:t>Controller'dan</w:t>
+      </w:r>
+      <w:proofErr w:type="spellEnd"/>
+      <w:r>
+        <w:t xml:space="preserve"> </w:t>
+      </w:r>
+      <w:proofErr w:type="spellStart"/>
+      <w:r>
+        <w:t>gelen</w:t>
+      </w:r>
+      <w:proofErr w:type="spellEnd"/>
+      <w:r>
+        <w:t xml:space="preserve"> </w:t>
+      </w:r>
+      <w:proofErr w:type="spellStart"/>
+      <w:r>
+        <w:t>istekleri</w:t>
+      </w:r>
+      <w:proofErr w:type="spellEnd"/>
+      <w:r>
+        <w:t xml:space="preserve"> </w:t>
+      </w:r>
+      <w:proofErr w:type="spellStart"/>
+      <w:r>
+        <w:t>işler</w:t>
+      </w:r>
+      <w:proofErr w:type="spellEnd"/>
+      <w:r>
+        <w:t>.</w:t>
       </w:r>
     </w:p>
     <w:p>
@@ -250,7 +326,63 @@
         <w:t></w:t>
       </w:r>
       <w:r>
-        <w:t xml:space="preserve">  Gerekli hesaplama, kontrol ve dönüşümler burada yapılır.</w:t>
+        <w:t xml:space="preserve">  </w:t>
+      </w:r>
+      <w:proofErr w:type="spellStart"/>
+      <w:r>
+        <w:t>Gerekli</w:t>
+      </w:r>
+      <w:proofErr w:type="spellEnd"/>
+      <w:r>
+        <w:t xml:space="preserve"> </w:t>
+      </w:r>
+      <w:proofErr w:type="spellStart"/>
+      <w:r>
+        <w:t>hesaplama</w:t>
+      </w:r>
+      <w:proofErr w:type="spellEnd"/>
+      <w:r>
+        <w:t xml:space="preserve">, </w:t>
+      </w:r>
+      <w:proofErr w:type="spellStart"/>
+      <w:r>
+        <w:t>kontrol</w:t>
+      </w:r>
+      <w:proofErr w:type="spellEnd"/>
+      <w:r>
+        <w:t xml:space="preserve"> </w:t>
+      </w:r>
+      <w:proofErr w:type="spellStart"/>
+      <w:r>
+        <w:t>ve</w:t>
+      </w:r>
+      <w:proofErr w:type="spellEnd"/>
+      <w:r>
+        <w:t xml:space="preserve"> </w:t>
+      </w:r>
+      <w:proofErr w:type="spellStart"/>
+      <w:r>
+        <w:t>dönüşümler</w:t>
+      </w:r>
+      <w:proofErr w:type="spellEnd"/>
+      <w:r>
+        <w:t xml:space="preserve"> </w:t>
+      </w:r>
+      <w:proofErr w:type="spellStart"/>
+      <w:r>
+        <w:t>burada</w:t>
+      </w:r>
+      <w:proofErr w:type="spellEnd"/>
+      <w:r>
+        <w:t xml:space="preserve"> </w:t>
+      </w:r>
+      <w:proofErr w:type="spellStart"/>
+      <w:r>
+        <w:t>yapılır</w:t>
+      </w:r>
+      <w:proofErr w:type="spellEnd"/>
+      <w:r>
+        <w:t>.</w:t>
       </w:r>
     </w:p>
     <w:p>
@@ -268,7 +400,55 @@
         <w:t></w:t>
       </w:r>
       <w:r>
-        <w:t xml:space="preserve">  Repository'yi çağırarak veri alır veya kaydeder.</w:t>
+        <w:t xml:space="preserve">  </w:t>
+      </w:r>
+      <w:proofErr w:type="spellStart"/>
+      <w:r>
+        <w:t>Repository'yi</w:t>
+      </w:r>
+      <w:proofErr w:type="spellEnd"/>
+      <w:r>
+        <w:t xml:space="preserve"> </w:t>
+      </w:r>
+      <w:proofErr w:type="spellStart"/>
+      <w:r>
+        <w:t>çağırarak</w:t>
+      </w:r>
+      <w:proofErr w:type="spellEnd"/>
+      <w:r>
+        <w:t xml:space="preserve"> </w:t>
+      </w:r>
+      <w:proofErr w:type="spellStart"/>
+      <w:r>
+        <w:t>veri</w:t>
+      </w:r>
+      <w:proofErr w:type="spellEnd"/>
+      <w:r>
+        <w:t xml:space="preserve"> </w:t>
+      </w:r>
+      <w:proofErr w:type="spellStart"/>
+      <w:r>
+        <w:t>alır</w:t>
+      </w:r>
+      <w:proofErr w:type="spellEnd"/>
+      <w:r>
+        <w:t xml:space="preserve"> </w:t>
+      </w:r>
+      <w:proofErr w:type="spellStart"/>
+      <w:r>
+        <w:t>veya</w:t>
+      </w:r>
+      <w:proofErr w:type="spellEnd"/>
+      <w:r>
+        <w:t xml:space="preserve"> </w:t>
+      </w:r>
+      <w:proofErr w:type="spellStart"/>
+      <w:r>
+        <w:t>kaydeder</w:t>
+      </w:r>
+      <w:proofErr w:type="spellEnd"/>
+      <w:r>
+        <w:t>.</w:t>
       </w:r>
     </w:p>
     <w:p>
@@ -298,7 +478,23 @@
         <w:t></w:t>
       </w:r>
       <w:r>
-        <w:t xml:space="preserve">  HTTP isteklerini karşılar (</w:t>
+        <w:t xml:space="preserve">  HTTP </w:t>
+      </w:r>
+      <w:proofErr w:type="spellStart"/>
+      <w:r>
+        <w:t>isteklerini</w:t>
+      </w:r>
+      <w:proofErr w:type="spellEnd"/>
+      <w:r>
+        <w:t xml:space="preserve"> </w:t>
+      </w:r>
+      <w:proofErr w:type="spellStart"/>
+      <w:r>
+        <w:t>karşılar</w:t>
+      </w:r>
+      <w:proofErr w:type="spellEnd"/>
+      <w:r>
+        <w:t xml:space="preserve"> (</w:t>
       </w:r>
       <w:r>
         <w:rPr>
@@ -356,7 +552,23 @@
         <w:t></w:t>
       </w:r>
       <w:r>
-        <w:t xml:space="preserve">  İstekleri alır, </w:t>
+        <w:t xml:space="preserve">  </w:t>
+      </w:r>
+      <w:proofErr w:type="spellStart"/>
+      <w:r>
+        <w:t>İstekleri</w:t>
+      </w:r>
+      <w:proofErr w:type="spellEnd"/>
+      <w:r>
+        <w:t xml:space="preserve"> </w:t>
+      </w:r>
+      <w:proofErr w:type="spellStart"/>
+      <w:r>
+        <w:t>alır</w:t>
+      </w:r>
+      <w:proofErr w:type="spellEnd"/>
+      <w:r>
+        <w:t xml:space="preserve">, </w:t>
       </w:r>
       <w:r>
         <w:rPr>
@@ -366,7 +578,23 @@
         <w:t>Service</w:t>
       </w:r>
       <w:r>
-        <w:t xml:space="preserve"> katmanına yönlendirir.</w:t>
+        <w:t xml:space="preserve"> </w:t>
+      </w:r>
+      <w:proofErr w:type="spellStart"/>
+      <w:r>
+        <w:t>katmanına</w:t>
+      </w:r>
+      <w:proofErr w:type="spellEnd"/>
+      <w:r>
+        <w:t xml:space="preserve"> </w:t>
+      </w:r>
+      <w:proofErr w:type="spellStart"/>
+      <w:r>
+        <w:t>yönlendirir</w:t>
+      </w:r>
+      <w:proofErr w:type="spellEnd"/>
+      <w:r>
+        <w:t>.</w:t>
       </w:r>
     </w:p>
     <w:p>
@@ -384,7 +612,31 @@
         <w:t></w:t>
       </w:r>
       <w:r>
-        <w:t xml:space="preserve">  Cevabı HTTP olarak geri döner.</w:t>
+        <w:t xml:space="preserve">  </w:t>
+      </w:r>
+      <w:proofErr w:type="spellStart"/>
+      <w:r>
+        <w:t>Cevabı</w:t>
+      </w:r>
+      <w:proofErr w:type="spellEnd"/>
+      <w:r>
+        <w:t xml:space="preserve"> HTTP </w:t>
+      </w:r>
+      <w:proofErr w:type="spellStart"/>
+      <w:r>
+        <w:t>olarak</w:t>
+      </w:r>
+      <w:proofErr w:type="spellEnd"/>
+      <w:r>
+        <w:t xml:space="preserve"> </w:t>
+      </w:r>
+      <w:proofErr w:type="spellStart"/>
+      <w:r>
+        <w:t>geri</w:t>
+      </w:r>
+      <w:proofErr w:type="spellEnd"/>
+      <w:r>
+        <w:t xml:space="preserve"> döner.</w:t>
       </w:r>
     </w:p>
     <w:p>
@@ -396,8 +648,61 @@
         </w:numPr>
       </w:pPr>
       <w:r>
-        <w:t>Payload veya DTO: controller DTO alir verir. Dis dunyayigonderilen veri payload veya alinan</w:t>
-      </w:r>
+        <w:t xml:space="preserve">Payload </w:t>
+      </w:r>
+      <w:proofErr w:type="spellStart"/>
+      <w:r>
+        <w:t>veya</w:t>
+      </w:r>
+      <w:proofErr w:type="spellEnd"/>
+      <w:r>
+        <w:t xml:space="preserve"> DTO: controller DTO </w:t>
+      </w:r>
+      <w:proofErr w:type="spellStart"/>
+      <w:r>
+        <w:t>alir</w:t>
+      </w:r>
+      <w:proofErr w:type="spellEnd"/>
+      <w:r>
+        <w:t xml:space="preserve"> </w:t>
+      </w:r>
+      <w:proofErr w:type="spellStart"/>
+      <w:r>
+        <w:t>verir</w:t>
+      </w:r>
+      <w:proofErr w:type="spellEnd"/>
+      <w:r>
+        <w:t xml:space="preserve">. Dis </w:t>
+      </w:r>
+      <w:proofErr w:type="spellStart"/>
+      <w:r>
+        <w:t>dunyayigonderilen</w:t>
+      </w:r>
+      <w:proofErr w:type="spellEnd"/>
+      <w:r>
+        <w:t xml:space="preserve"> </w:t>
+      </w:r>
+      <w:proofErr w:type="spellStart"/>
+      <w:r>
+        <w:t>veri</w:t>
+      </w:r>
+      <w:proofErr w:type="spellEnd"/>
+      <w:r>
+        <w:t xml:space="preserve"> payload </w:t>
+      </w:r>
+      <w:proofErr w:type="spellStart"/>
+      <w:r>
+        <w:t>veya</w:t>
+      </w:r>
+      <w:proofErr w:type="spellEnd"/>
+      <w:r>
+        <w:t xml:space="preserve"> </w:t>
+      </w:r>
+      <w:proofErr w:type="spellStart"/>
+      <w:r>
+        <w:t>alinan</w:t>
+      </w:r>
+      <w:proofErr w:type="spellEnd"/>
     </w:p>
     <w:p>
       <w:pPr>
@@ -408,7 +713,151 @@
         </w:numPr>
       </w:pPr>
       <w:r>
-        <w:t>DAO: bu da database den gelen verinin service kismina verilis seklidir.Yani entity once DAO cevrilir sonra service verilir. Cunku entity database tam kendisi bunu dis dunyaya verip database hakkinda bilgi vermek istemeyiz.</w:t>
+        <w:t xml:space="preserve">DAO: </w:t>
+      </w:r>
+      <w:proofErr w:type="spellStart"/>
+      <w:r>
+        <w:t>bu</w:t>
+      </w:r>
+      <w:proofErr w:type="spellEnd"/>
+      <w:r>
+        <w:t xml:space="preserve"> da database den </w:t>
+      </w:r>
+      <w:proofErr w:type="spellStart"/>
+      <w:r>
+        <w:t>gelen</w:t>
+      </w:r>
+      <w:proofErr w:type="spellEnd"/>
+      <w:r>
+        <w:t xml:space="preserve"> </w:t>
+      </w:r>
+      <w:proofErr w:type="spellStart"/>
+      <w:r>
+        <w:t>verinin</w:t>
+      </w:r>
+      <w:proofErr w:type="spellEnd"/>
+      <w:r>
+        <w:t xml:space="preserve"> service </w:t>
+      </w:r>
+      <w:proofErr w:type="spellStart"/>
+      <w:r>
+        <w:t>kismina</w:t>
+      </w:r>
+      <w:proofErr w:type="spellEnd"/>
+      <w:r>
+        <w:t xml:space="preserve"> </w:t>
+      </w:r>
+      <w:proofErr w:type="spellStart"/>
+      <w:r>
+        <w:t>verilis</w:t>
+      </w:r>
+      <w:proofErr w:type="spellEnd"/>
+      <w:r>
+        <w:t xml:space="preserve"> </w:t>
+      </w:r>
+      <w:proofErr w:type="spellStart"/>
+      <w:r>
+        <w:t>seklidir.Yani</w:t>
+      </w:r>
+      <w:proofErr w:type="spellEnd"/>
+      <w:r>
+        <w:t xml:space="preserve"> entity once DAO </w:t>
+      </w:r>
+      <w:proofErr w:type="spellStart"/>
+      <w:r>
+        <w:t>cevrilir</w:t>
+      </w:r>
+      <w:proofErr w:type="spellEnd"/>
+      <w:r>
+        <w:t xml:space="preserve"> </w:t>
+      </w:r>
+      <w:proofErr w:type="spellStart"/>
+      <w:r>
+        <w:t>sonra</w:t>
+      </w:r>
+      <w:proofErr w:type="spellEnd"/>
+      <w:r>
+        <w:t xml:space="preserve"> service </w:t>
+      </w:r>
+      <w:proofErr w:type="spellStart"/>
+      <w:r>
+        <w:t>verilir</w:t>
+      </w:r>
+      <w:proofErr w:type="spellEnd"/>
+      <w:r>
+        <w:t xml:space="preserve">. </w:t>
+      </w:r>
+      <w:proofErr w:type="spellStart"/>
+      <w:r>
+        <w:t>Cunku</w:t>
+      </w:r>
+      <w:proofErr w:type="spellEnd"/>
+      <w:r>
+        <w:t xml:space="preserve"> entity database tam </w:t>
+      </w:r>
+      <w:proofErr w:type="spellStart"/>
+      <w:r>
+        <w:t>kendisi</w:t>
+      </w:r>
+      <w:proofErr w:type="spellEnd"/>
+      <w:r>
+        <w:t xml:space="preserve"> </w:t>
+      </w:r>
+      <w:proofErr w:type="spellStart"/>
+      <w:r>
+        <w:t>bunu</w:t>
+      </w:r>
+      <w:proofErr w:type="spellEnd"/>
+      <w:r>
+        <w:t xml:space="preserve"> dis </w:t>
+      </w:r>
+      <w:proofErr w:type="spellStart"/>
+      <w:r>
+        <w:t>dunyaya</w:t>
+      </w:r>
+      <w:proofErr w:type="spellEnd"/>
+      <w:r>
+        <w:t xml:space="preserve"> </w:t>
+      </w:r>
+      <w:proofErr w:type="spellStart"/>
+      <w:r>
+        <w:t>verip</w:t>
+      </w:r>
+      <w:proofErr w:type="spellEnd"/>
+      <w:r>
+        <w:t xml:space="preserve"> database </w:t>
+      </w:r>
+      <w:proofErr w:type="spellStart"/>
+      <w:r>
+        <w:t>hakkinda</w:t>
+      </w:r>
+      <w:proofErr w:type="spellEnd"/>
+      <w:r>
+        <w:t xml:space="preserve"> </w:t>
+      </w:r>
+      <w:proofErr w:type="spellStart"/>
+      <w:r>
+        <w:t>bilgi</w:t>
+      </w:r>
+      <w:proofErr w:type="spellEnd"/>
+      <w:r>
+        <w:t xml:space="preserve"> </w:t>
+      </w:r>
+      <w:proofErr w:type="spellStart"/>
+      <w:r>
+        <w:t>vermek</w:t>
+      </w:r>
+      <w:proofErr w:type="spellEnd"/>
+      <w:r>
+        <w:t xml:space="preserve"> </w:t>
+      </w:r>
+      <w:proofErr w:type="spellStart"/>
+      <w:r>
+        <w:t>istemeyiz</w:t>
+      </w:r>
+      <w:proofErr w:type="spellEnd"/>
+      <w:r>
+        <w:t>.</w:t>
       </w:r>
     </w:p>
     <w:p>
@@ -420,7 +869,104 @@
         </w:numPr>
       </w:pPr>
       <w:r>
-        <w:t>Mapper: Entity yi DTO/DAO donusturme islemi yapilir. Mapper isi service isi ama cok karmasa olusturacaga icin ayrica mapper package olusturcagiz.</w:t>
+        <w:lastRenderedPageBreak/>
+        <w:t xml:space="preserve">Mapper: Entity </w:t>
+      </w:r>
+      <w:proofErr w:type="spellStart"/>
+      <w:r>
+        <w:t>yi</w:t>
+      </w:r>
+      <w:proofErr w:type="spellEnd"/>
+      <w:r>
+        <w:t xml:space="preserve"> DTO/DAO </w:t>
+      </w:r>
+      <w:proofErr w:type="spellStart"/>
+      <w:r>
+        <w:t>donusturme</w:t>
+      </w:r>
+      <w:proofErr w:type="spellEnd"/>
+      <w:r>
+        <w:t xml:space="preserve"> </w:t>
+      </w:r>
+      <w:proofErr w:type="spellStart"/>
+      <w:r>
+        <w:t>islemi</w:t>
+      </w:r>
+      <w:proofErr w:type="spellEnd"/>
+      <w:r>
+        <w:t xml:space="preserve"> </w:t>
+      </w:r>
+      <w:proofErr w:type="spellStart"/>
+      <w:r>
+        <w:t>yapilir</w:t>
+      </w:r>
+      <w:proofErr w:type="spellEnd"/>
+      <w:r>
+        <w:t xml:space="preserve">. Mapper </w:t>
+      </w:r>
+      <w:proofErr w:type="spellStart"/>
+      <w:r>
+        <w:t>isi</w:t>
+      </w:r>
+      <w:proofErr w:type="spellEnd"/>
+      <w:r>
+        <w:t xml:space="preserve"> service </w:t>
+      </w:r>
+      <w:proofErr w:type="spellStart"/>
+      <w:r>
+        <w:t>isi</w:t>
+      </w:r>
+      <w:proofErr w:type="spellEnd"/>
+      <w:r>
+        <w:t xml:space="preserve"> ama </w:t>
+      </w:r>
+      <w:proofErr w:type="spellStart"/>
+      <w:r>
+        <w:t>cok</w:t>
+      </w:r>
+      <w:proofErr w:type="spellEnd"/>
+      <w:r>
+        <w:t xml:space="preserve"> </w:t>
+      </w:r>
+      <w:proofErr w:type="spellStart"/>
+      <w:r>
+        <w:t>karmasa</w:t>
+      </w:r>
+      <w:proofErr w:type="spellEnd"/>
+      <w:r>
+        <w:t xml:space="preserve"> </w:t>
+      </w:r>
+      <w:proofErr w:type="spellStart"/>
+      <w:r>
+        <w:t>olusturacaga</w:t>
+      </w:r>
+      <w:proofErr w:type="spellEnd"/>
+      <w:r>
+        <w:t xml:space="preserve"> </w:t>
+      </w:r>
+      <w:proofErr w:type="spellStart"/>
+      <w:r>
+        <w:t>icin</w:t>
+      </w:r>
+      <w:proofErr w:type="spellEnd"/>
+      <w:r>
+        <w:t xml:space="preserve"> </w:t>
+      </w:r>
+      <w:proofErr w:type="spellStart"/>
+      <w:r>
+        <w:t>ayrica</w:t>
+      </w:r>
+      <w:proofErr w:type="spellEnd"/>
+      <w:r>
+        <w:t xml:space="preserve"> mapper package </w:t>
+      </w:r>
+      <w:proofErr w:type="spellStart"/>
+      <w:r>
+        <w:t>olusturcagiz</w:t>
+      </w:r>
+      <w:proofErr w:type="spellEnd"/>
+      <w:r>
+        <w:t>.</w:t>
       </w:r>
     </w:p>
     <w:p>
@@ -432,8 +978,61 @@
         </w:numPr>
       </w:pPr>
       <w:r>
-        <w:t>Bu bizim yapimiz, ama spring boot da calisinca kendinin ki olusturur. Core context her seyi icerir</w:t>
-      </w:r>
+        <w:t xml:space="preserve">Bu </w:t>
+      </w:r>
+      <w:proofErr w:type="spellStart"/>
+      <w:r>
+        <w:t>bizim</w:t>
+      </w:r>
+      <w:proofErr w:type="spellEnd"/>
+      <w:r>
+        <w:t xml:space="preserve"> </w:t>
+      </w:r>
+      <w:proofErr w:type="spellStart"/>
+      <w:r>
+        <w:t>yapimiz</w:t>
+      </w:r>
+      <w:proofErr w:type="spellEnd"/>
+      <w:r>
+        <w:t xml:space="preserve">, ama spring boot da </w:t>
+      </w:r>
+      <w:proofErr w:type="spellStart"/>
+      <w:r>
+        <w:t>calisinca</w:t>
+      </w:r>
+      <w:proofErr w:type="spellEnd"/>
+      <w:r>
+        <w:t xml:space="preserve"> </w:t>
+      </w:r>
+      <w:proofErr w:type="spellStart"/>
+      <w:r>
+        <w:t>kendinin</w:t>
+      </w:r>
+      <w:proofErr w:type="spellEnd"/>
+      <w:r>
+        <w:t xml:space="preserve"> ki </w:t>
+      </w:r>
+      <w:proofErr w:type="spellStart"/>
+      <w:r>
+        <w:t>olusturur</w:t>
+      </w:r>
+      <w:proofErr w:type="spellEnd"/>
+      <w:r>
+        <w:t xml:space="preserve">. Core context her </w:t>
+      </w:r>
+      <w:proofErr w:type="spellStart"/>
+      <w:r>
+        <w:t>seyi</w:t>
+      </w:r>
+      <w:proofErr w:type="spellEnd"/>
+      <w:r>
+        <w:t xml:space="preserve"> </w:t>
+      </w:r>
+      <w:proofErr w:type="spellStart"/>
+      <w:r>
+        <w:t>icerir</w:t>
+      </w:r>
+      <w:proofErr w:type="spellEnd"/>
     </w:p>
     <w:p>
       <w:pPr>
@@ -444,8 +1043,95 @@
         </w:numPr>
       </w:pPr>
       <w:r>
-        <w:lastRenderedPageBreak/>
-        <w:t>Garbage collector ise yaramayan objeleri oldurur. Spring boot bunlari olsuturur ve isleri bitince garbage collector bunlari oldurur.</w:t>
+        <w:t xml:space="preserve">Garbage collector </w:t>
+      </w:r>
+      <w:proofErr w:type="spellStart"/>
+      <w:r>
+        <w:t>ise</w:t>
+      </w:r>
+      <w:proofErr w:type="spellEnd"/>
+      <w:r>
+        <w:t xml:space="preserve"> </w:t>
+      </w:r>
+      <w:proofErr w:type="spellStart"/>
+      <w:r>
+        <w:t>yaramayan</w:t>
+      </w:r>
+      <w:proofErr w:type="spellEnd"/>
+      <w:r>
+        <w:t xml:space="preserve"> </w:t>
+      </w:r>
+      <w:proofErr w:type="spellStart"/>
+      <w:r>
+        <w:t>objeleri</w:t>
+      </w:r>
+      <w:proofErr w:type="spellEnd"/>
+      <w:r>
+        <w:t xml:space="preserve"> </w:t>
+      </w:r>
+      <w:proofErr w:type="spellStart"/>
+      <w:r>
+        <w:t>oldurur</w:t>
+      </w:r>
+      <w:proofErr w:type="spellEnd"/>
+      <w:r>
+        <w:t xml:space="preserve">. Spring boot </w:t>
+      </w:r>
+      <w:proofErr w:type="spellStart"/>
+      <w:r>
+        <w:t>bunlari</w:t>
+      </w:r>
+      <w:proofErr w:type="spellEnd"/>
+      <w:r>
+        <w:t xml:space="preserve"> </w:t>
+      </w:r>
+      <w:proofErr w:type="spellStart"/>
+      <w:r>
+        <w:t>olsuturur</w:t>
+      </w:r>
+      <w:proofErr w:type="spellEnd"/>
+      <w:r>
+        <w:t xml:space="preserve"> </w:t>
+      </w:r>
+      <w:proofErr w:type="spellStart"/>
+      <w:r>
+        <w:t>ve</w:t>
+      </w:r>
+      <w:proofErr w:type="spellEnd"/>
+      <w:r>
+        <w:t xml:space="preserve"> </w:t>
+      </w:r>
+      <w:proofErr w:type="spellStart"/>
+      <w:r>
+        <w:t>isleri</w:t>
+      </w:r>
+      <w:proofErr w:type="spellEnd"/>
+      <w:r>
+        <w:t xml:space="preserve"> </w:t>
+      </w:r>
+      <w:proofErr w:type="spellStart"/>
+      <w:r>
+        <w:t>bitince</w:t>
+      </w:r>
+      <w:proofErr w:type="spellEnd"/>
+      <w:r>
+        <w:t xml:space="preserve"> garbage collector </w:t>
+      </w:r>
+      <w:proofErr w:type="spellStart"/>
+      <w:r>
+        <w:t>bunlari</w:t>
+      </w:r>
+      <w:proofErr w:type="spellEnd"/>
+      <w:r>
+        <w:t xml:space="preserve"> </w:t>
+      </w:r>
+      <w:proofErr w:type="spellStart"/>
+      <w:r>
+        <w:t>oldurur</w:t>
+      </w:r>
+      <w:proofErr w:type="spellEnd"/>
+      <w:r>
+        <w:t>.</w:t>
       </w:r>
     </w:p>
     <w:p>
@@ -457,7 +1143,111 @@
         </w:numPr>
       </w:pPr>
       <w:r>
-        <w:t>Object olsuturmak pahalidir onun icin cok olusturma, cunku hepsi daha cok heap memory yer ve ram kullanir.</w:t>
+        <w:t xml:space="preserve">Object </w:t>
+      </w:r>
+      <w:proofErr w:type="spellStart"/>
+      <w:r>
+        <w:t>olsuturmak</w:t>
+      </w:r>
+      <w:proofErr w:type="spellEnd"/>
+      <w:r>
+        <w:t xml:space="preserve"> </w:t>
+      </w:r>
+      <w:proofErr w:type="spellStart"/>
+      <w:r>
+        <w:t>pahalidir</w:t>
+      </w:r>
+      <w:proofErr w:type="spellEnd"/>
+      <w:r>
+        <w:t xml:space="preserve"> </w:t>
+      </w:r>
+      <w:proofErr w:type="spellStart"/>
+      <w:r>
+        <w:t>onun</w:t>
+      </w:r>
+      <w:proofErr w:type="spellEnd"/>
+      <w:r>
+        <w:t xml:space="preserve"> </w:t>
+      </w:r>
+      <w:proofErr w:type="spellStart"/>
+      <w:r>
+        <w:t>icin</w:t>
+      </w:r>
+      <w:proofErr w:type="spellEnd"/>
+      <w:r>
+        <w:t xml:space="preserve"> </w:t>
+      </w:r>
+      <w:proofErr w:type="spellStart"/>
+      <w:r>
+        <w:t>cok</w:t>
+      </w:r>
+      <w:proofErr w:type="spellEnd"/>
+      <w:r>
+        <w:t xml:space="preserve"> </w:t>
+      </w:r>
+      <w:proofErr w:type="spellStart"/>
+      <w:r>
+        <w:t>olusturma</w:t>
+      </w:r>
+      <w:proofErr w:type="spellEnd"/>
+      <w:r>
+        <w:t xml:space="preserve">, </w:t>
+      </w:r>
+      <w:proofErr w:type="spellStart"/>
+      <w:r>
+        <w:t>cunku</w:t>
+      </w:r>
+      <w:proofErr w:type="spellEnd"/>
+      <w:r>
+        <w:t xml:space="preserve"> </w:t>
+      </w:r>
+      <w:proofErr w:type="spellStart"/>
+      <w:r>
+        <w:t>hepsi</w:t>
+      </w:r>
+      <w:proofErr w:type="spellEnd"/>
+      <w:r>
+        <w:t xml:space="preserve"> </w:t>
+      </w:r>
+      <w:proofErr w:type="spellStart"/>
+      <w:r>
+        <w:t>daha</w:t>
+      </w:r>
+      <w:proofErr w:type="spellEnd"/>
+      <w:r>
+        <w:t xml:space="preserve"> </w:t>
+      </w:r>
+      <w:proofErr w:type="spellStart"/>
+      <w:r>
+        <w:t>cok</w:t>
+      </w:r>
+      <w:proofErr w:type="spellEnd"/>
+      <w:r>
+        <w:t xml:space="preserve"> heap memory </w:t>
+      </w:r>
+      <w:proofErr w:type="spellStart"/>
+      <w:r>
+        <w:t>yer</w:t>
+      </w:r>
+      <w:proofErr w:type="spellEnd"/>
+      <w:r>
+        <w:t xml:space="preserve"> </w:t>
+      </w:r>
+      <w:proofErr w:type="spellStart"/>
+      <w:r>
+        <w:t>ve</w:t>
+      </w:r>
+      <w:proofErr w:type="spellEnd"/>
+      <w:r>
+        <w:t xml:space="preserve"> ram </w:t>
+      </w:r>
+      <w:proofErr w:type="spellStart"/>
+      <w:r>
+        <w:t>kullanir</w:t>
+      </w:r>
+      <w:proofErr w:type="spellEnd"/>
+      <w:r>
+        <w:t>.</w:t>
       </w:r>
     </w:p>
     <w:p>
@@ -469,8 +1259,37 @@
         </w:numPr>
       </w:pPr>
       <w:r>
-        <w:t>Kural: Kullanilmayacak data yi asla database den cekme</w:t>
-      </w:r>
+        <w:t xml:space="preserve">Kural: </w:t>
+      </w:r>
+      <w:proofErr w:type="spellStart"/>
+      <w:r>
+        <w:t>Kullanilmayacak</w:t>
+      </w:r>
+      <w:proofErr w:type="spellEnd"/>
+      <w:r>
+        <w:t xml:space="preserve"> data </w:t>
+      </w:r>
+      <w:proofErr w:type="spellStart"/>
+      <w:r>
+        <w:t>yi</w:t>
+      </w:r>
+      <w:proofErr w:type="spellEnd"/>
+      <w:r>
+        <w:t xml:space="preserve"> </w:t>
+      </w:r>
+      <w:proofErr w:type="spellStart"/>
+      <w:r>
+        <w:t>asla</w:t>
+      </w:r>
+      <w:proofErr w:type="spellEnd"/>
+      <w:r>
+        <w:t xml:space="preserve"> database den </w:t>
+      </w:r>
+      <w:proofErr w:type="spellStart"/>
+      <w:r>
+        <w:t>cekme</w:t>
+      </w:r>
+      <w:proofErr w:type="spellEnd"/>
     </w:p>
     <w:p>
       <w:pPr>
@@ -492,8 +1311,21 @@
           <w:numId w:val="1"/>
         </w:numPr>
       </w:pPr>
-      <w:r>
-        <w:t>Paketler olutur config, controller, entity, exception, payload, repository, security, service,</w:t>
+      <w:proofErr w:type="spellStart"/>
+      <w:r>
+        <w:t>Paketler</w:t>
+      </w:r>
+      <w:proofErr w:type="spellEnd"/>
+      <w:r>
+        <w:t xml:space="preserve"> </w:t>
+      </w:r>
+      <w:proofErr w:type="spellStart"/>
+      <w:r>
+        <w:t>olutur</w:t>
+      </w:r>
+      <w:proofErr w:type="spellEnd"/>
+      <w:r>
+        <w:t xml:space="preserve"> config, controller, entity, exception, payload, repository, security, service,</w:t>
       </w:r>
     </w:p>
     <w:p>
@@ -505,7 +1337,23 @@
         </w:numPr>
       </w:pPr>
       <w:r>
-        <w:t xml:space="preserve">Alt paketler olusturacagiz. </w:t>
+        <w:t xml:space="preserve">Alt </w:t>
+      </w:r>
+      <w:proofErr w:type="spellStart"/>
+      <w:r>
+        <w:t>paketler</w:t>
+      </w:r>
+      <w:proofErr w:type="spellEnd"/>
+      <w:r>
+        <w:t xml:space="preserve"> </w:t>
+      </w:r>
+      <w:proofErr w:type="spellStart"/>
+      <w:r>
+        <w:t>olusturacagiz</w:t>
+      </w:r>
+      <w:proofErr w:type="spellEnd"/>
+      <w:r>
+        <w:t xml:space="preserve">. </w:t>
       </w:r>
     </w:p>
     <w:p>
@@ -517,7 +1365,23 @@
         </w:numPr>
       </w:pPr>
       <w:r>
-        <w:t>Entity de enums ve concretes</w:t>
+        <w:t xml:space="preserve">Entity de </w:t>
+      </w:r>
+      <w:proofErr w:type="spellStart"/>
+      <w:r>
+        <w:t>enums</w:t>
+      </w:r>
+      <w:proofErr w:type="spellEnd"/>
+      <w:r>
+        <w:t xml:space="preserve"> </w:t>
+      </w:r>
+      <w:proofErr w:type="spellStart"/>
+      <w:r>
+        <w:t>ve</w:t>
+      </w:r>
+      <w:proofErr w:type="spellEnd"/>
+      <w:r>
+        <w:t xml:space="preserve"> concretes</w:t>
       </w:r>
     </w:p>
     <w:p>
@@ -529,8 +1393,37 @@
         </w:numPr>
       </w:pPr>
       <w:r>
-        <w:t>Concretes business ve bir tanede user olusturacagiz</w:t>
-      </w:r>
+        <w:t xml:space="preserve">Concretes business </w:t>
+      </w:r>
+      <w:proofErr w:type="spellStart"/>
+      <w:r>
+        <w:t>ve</w:t>
+      </w:r>
+      <w:proofErr w:type="spellEnd"/>
+      <w:r>
+        <w:t xml:space="preserve"> </w:t>
+      </w:r>
+      <w:proofErr w:type="spellStart"/>
+      <w:r>
+        <w:t>bir</w:t>
+      </w:r>
+      <w:proofErr w:type="spellEnd"/>
+      <w:r>
+        <w:t xml:space="preserve"> </w:t>
+      </w:r>
+      <w:proofErr w:type="spellStart"/>
+      <w:r>
+        <w:t>tanede</w:t>
+      </w:r>
+      <w:proofErr w:type="spellEnd"/>
+      <w:r>
+        <w:t xml:space="preserve"> user </w:t>
+      </w:r>
+      <w:proofErr w:type="spellStart"/>
+      <w:r>
+        <w:t>olusturacagiz</w:t>
+      </w:r>
+      <w:proofErr w:type="spellEnd"/>
     </w:p>
     <w:p>
       <w:pPr>
@@ -541,8 +1434,37 @@
         </w:numPr>
       </w:pPr>
       <w:r>
-        <w:t>Day enum olustur : moday to sunday</w:t>
-      </w:r>
+        <w:t xml:space="preserve">Day </w:t>
+      </w:r>
+      <w:proofErr w:type="spellStart"/>
+      <w:r>
+        <w:t>enum</w:t>
+      </w:r>
+      <w:proofErr w:type="spellEnd"/>
+      <w:r>
+        <w:t xml:space="preserve"> </w:t>
+      </w:r>
+      <w:proofErr w:type="spellStart"/>
+      <w:r>
+        <w:t>olustur</w:t>
+      </w:r>
+      <w:proofErr w:type="spellEnd"/>
+      <w:r>
+        <w:t xml:space="preserve"> : </w:t>
+      </w:r>
+      <w:proofErr w:type="spellStart"/>
+      <w:r>
+        <w:t>moday</w:t>
+      </w:r>
+      <w:proofErr w:type="spellEnd"/>
+      <w:r>
+        <w:t xml:space="preserve"> to </w:t>
+      </w:r>
+      <w:proofErr w:type="spellStart"/>
+      <w:r>
+        <w:t>sunday</w:t>
+      </w:r>
+      <w:proofErr w:type="spellEnd"/>
     </w:p>
     <w:p>
       <w:pPr>
@@ -565,7 +1487,31 @@
         </w:numPr>
       </w:pPr>
       <w:r>
-        <w:t xml:space="preserve">Gender enum olustur Male ve female </w:t>
+        <w:t xml:space="preserve">Gender </w:t>
+      </w:r>
+      <w:proofErr w:type="spellStart"/>
+      <w:r>
+        <w:t>enum</w:t>
+      </w:r>
+      <w:proofErr w:type="spellEnd"/>
+      <w:r>
+        <w:t xml:space="preserve"> </w:t>
+      </w:r>
+      <w:proofErr w:type="spellStart"/>
+      <w:r>
+        <w:t>olustur</w:t>
+      </w:r>
+      <w:proofErr w:type="spellEnd"/>
+      <w:r>
+        <w:t xml:space="preserve"> Male </w:t>
+      </w:r>
+      <w:proofErr w:type="spellStart"/>
+      <w:r>
+        <w:t>ve</w:t>
+      </w:r>
+      <w:proofErr w:type="spellEnd"/>
+      <w:r>
+        <w:t xml:space="preserve"> female </w:t>
       </w:r>
     </w:p>
     <w:p>
@@ -577,8 +1523,21 @@
         </w:numPr>
       </w:pPr>
       <w:r>
-        <w:t>Note enum olustur</w:t>
-      </w:r>
+        <w:t xml:space="preserve">Note </w:t>
+      </w:r>
+      <w:proofErr w:type="spellStart"/>
+      <w:r>
+        <w:t>enum</w:t>
+      </w:r>
+      <w:proofErr w:type="spellEnd"/>
+      <w:r>
+        <w:t xml:space="preserve"> </w:t>
+      </w:r>
+      <w:proofErr w:type="spellStart"/>
+      <w:r>
+        <w:t>olustur</w:t>
+      </w:r>
+      <w:proofErr w:type="spellEnd"/>
     </w:p>
     <w:p>
       <w:pPr>
@@ -589,7 +1548,23 @@
         </w:numPr>
       </w:pPr>
       <w:r>
-        <w:t>Aa, ba, bb , cb, cc ,dd, ff</w:t>
+        <w:t xml:space="preserve">Aa, </w:t>
+      </w:r>
+      <w:proofErr w:type="spellStart"/>
+      <w:r>
+        <w:t>ba</w:t>
+      </w:r>
+      <w:proofErr w:type="spellEnd"/>
+      <w:r>
+        <w:t xml:space="preserve">, bb , </w:t>
+      </w:r>
+      <w:proofErr w:type="spellStart"/>
+      <w:r>
+        <w:t>cb</w:t>
+      </w:r>
+      <w:proofErr w:type="spellEnd"/>
+      <w:r>
+        <w:t>, cc ,dd, ff</w:t>
       </w:r>
     </w:p>
     <w:p>
@@ -643,6 +1618,7 @@
         </w:rPr>
         <w:t xml:space="preserve">package </w:t>
       </w:r>
+      <w:proofErr w:type="spellStart"/>
       <w:r>
         <w:rPr>
           <w:rFonts w:ascii="Courier New" w:eastAsia="Times New Roman" w:hAnsi="Courier New" w:cs="Courier New"/>
@@ -654,8 +1630,9 @@
           <w:lang w:val="en-US"/>
           <w14:ligatures w14:val="none"/>
         </w:rPr>
-        <w:t>com.sms.demo.entity.enums;</w:t>
-      </w:r>
+        <w:t>com.sms.demo.entity.enums</w:t>
+      </w:r>
+      <w:proofErr w:type="spellEnd"/>
       <w:r>
         <w:rPr>
           <w:rFonts w:ascii="Courier New" w:eastAsia="Times New Roman" w:hAnsi="Courier New" w:cs="Courier New"/>
@@ -667,7 +1644,7 @@
           <w:lang w:val="en-US"/>
           <w14:ligatures w14:val="none"/>
         </w:rPr>
-        <w:br/>
+        <w:t>;</w:t>
       </w:r>
       <w:r>
         <w:rPr>
@@ -686,14 +1663,55 @@
         <w:rPr>
           <w:rFonts w:ascii="Courier New" w:eastAsia="Times New Roman" w:hAnsi="Courier New" w:cs="Courier New"/>
           <w:noProof w:val="0"/>
-          <w:color w:val="CF8E6D"/>
+          <w:color w:val="BCBEC4"/>
           <w:kern w:val="0"/>
           <w:sz w:val="20"/>
           <w:szCs w:val="20"/>
           <w:lang w:val="en-US"/>
           <w14:ligatures w14:val="none"/>
         </w:rPr>
-        <w:t xml:space="preserve">public enum </w:t>
+        <w:br/>
+      </w:r>
+      <w:r>
+        <w:rPr>
+          <w:rFonts w:ascii="Courier New" w:eastAsia="Times New Roman" w:hAnsi="Courier New" w:cs="Courier New"/>
+          <w:noProof w:val="0"/>
+          <w:color w:val="CF8E6D"/>
+          <w:kern w:val="0"/>
+          <w:sz w:val="20"/>
+          <w:szCs w:val="20"/>
+          <w:lang w:val="en-US"/>
+          <w14:ligatures w14:val="none"/>
+        </w:rPr>
+        <w:t xml:space="preserve">public </w:t>
+      </w:r>
+      <w:proofErr w:type="spellStart"/>
+      <w:r>
+        <w:rPr>
+          <w:rFonts w:ascii="Courier New" w:eastAsia="Times New Roman" w:hAnsi="Courier New" w:cs="Courier New"/>
+          <w:noProof w:val="0"/>
+          <w:color w:val="CF8E6D"/>
+          <w:kern w:val="0"/>
+          <w:sz w:val="20"/>
+          <w:szCs w:val="20"/>
+          <w:lang w:val="en-US"/>
+          <w14:ligatures w14:val="none"/>
+        </w:rPr>
+        <w:t>enum</w:t>
+      </w:r>
+      <w:proofErr w:type="spellEnd"/>
+      <w:r>
+        <w:rPr>
+          <w:rFonts w:ascii="Courier New" w:eastAsia="Times New Roman" w:hAnsi="Courier New" w:cs="Courier New"/>
+          <w:noProof w:val="0"/>
+          <w:color w:val="CF8E6D"/>
+          <w:kern w:val="0"/>
+          <w:sz w:val="20"/>
+          <w:szCs w:val="20"/>
+          <w:lang w:val="en-US"/>
+          <w14:ligatures w14:val="none"/>
+        </w:rPr>
+        <w:t xml:space="preserve"> </w:t>
       </w:r>
       <w:r>
         <w:rPr>
@@ -819,29 +1837,51 @@
         </w:rPr>
         <w:t xml:space="preserve">package </w:t>
       </w:r>
-      <w:r>
-        <w:rPr>
-          <w:color w:val="BCBEC4"/>
-        </w:rPr>
-        <w:t>com.sms.demo.entity.enums;</w:t>
-      </w:r>
-      <w:r>
-        <w:rPr>
-          <w:color w:val="BCBEC4"/>
-        </w:rPr>
-        <w:br/>
-      </w:r>
-      <w:r>
-        <w:rPr>
-          <w:color w:val="BCBEC4"/>
-        </w:rPr>
-        <w:br/>
-      </w:r>
-      <w:r>
-        <w:rPr>
-          <w:color w:val="CF8E6D"/>
-        </w:rPr>
-        <w:t xml:space="preserve">public enum </w:t>
+      <w:proofErr w:type="spellStart"/>
+      <w:r>
+        <w:rPr>
+          <w:color w:val="BCBEC4"/>
+        </w:rPr>
+        <w:t>com.sms.demo.entity.enums</w:t>
+      </w:r>
+      <w:proofErr w:type="spellEnd"/>
+      <w:r>
+        <w:rPr>
+          <w:color w:val="BCBEC4"/>
+        </w:rPr>
+        <w:t>;</w:t>
+      </w:r>
+      <w:r>
+        <w:rPr>
+          <w:color w:val="BCBEC4"/>
+        </w:rPr>
+        <w:br/>
+      </w:r>
+      <w:r>
+        <w:rPr>
+          <w:color w:val="BCBEC4"/>
+        </w:rPr>
+        <w:br/>
+      </w:r>
+      <w:r>
+        <w:rPr>
+          <w:color w:val="CF8E6D"/>
+        </w:rPr>
+        <w:t xml:space="preserve">public </w:t>
+      </w:r>
+      <w:proofErr w:type="spellStart"/>
+      <w:r>
+        <w:rPr>
+          <w:color w:val="CF8E6D"/>
+        </w:rPr>
+        <w:t>enum</w:t>
+      </w:r>
+      <w:proofErr w:type="spellEnd"/>
+      <w:r>
+        <w:rPr>
+          <w:color w:val="CF8E6D"/>
+        </w:rPr>
+        <w:t xml:space="preserve"> </w:t>
       </w:r>
       <w:r>
         <w:rPr>
@@ -998,29 +2038,51 @@
         </w:rPr>
         <w:t xml:space="preserve">package </w:t>
       </w:r>
-      <w:r>
-        <w:rPr>
-          <w:color w:val="BCBEC4"/>
-        </w:rPr>
-        <w:t>com.sms.demo.entity.enums;</w:t>
-      </w:r>
-      <w:r>
-        <w:rPr>
-          <w:color w:val="BCBEC4"/>
-        </w:rPr>
-        <w:br/>
-      </w:r>
-      <w:r>
-        <w:rPr>
-          <w:color w:val="BCBEC4"/>
-        </w:rPr>
-        <w:br/>
-      </w:r>
-      <w:r>
-        <w:rPr>
-          <w:color w:val="CF8E6D"/>
-        </w:rPr>
-        <w:t xml:space="preserve">public enum </w:t>
+      <w:proofErr w:type="spellStart"/>
+      <w:r>
+        <w:rPr>
+          <w:color w:val="BCBEC4"/>
+        </w:rPr>
+        <w:t>com.sms.demo.entity.enums</w:t>
+      </w:r>
+      <w:proofErr w:type="spellEnd"/>
+      <w:r>
+        <w:rPr>
+          <w:color w:val="BCBEC4"/>
+        </w:rPr>
+        <w:t>;</w:t>
+      </w:r>
+      <w:r>
+        <w:rPr>
+          <w:color w:val="BCBEC4"/>
+        </w:rPr>
+        <w:br/>
+      </w:r>
+      <w:r>
+        <w:rPr>
+          <w:color w:val="BCBEC4"/>
+        </w:rPr>
+        <w:br/>
+      </w:r>
+      <w:r>
+        <w:rPr>
+          <w:color w:val="CF8E6D"/>
+        </w:rPr>
+        <w:t xml:space="preserve">public </w:t>
+      </w:r>
+      <w:proofErr w:type="spellStart"/>
+      <w:r>
+        <w:rPr>
+          <w:color w:val="CF8E6D"/>
+        </w:rPr>
+        <w:t>enum</w:t>
+      </w:r>
+      <w:proofErr w:type="spellEnd"/>
+      <w:r>
+        <w:rPr>
+          <w:color w:val="CF8E6D"/>
+        </w:rPr>
+        <w:t xml:space="preserve"> </w:t>
       </w:r>
       <w:r>
         <w:rPr>
@@ -1184,29 +2246,51 @@
         </w:rPr>
         <w:t xml:space="preserve">package </w:t>
       </w:r>
-      <w:r>
-        <w:rPr>
-          <w:color w:val="BCBEC4"/>
-        </w:rPr>
-        <w:t>com.sms.demo.entity.enums;</w:t>
-      </w:r>
-      <w:r>
-        <w:rPr>
-          <w:color w:val="BCBEC4"/>
-        </w:rPr>
-        <w:br/>
-      </w:r>
-      <w:r>
-        <w:rPr>
-          <w:color w:val="BCBEC4"/>
-        </w:rPr>
-        <w:br/>
-      </w:r>
-      <w:r>
-        <w:rPr>
-          <w:color w:val="CF8E6D"/>
-        </w:rPr>
-        <w:t xml:space="preserve">public enum </w:t>
+      <w:proofErr w:type="spellStart"/>
+      <w:r>
+        <w:rPr>
+          <w:color w:val="BCBEC4"/>
+        </w:rPr>
+        <w:t>com.sms.demo.entity.enums</w:t>
+      </w:r>
+      <w:proofErr w:type="spellEnd"/>
+      <w:r>
+        <w:rPr>
+          <w:color w:val="BCBEC4"/>
+        </w:rPr>
+        <w:t>;</w:t>
+      </w:r>
+      <w:r>
+        <w:rPr>
+          <w:color w:val="BCBEC4"/>
+        </w:rPr>
+        <w:br/>
+      </w:r>
+      <w:r>
+        <w:rPr>
+          <w:color w:val="BCBEC4"/>
+        </w:rPr>
+        <w:br/>
+      </w:r>
+      <w:r>
+        <w:rPr>
+          <w:color w:val="CF8E6D"/>
+        </w:rPr>
+        <w:t xml:space="preserve">public </w:t>
+      </w:r>
+      <w:proofErr w:type="spellStart"/>
+      <w:r>
+        <w:rPr>
+          <w:color w:val="CF8E6D"/>
+        </w:rPr>
+        <w:t>enum</w:t>
+      </w:r>
+      <w:proofErr w:type="spellEnd"/>
+      <w:r>
+        <w:rPr>
+          <w:color w:val="CF8E6D"/>
+        </w:rPr>
+        <w:t xml:space="preserve"> </w:t>
       </w:r>
       <w:r>
         <w:rPr>
@@ -1309,6 +2393,12 @@
           <w:lang w:val="en-US"/>
         </w:rPr>
         <w:br/>
+      </w:r>
+      <w:r>
+        <w:rPr>
+          <w:lang w:val="en-US"/>
+        </w:rPr>
+        <w:lastRenderedPageBreak/>
         <w:t>import lombok.Getter;</w:t>
       </w:r>
       <w:r>
@@ -1340,14 +2430,21 @@
         <w:rPr>
           <w:color w:val="CF8E6D"/>
         </w:rPr>
-        <w:lastRenderedPageBreak/>
         <w:t xml:space="preserve">package </w:t>
       </w:r>
-      <w:r>
-        <w:rPr>
-          <w:color w:val="BCBEC4"/>
-        </w:rPr>
-        <w:t>com.sms.demo.entity.enums;</w:t>
+      <w:proofErr w:type="spellStart"/>
+      <w:r>
+        <w:rPr>
+          <w:color w:val="BCBEC4"/>
+        </w:rPr>
+        <w:t>com.sms.demo.entity.enums</w:t>
+      </w:r>
+      <w:proofErr w:type="spellEnd"/>
+      <w:r>
+        <w:rPr>
+          <w:color w:val="BCBEC4"/>
+        </w:rPr>
+        <w:t>;</w:t>
       </w:r>
       <w:r>
         <w:rPr>
@@ -1367,6 +2464,7 @@
         </w:rPr>
         <w:t xml:space="preserve">import </w:t>
       </w:r>
+      <w:proofErr w:type="spellStart"/>
       <w:r>
         <w:rPr>
           <w:color w:val="BCBEC4"/>
@@ -1379,6 +2477,7 @@
         </w:rPr>
         <w:t>Getter</w:t>
       </w:r>
+      <w:proofErr w:type="spellEnd"/>
       <w:r>
         <w:rPr>
           <w:color w:val="BCBEC4"/>
@@ -1413,13 +2512,35 @@
         <w:rPr>
           <w:color w:val="CF8E6D"/>
         </w:rPr>
-        <w:t xml:space="preserve">public enum </w:t>
-      </w:r>
-      <w:r>
-        <w:rPr>
-          <w:color w:val="BCBEC4"/>
-        </w:rPr>
-        <w:t>RoleType {</w:t>
+        <w:t xml:space="preserve">public </w:t>
+      </w:r>
+      <w:proofErr w:type="spellStart"/>
+      <w:r>
+        <w:rPr>
+          <w:color w:val="CF8E6D"/>
+        </w:rPr>
+        <w:t>enum</w:t>
+      </w:r>
+      <w:proofErr w:type="spellEnd"/>
+      <w:r>
+        <w:rPr>
+          <w:color w:val="CF8E6D"/>
+        </w:rPr>
+        <w:t xml:space="preserve"> </w:t>
+      </w:r>
+      <w:proofErr w:type="spellStart"/>
+      <w:r>
+        <w:rPr>
+          <w:color w:val="BCBEC4"/>
+        </w:rPr>
+        <w:t>RoleType</w:t>
+      </w:r>
+      <w:proofErr w:type="spellEnd"/>
+      <w:r>
+        <w:rPr>
+          <w:color w:val="BCBEC4"/>
+        </w:rPr>
+        <w:t xml:space="preserve"> {</w:t>
       </w:r>
       <w:r>
         <w:rPr>
@@ -1584,7 +2705,21 @@
         <w:rPr>
           <w:color w:val="6AAB73"/>
         </w:rPr>
-        <w:t>"ViceDean"</w:t>
+        <w:t>"</w:t>
+      </w:r>
+      <w:proofErr w:type="spellStart"/>
+      <w:r>
+        <w:rPr>
+          <w:color w:val="6AAB73"/>
+        </w:rPr>
+        <w:t>ViceDean</w:t>
+      </w:r>
+      <w:proofErr w:type="spellEnd"/>
+      <w:r>
+        <w:rPr>
+          <w:color w:val="6AAB73"/>
+        </w:rPr>
+        <w:t>"</w:t>
       </w:r>
       <w:r>
         <w:rPr>
@@ -1642,12 +2777,14 @@
         <w:br/>
         <w:t xml:space="preserve">    </w:t>
       </w:r>
+      <w:proofErr w:type="spellStart"/>
       <w:r>
         <w:rPr>
           <w:color w:val="56A8F5"/>
         </w:rPr>
         <w:t>RoleType</w:t>
       </w:r>
+      <w:proofErr w:type="spellEnd"/>
       <w:r>
         <w:rPr>
           <w:color w:val="BCBEC4"/>
@@ -1760,11 +2897,19 @@
         </w:rPr>
         <w:t xml:space="preserve">package </w:t>
       </w:r>
-      <w:r>
-        <w:rPr>
-          <w:color w:val="BCBEC4"/>
-        </w:rPr>
-        <w:t>com.sms.demo.entity.concretes.users;</w:t>
+      <w:proofErr w:type="spellStart"/>
+      <w:r>
+        <w:rPr>
+          <w:color w:val="BCBEC4"/>
+        </w:rPr>
+        <w:t>com.sms.demo.entity.concretes.users</w:t>
+      </w:r>
+      <w:proofErr w:type="spellEnd"/>
+      <w:r>
+        <w:rPr>
+          <w:color w:val="BCBEC4"/>
+        </w:rPr>
+        <w:t>;</w:t>
       </w:r>
       <w:r>
         <w:rPr>
@@ -1784,11 +2929,19 @@
         </w:rPr>
         <w:t xml:space="preserve">import </w:t>
       </w:r>
-      <w:r>
-        <w:rPr>
-          <w:color w:val="BCBEC4"/>
-        </w:rPr>
-        <w:t>com.sms.demo.entity.enums.Gender;</w:t>
+      <w:proofErr w:type="spellStart"/>
+      <w:r>
+        <w:rPr>
+          <w:color w:val="BCBEC4"/>
+        </w:rPr>
+        <w:t>com.sms.demo.entity.enums.Gender</w:t>
+      </w:r>
+      <w:proofErr w:type="spellEnd"/>
+      <w:r>
+        <w:rPr>
+          <w:color w:val="BCBEC4"/>
+        </w:rPr>
+        <w:t>;</w:t>
       </w:r>
       <w:r>
         <w:rPr>
@@ -1802,6 +2955,7 @@
         </w:rPr>
         <w:t xml:space="preserve">import </w:t>
       </w:r>
+      <w:proofErr w:type="spellStart"/>
       <w:r>
         <w:rPr>
           <w:color w:val="BCBEC4"/>
@@ -1814,6 +2968,7 @@
         </w:rPr>
         <w:t>AllArgsConstructor</w:t>
       </w:r>
+      <w:proofErr w:type="spellEnd"/>
       <w:r>
         <w:rPr>
           <w:color w:val="BCBEC4"/>
@@ -1832,6 +2987,7 @@
         </w:rPr>
         <w:t xml:space="preserve">import </w:t>
       </w:r>
+      <w:proofErr w:type="spellStart"/>
       <w:r>
         <w:rPr>
           <w:color w:val="BCBEC4"/>
@@ -1844,6 +3000,7 @@
         </w:rPr>
         <w:t>Builder</w:t>
       </w:r>
+      <w:proofErr w:type="spellEnd"/>
       <w:r>
         <w:rPr>
           <w:color w:val="BCBEC4"/>
@@ -1862,6 +3019,7 @@
         </w:rPr>
         <w:t xml:space="preserve">import </w:t>
       </w:r>
+      <w:proofErr w:type="spellStart"/>
       <w:r>
         <w:rPr>
           <w:color w:val="BCBEC4"/>
@@ -1874,6 +3032,7 @@
         </w:rPr>
         <w:t>Data</w:t>
       </w:r>
+      <w:proofErr w:type="spellEnd"/>
       <w:r>
         <w:rPr>
           <w:color w:val="BCBEC4"/>
@@ -1892,6 +3051,7 @@
         </w:rPr>
         <w:t xml:space="preserve">import </w:t>
       </w:r>
+      <w:proofErr w:type="spellStart"/>
       <w:r>
         <w:rPr>
           <w:color w:val="BCBEC4"/>
@@ -1904,6 +3064,7 @@
         </w:rPr>
         <w:t>NoArgsConstructor</w:t>
       </w:r>
+      <w:proofErr w:type="spellEnd"/>
       <w:r>
         <w:rPr>
           <w:color w:val="BCBEC4"/>
@@ -1928,6 +3089,7 @@
         </w:rPr>
         <w:t xml:space="preserve">import </w:t>
       </w:r>
+      <w:proofErr w:type="spellStart"/>
       <w:r>
         <w:rPr>
           <w:color w:val="BCBEC4"/>
@@ -1940,6 +3102,7 @@
         </w:rPr>
         <w:t>Entity</w:t>
       </w:r>
+      <w:proofErr w:type="spellEnd"/>
       <w:r>
         <w:rPr>
           <w:color w:val="BCBEC4"/>
@@ -1958,6 +3121,7 @@
         </w:rPr>
         <w:t xml:space="preserve">import </w:t>
       </w:r>
+      <w:proofErr w:type="spellStart"/>
       <w:r>
         <w:rPr>
           <w:color w:val="BCBEC4"/>
@@ -1970,6 +3134,7 @@
         </w:rPr>
         <w:t>Table</w:t>
       </w:r>
+      <w:proofErr w:type="spellEnd"/>
       <w:r>
         <w:rPr>
           <w:color w:val="BCBEC4"/>
@@ -1988,11 +3153,19 @@
         </w:rPr>
         <w:t xml:space="preserve">import </w:t>
       </w:r>
-      <w:r>
-        <w:rPr>
-          <w:color w:val="BCBEC4"/>
-        </w:rPr>
-        <w:t>java.time.LocalDate;</w:t>
+      <w:proofErr w:type="spellStart"/>
+      <w:r>
+        <w:rPr>
+          <w:color w:val="BCBEC4"/>
+        </w:rPr>
+        <w:t>java.time.LocalDate</w:t>
+      </w:r>
+      <w:proofErr w:type="spellEnd"/>
+      <w:r>
+        <w:rPr>
+          <w:color w:val="BCBEC4"/>
+        </w:rPr>
+        <w:t>;</w:t>
       </w:r>
       <w:r>
         <w:rPr>
@@ -2016,12 +3189,62 @@
         <w:rPr>
           <w:color w:val="7A7E85"/>
         </w:rPr>
-        <w:t>// databse de tablo olarak olsuturur</w:t>
-      </w:r>
+        <w:t xml:space="preserve">// </w:t>
+      </w:r>
+      <w:proofErr w:type="spellStart"/>
       <w:r>
         <w:rPr>
           <w:color w:val="7A7E85"/>
         </w:rPr>
+        <w:t>databse</w:t>
+      </w:r>
+      <w:proofErr w:type="spellEnd"/>
+      <w:r>
+        <w:rPr>
+          <w:color w:val="7A7E85"/>
+        </w:rPr>
+        <w:t xml:space="preserve"> de </w:t>
+      </w:r>
+      <w:proofErr w:type="spellStart"/>
+      <w:r>
+        <w:rPr>
+          <w:color w:val="7A7E85"/>
+        </w:rPr>
+        <w:t>tablo</w:t>
+      </w:r>
+      <w:proofErr w:type="spellEnd"/>
+      <w:r>
+        <w:rPr>
+          <w:color w:val="7A7E85"/>
+        </w:rPr>
+        <w:t xml:space="preserve"> </w:t>
+      </w:r>
+      <w:proofErr w:type="spellStart"/>
+      <w:r>
+        <w:rPr>
+          <w:color w:val="7A7E85"/>
+        </w:rPr>
+        <w:t>olarak</w:t>
+      </w:r>
+      <w:proofErr w:type="spellEnd"/>
+      <w:r>
+        <w:rPr>
+          <w:color w:val="7A7E85"/>
+        </w:rPr>
+        <w:t xml:space="preserve"> </w:t>
+      </w:r>
+      <w:proofErr w:type="spellStart"/>
+      <w:r>
+        <w:rPr>
+          <w:color w:val="7A7E85"/>
+        </w:rPr>
+        <w:t>olsuturur</w:t>
+      </w:r>
+      <w:proofErr w:type="spellEnd"/>
+      <w:r>
+        <w:rPr>
+          <w:color w:val="7A7E85"/>
+        </w:rPr>
         <w:br/>
       </w:r>
       <w:r>
@@ -2068,7 +3291,21 @@
         <w:rPr>
           <w:color w:val="6AAB73"/>
         </w:rPr>
-        <w:t>"t_user"</w:t>
+        <w:t>"</w:t>
+      </w:r>
+      <w:proofErr w:type="spellStart"/>
+      <w:r>
+        <w:rPr>
+          <w:color w:val="6AAB73"/>
+        </w:rPr>
+        <w:t>t_user</w:t>
+      </w:r>
+      <w:proofErr w:type="spellEnd"/>
+      <w:r>
+        <w:rPr>
+          <w:color w:val="6AAB73"/>
+        </w:rPr>
+        <w:t>"</w:t>
       </w:r>
       <w:r>
         <w:rPr>
@@ -2175,12 +3412,14 @@
         </w:rPr>
         <w:t xml:space="preserve">String </w:t>
       </w:r>
+      <w:proofErr w:type="spellStart"/>
       <w:r>
         <w:rPr>
           <w:color w:val="C77DBB"/>
         </w:rPr>
         <w:t>ssn</w:t>
       </w:r>
+      <w:proofErr w:type="spellEnd"/>
       <w:r>
         <w:rPr>
           <w:color w:val="BCBEC4"/>
@@ -2262,11 +3501,19 @@
         </w:rPr>
         <w:t xml:space="preserve">private </w:t>
       </w:r>
-      <w:r>
-        <w:rPr>
-          <w:color w:val="BCBEC4"/>
-        </w:rPr>
-        <w:t xml:space="preserve">LocalDate </w:t>
+      <w:proofErr w:type="spellStart"/>
+      <w:r>
+        <w:rPr>
+          <w:color w:val="BCBEC4"/>
+        </w:rPr>
+        <w:t>LocalDate</w:t>
+      </w:r>
+      <w:proofErr w:type="spellEnd"/>
+      <w:r>
+        <w:rPr>
+          <w:color w:val="BCBEC4"/>
+        </w:rPr>
+        <w:t xml:space="preserve"> </w:t>
       </w:r>
       <w:r>
         <w:rPr>
@@ -2361,12 +3608,14 @@
         </w:rPr>
         <w:t xml:space="preserve">String </w:t>
       </w:r>
+      <w:proofErr w:type="spellStart"/>
       <w:r>
         <w:rPr>
           <w:color w:val="C77DBB"/>
         </w:rPr>
         <w:t>phoneNumber</w:t>
       </w:r>
+      <w:proofErr w:type="spellEnd"/>
       <w:r>
         <w:rPr>
           <w:color w:val="BCBEC4"/>
@@ -2423,161 +3672,14 @@
         </w:rPr>
         <w:t xml:space="preserve">Boolean </w:t>
       </w:r>
+      <w:proofErr w:type="spellStart"/>
       <w:r>
         <w:rPr>
           <w:color w:val="C77DBB"/>
         </w:rPr>
         <w:t>buildIn</w:t>
       </w:r>
-      <w:r>
-        <w:rPr>
-          <w:color w:val="BCBEC4"/>
-        </w:rPr>
-        <w:t>;</w:t>
-      </w:r>
-      <w:r>
-        <w:rPr>
-          <w:color w:val="BCBEC4"/>
-        </w:rPr>
-        <w:br/>
-        <w:t xml:space="preserve">    </w:t>
-      </w:r>
-      <w:r>
-        <w:rPr>
-          <w:color w:val="CF8E6D"/>
-        </w:rPr>
-        <w:t xml:space="preserve">private  </w:t>
-      </w:r>
-      <w:r>
-        <w:rPr>
-          <w:color w:val="BCBEC4"/>
-        </w:rPr>
-        <w:t xml:space="preserve">String </w:t>
-      </w:r>
-      <w:r>
-        <w:rPr>
-          <w:color w:val="C77DBB"/>
-        </w:rPr>
-        <w:t>motherName</w:t>
-      </w:r>
-      <w:r>
-        <w:rPr>
-          <w:color w:val="BCBEC4"/>
-        </w:rPr>
-        <w:t>;</w:t>
-      </w:r>
-      <w:r>
-        <w:rPr>
-          <w:color w:val="BCBEC4"/>
-        </w:rPr>
-        <w:br/>
-        <w:t xml:space="preserve">    </w:t>
-      </w:r>
-      <w:r>
-        <w:rPr>
-          <w:color w:val="CF8E6D"/>
-        </w:rPr>
-        <w:t xml:space="preserve">private  </w:t>
-      </w:r>
-      <w:r>
-        <w:rPr>
-          <w:color w:val="BCBEC4"/>
-        </w:rPr>
-        <w:t xml:space="preserve">String </w:t>
-      </w:r>
-      <w:r>
-        <w:rPr>
-          <w:color w:val="C77DBB"/>
-        </w:rPr>
-        <w:t>fatherName</w:t>
-      </w:r>
-      <w:r>
-        <w:rPr>
-          <w:color w:val="BCBEC4"/>
-        </w:rPr>
-        <w:t>;</w:t>
-      </w:r>
-      <w:r>
-        <w:rPr>
-          <w:color w:val="BCBEC4"/>
-        </w:rPr>
-        <w:br/>
-        <w:t xml:space="preserve">    </w:t>
-      </w:r>
-      <w:r>
-        <w:rPr>
-          <w:color w:val="CF8E6D"/>
-        </w:rPr>
-        <w:t xml:space="preserve">private int </w:t>
-      </w:r>
-      <w:r>
-        <w:rPr>
-          <w:color w:val="C77DBB"/>
-        </w:rPr>
-        <w:t>studentNumber</w:t>
-      </w:r>
-      <w:r>
-        <w:rPr>
-          <w:color w:val="BCBEC4"/>
-        </w:rPr>
-        <w:t>;</w:t>
-      </w:r>
-      <w:r>
-        <w:rPr>
-          <w:color w:val="BCBEC4"/>
-        </w:rPr>
-        <w:br/>
-        <w:t xml:space="preserve">    </w:t>
-      </w:r>
-      <w:r>
-        <w:rPr>
-          <w:color w:val="CF8E6D"/>
-        </w:rPr>
-        <w:t xml:space="preserve">private </w:t>
-      </w:r>
-      <w:r>
-        <w:rPr>
-          <w:color w:val="BCBEC4"/>
-        </w:rPr>
-        <w:t xml:space="preserve">Boolean </w:t>
-      </w:r>
-      <w:r>
-        <w:rPr>
-          <w:color w:val="C77DBB"/>
-        </w:rPr>
-        <w:t>isActive</w:t>
-      </w:r>
-      <w:r>
-        <w:rPr>
-          <w:color w:val="BCBEC4"/>
-        </w:rPr>
-        <w:t>;</w:t>
-      </w:r>
-      <w:r>
-        <w:rPr>
-          <w:color w:val="BCBEC4"/>
-        </w:rPr>
-        <w:br/>
-        <w:t xml:space="preserve">    </w:t>
-      </w:r>
-      <w:r>
-        <w:rPr>
-          <w:color w:val="CF8E6D"/>
-        </w:rPr>
-        <w:t xml:space="preserve">private </w:t>
-      </w:r>
-      <w:r>
-        <w:rPr>
-          <w:color w:val="BCBEC4"/>
-        </w:rPr>
-        <w:t xml:space="preserve">Boolean </w:t>
-      </w:r>
-      <w:r>
-        <w:rPr>
-          <w:color w:val="C77DBB"/>
-        </w:rPr>
-        <w:t>isAdvisor</w:t>
-      </w:r>
+      <w:proofErr w:type="spellEnd"/>
       <w:r>
         <w:rPr>
           <w:color w:val="BCBEC4"/>
@@ -2601,20 +3703,181 @@
         <w:rPr>
           <w:color w:val="CF8E6D"/>
         </w:rPr>
+        <w:t xml:space="preserve">private  </w:t>
+      </w:r>
+      <w:r>
+        <w:rPr>
+          <w:color w:val="BCBEC4"/>
+        </w:rPr>
+        <w:t xml:space="preserve">String </w:t>
+      </w:r>
+      <w:proofErr w:type="spellStart"/>
+      <w:r>
+        <w:rPr>
+          <w:color w:val="C77DBB"/>
+        </w:rPr>
+        <w:t>motherName</w:t>
+      </w:r>
+      <w:proofErr w:type="spellEnd"/>
+      <w:r>
+        <w:rPr>
+          <w:color w:val="BCBEC4"/>
+        </w:rPr>
+        <w:t>;</w:t>
+      </w:r>
+      <w:r>
+        <w:rPr>
+          <w:color w:val="BCBEC4"/>
+        </w:rPr>
+        <w:br/>
+        <w:t xml:space="preserve">    </w:t>
+      </w:r>
+      <w:r>
+        <w:rPr>
+          <w:color w:val="CF8E6D"/>
+        </w:rPr>
+        <w:t xml:space="preserve">private  </w:t>
+      </w:r>
+      <w:r>
+        <w:rPr>
+          <w:color w:val="BCBEC4"/>
+        </w:rPr>
+        <w:t xml:space="preserve">String </w:t>
+      </w:r>
+      <w:proofErr w:type="spellStart"/>
+      <w:r>
+        <w:rPr>
+          <w:color w:val="C77DBB"/>
+        </w:rPr>
+        <w:t>fatherName</w:t>
+      </w:r>
+      <w:proofErr w:type="spellEnd"/>
+      <w:r>
+        <w:rPr>
+          <w:color w:val="BCBEC4"/>
+        </w:rPr>
+        <w:t>;</w:t>
+      </w:r>
+      <w:r>
+        <w:rPr>
+          <w:color w:val="BCBEC4"/>
+        </w:rPr>
+        <w:br/>
+        <w:t xml:space="preserve">    </w:t>
+      </w:r>
+      <w:r>
+        <w:rPr>
+          <w:color w:val="CF8E6D"/>
+        </w:rPr>
+        <w:t xml:space="preserve">private int </w:t>
+      </w:r>
+      <w:proofErr w:type="spellStart"/>
+      <w:r>
+        <w:rPr>
+          <w:color w:val="C77DBB"/>
+        </w:rPr>
+        <w:t>studentNumber</w:t>
+      </w:r>
+      <w:proofErr w:type="spellEnd"/>
+      <w:r>
+        <w:rPr>
+          <w:color w:val="BCBEC4"/>
+        </w:rPr>
+        <w:t>;</w:t>
+      </w:r>
+      <w:r>
+        <w:rPr>
+          <w:color w:val="BCBEC4"/>
+        </w:rPr>
+        <w:br/>
+        <w:t xml:space="preserve">    </w:t>
+      </w:r>
+      <w:r>
+        <w:rPr>
+          <w:color w:val="CF8E6D"/>
+        </w:rPr>
         <w:t xml:space="preserve">private </w:t>
       </w:r>
       <w:r>
         <w:rPr>
           <w:color w:val="BCBEC4"/>
         </w:rPr>
+        <w:t xml:space="preserve">Boolean </w:t>
+      </w:r>
+      <w:proofErr w:type="spellStart"/>
+      <w:r>
+        <w:rPr>
+          <w:color w:val="C77DBB"/>
+        </w:rPr>
+        <w:t>isActive</w:t>
+      </w:r>
+      <w:proofErr w:type="spellEnd"/>
+      <w:r>
+        <w:rPr>
+          <w:color w:val="BCBEC4"/>
+        </w:rPr>
+        <w:t>;</w:t>
+      </w:r>
+      <w:r>
+        <w:rPr>
+          <w:color w:val="BCBEC4"/>
+        </w:rPr>
+        <w:br/>
+        <w:t xml:space="preserve">    </w:t>
+      </w:r>
+      <w:r>
+        <w:rPr>
+          <w:color w:val="CF8E6D"/>
+        </w:rPr>
+        <w:t xml:space="preserve">private </w:t>
+      </w:r>
+      <w:r>
+        <w:rPr>
+          <w:color w:val="BCBEC4"/>
+        </w:rPr>
+        <w:t xml:space="preserve">Boolean </w:t>
+      </w:r>
+      <w:proofErr w:type="spellStart"/>
+      <w:r>
+        <w:rPr>
+          <w:color w:val="C77DBB"/>
+        </w:rPr>
+        <w:t>isAdvisor</w:t>
+      </w:r>
+      <w:proofErr w:type="spellEnd"/>
+      <w:r>
+        <w:rPr>
+          <w:color w:val="BCBEC4"/>
+        </w:rPr>
+        <w:t>;</w:t>
+      </w:r>
+      <w:r>
+        <w:rPr>
+          <w:color w:val="BCBEC4"/>
+        </w:rPr>
+        <w:br/>
+        <w:t xml:space="preserve">    </w:t>
+      </w:r>
+      <w:r>
+        <w:rPr>
+          <w:color w:val="CF8E6D"/>
+        </w:rPr>
+        <w:t xml:space="preserve">private </w:t>
+      </w:r>
+      <w:r>
+        <w:rPr>
+          <w:color w:val="BCBEC4"/>
+        </w:rPr>
         <w:t xml:space="preserve">Long </w:t>
       </w:r>
+      <w:proofErr w:type="spellStart"/>
       <w:r>
         <w:rPr>
           <w:color w:val="C77DBB"/>
         </w:rPr>
         <w:t>advisorTeacherId</w:t>
       </w:r>
+      <w:proofErr w:type="spellEnd"/>
       <w:r>
         <w:rPr>
           <w:color w:val="BCBEC4"/>
@@ -2640,12 +3903,14 @@
         </w:rPr>
         <w:t xml:space="preserve">Gender </w:t>
       </w:r>
+      <w:proofErr w:type="spellStart"/>
       <w:r>
         <w:rPr>
           <w:color w:val="C77DBB"/>
         </w:rPr>
         <w:t>gender</w:t>
       </w:r>
+      <w:proofErr w:type="spellEnd"/>
       <w:r>
         <w:rPr>
           <w:color w:val="BCBEC4"/>
@@ -2708,11 +3973,19 @@
         </w:rPr>
         <w:t xml:space="preserve">package </w:t>
       </w:r>
-      <w:r>
-        <w:rPr>
-          <w:color w:val="BCBEC4"/>
-        </w:rPr>
-        <w:t>com.sms.demo.entity.concretes.users;</w:t>
+      <w:proofErr w:type="spellStart"/>
+      <w:r>
+        <w:rPr>
+          <w:color w:val="BCBEC4"/>
+        </w:rPr>
+        <w:t>com.sms.demo.entity.concretes.users</w:t>
+      </w:r>
+      <w:proofErr w:type="spellEnd"/>
+      <w:r>
+        <w:rPr>
+          <w:color w:val="BCBEC4"/>
+        </w:rPr>
+        <w:t>;</w:t>
       </w:r>
       <w:r>
         <w:rPr>
@@ -2732,11 +4005,19 @@
         </w:rPr>
         <w:t xml:space="preserve">import </w:t>
       </w:r>
-      <w:r>
-        <w:rPr>
-          <w:color w:val="BCBEC4"/>
-        </w:rPr>
-        <w:t>com.sms.demo.entity.enums.RoleType;</w:t>
+      <w:proofErr w:type="spellStart"/>
+      <w:r>
+        <w:rPr>
+          <w:color w:val="BCBEC4"/>
+        </w:rPr>
+        <w:t>com.sms.demo.entity.enums.RoleType</w:t>
+      </w:r>
+      <w:proofErr w:type="spellEnd"/>
+      <w:r>
+        <w:rPr>
+          <w:color w:val="BCBEC4"/>
+        </w:rPr>
+        <w:t>;</w:t>
       </w:r>
       <w:r>
         <w:rPr>
@@ -2750,6 +4031,7 @@
         </w:rPr>
         <w:t xml:space="preserve">import </w:t>
       </w:r>
+      <w:proofErr w:type="spellStart"/>
       <w:r>
         <w:rPr>
           <w:color w:val="BCBEC4"/>
@@ -2762,6 +4044,7 @@
         </w:rPr>
         <w:t>AllArgsConstructor</w:t>
       </w:r>
+      <w:proofErr w:type="spellEnd"/>
       <w:r>
         <w:rPr>
           <w:color w:val="BCBEC4"/>
@@ -2780,6 +4063,7 @@
         </w:rPr>
         <w:t xml:space="preserve">import </w:t>
       </w:r>
+      <w:proofErr w:type="spellStart"/>
       <w:r>
         <w:rPr>
           <w:color w:val="BCBEC4"/>
@@ -2792,6 +4076,7 @@
         </w:rPr>
         <w:t>Builder</w:t>
       </w:r>
+      <w:proofErr w:type="spellEnd"/>
       <w:r>
         <w:rPr>
           <w:color w:val="BCBEC4"/>
@@ -2810,6 +4095,7 @@
         </w:rPr>
         <w:t xml:space="preserve">import </w:t>
       </w:r>
+      <w:proofErr w:type="spellStart"/>
       <w:r>
         <w:rPr>
           <w:color w:val="BCBEC4"/>
@@ -2822,6 +4108,7 @@
         </w:rPr>
         <w:t>Data</w:t>
       </w:r>
+      <w:proofErr w:type="spellEnd"/>
       <w:r>
         <w:rPr>
           <w:color w:val="BCBEC4"/>
@@ -2840,6 +4127,7 @@
         </w:rPr>
         <w:t xml:space="preserve">import </w:t>
       </w:r>
+      <w:proofErr w:type="spellStart"/>
       <w:r>
         <w:rPr>
           <w:color w:val="BCBEC4"/>
@@ -2852,6 +4140,7 @@
         </w:rPr>
         <w:t>NoArgsConstructor</w:t>
       </w:r>
+      <w:proofErr w:type="spellEnd"/>
       <w:r>
         <w:rPr>
           <w:color w:val="BCBEC4"/>
@@ -2876,11 +4165,19 @@
         </w:rPr>
         <w:t xml:space="preserve">import </w:t>
       </w:r>
-      <w:r>
-        <w:rPr>
-          <w:color w:val="BCBEC4"/>
-        </w:rPr>
-        <w:t>javax.persistence.*;</w:t>
+      <w:proofErr w:type="spellStart"/>
+      <w:r>
+        <w:rPr>
+          <w:color w:val="BCBEC4"/>
+        </w:rPr>
+        <w:t>javax.persistence</w:t>
+      </w:r>
+      <w:proofErr w:type="spellEnd"/>
+      <w:r>
+        <w:rPr>
+          <w:color w:val="BCBEC4"/>
+        </w:rPr>
+        <w:t>.*;</w:t>
       </w:r>
       <w:r>
         <w:rPr>
@@ -2970,11 +4267,19 @@
         </w:rPr>
         <w:t xml:space="preserve">public class </w:t>
       </w:r>
-      <w:r>
-        <w:rPr>
-          <w:color w:val="BCBEC4"/>
-        </w:rPr>
-        <w:t>UserRole {</w:t>
+      <w:proofErr w:type="spellStart"/>
+      <w:r>
+        <w:rPr>
+          <w:color w:val="BCBEC4"/>
+        </w:rPr>
+        <w:t>UserRole</w:t>
+      </w:r>
+      <w:proofErr w:type="spellEnd"/>
+      <w:r>
+        <w:rPr>
+          <w:color w:val="BCBEC4"/>
+        </w:rPr>
+        <w:t xml:space="preserve"> {</w:t>
       </w:r>
       <w:r>
         <w:rPr>
@@ -3007,7 +4312,14 @@
         <w:rPr>
           <w:color w:val="BCBEC4"/>
         </w:rPr>
-        <w:t>(strategy = GenerationType.</w:t>
+        <w:t xml:space="preserve">(strategy = </w:t>
+      </w:r>
+      <w:proofErr w:type="spellStart"/>
+      <w:r>
+        <w:rPr>
+          <w:color w:val="BCBEC4"/>
+        </w:rPr>
+        <w:t>GenerationType.</w:t>
       </w:r>
       <w:r>
         <w:rPr>
@@ -3017,6 +4329,7 @@
         </w:rPr>
         <w:t>IDENTITY</w:t>
       </w:r>
+      <w:proofErr w:type="spellEnd"/>
       <w:r>
         <w:rPr>
           <w:color w:val="BCBEC4"/>
@@ -3027,8 +4340,114 @@
         <w:rPr>
           <w:color w:val="7A7E85"/>
         </w:rPr>
-        <w:t>// id nin otomatik olarak uretlmesi ve primary key olarak belirlenmesi saglar</w:t>
-      </w:r>
+        <w:t xml:space="preserve">// id </w:t>
+      </w:r>
+      <w:proofErr w:type="spellStart"/>
+      <w:r>
+        <w:rPr>
+          <w:color w:val="7A7E85"/>
+        </w:rPr>
+        <w:t>nin</w:t>
+      </w:r>
+      <w:proofErr w:type="spellEnd"/>
+      <w:r>
+        <w:rPr>
+          <w:color w:val="7A7E85"/>
+        </w:rPr>
+        <w:t xml:space="preserve"> </w:t>
+      </w:r>
+      <w:proofErr w:type="spellStart"/>
+      <w:r>
+        <w:rPr>
+          <w:color w:val="7A7E85"/>
+        </w:rPr>
+        <w:t>otomatik</w:t>
+      </w:r>
+      <w:proofErr w:type="spellEnd"/>
+      <w:r>
+        <w:rPr>
+          <w:color w:val="7A7E85"/>
+        </w:rPr>
+        <w:t xml:space="preserve"> </w:t>
+      </w:r>
+      <w:proofErr w:type="spellStart"/>
+      <w:r>
+        <w:rPr>
+          <w:color w:val="7A7E85"/>
+        </w:rPr>
+        <w:t>olarak</w:t>
+      </w:r>
+      <w:proofErr w:type="spellEnd"/>
+      <w:r>
+        <w:rPr>
+          <w:color w:val="7A7E85"/>
+        </w:rPr>
+        <w:t xml:space="preserve"> </w:t>
+      </w:r>
+      <w:proofErr w:type="spellStart"/>
+      <w:r>
+        <w:rPr>
+          <w:color w:val="7A7E85"/>
+        </w:rPr>
+        <w:t>uretlmesi</w:t>
+      </w:r>
+      <w:proofErr w:type="spellEnd"/>
+      <w:r>
+        <w:rPr>
+          <w:color w:val="7A7E85"/>
+        </w:rPr>
+        <w:t xml:space="preserve"> </w:t>
+      </w:r>
+      <w:proofErr w:type="spellStart"/>
+      <w:r>
+        <w:rPr>
+          <w:color w:val="7A7E85"/>
+        </w:rPr>
+        <w:t>ve</w:t>
+      </w:r>
+      <w:proofErr w:type="spellEnd"/>
+      <w:r>
+        <w:rPr>
+          <w:color w:val="7A7E85"/>
+        </w:rPr>
+        <w:t xml:space="preserve"> primary key </w:t>
+      </w:r>
+      <w:proofErr w:type="spellStart"/>
+      <w:r>
+        <w:rPr>
+          <w:color w:val="7A7E85"/>
+        </w:rPr>
+        <w:t>olarak</w:t>
+      </w:r>
+      <w:proofErr w:type="spellEnd"/>
+      <w:r>
+        <w:rPr>
+          <w:color w:val="7A7E85"/>
+        </w:rPr>
+        <w:t xml:space="preserve"> </w:t>
+      </w:r>
+      <w:proofErr w:type="spellStart"/>
+      <w:r>
+        <w:rPr>
+          <w:color w:val="7A7E85"/>
+        </w:rPr>
+        <w:t>belirlenmesi</w:t>
+      </w:r>
+      <w:proofErr w:type="spellEnd"/>
+      <w:r>
+        <w:rPr>
+          <w:color w:val="7A7E85"/>
+        </w:rPr>
+        <w:t xml:space="preserve"> </w:t>
+      </w:r>
+      <w:proofErr w:type="spellStart"/>
+      <w:r>
+        <w:rPr>
+          <w:color w:val="7A7E85"/>
+        </w:rPr>
+        <w:t>saglar</w:t>
+      </w:r>
+      <w:proofErr w:type="spellEnd"/>
       <w:r>
         <w:rPr>
           <w:color w:val="7A7E85"/>
@@ -3112,18 +4531,28 @@
         </w:rPr>
         <w:t xml:space="preserve">private </w:t>
       </w:r>
-      <w:r>
-        <w:rPr>
-          <w:color w:val="BCBEC4"/>
-        </w:rPr>
-        <w:t xml:space="preserve">RoleType </w:t>
-      </w:r>
+      <w:proofErr w:type="spellStart"/>
+      <w:r>
+        <w:rPr>
+          <w:color w:val="BCBEC4"/>
+        </w:rPr>
+        <w:t>RoleType</w:t>
+      </w:r>
+      <w:proofErr w:type="spellEnd"/>
+      <w:r>
+        <w:rPr>
+          <w:color w:val="BCBEC4"/>
+        </w:rPr>
+        <w:t xml:space="preserve"> </w:t>
+      </w:r>
+      <w:proofErr w:type="spellStart"/>
       <w:r>
         <w:rPr>
           <w:color w:val="C77DBB"/>
         </w:rPr>
         <w:t>roleType</w:t>
       </w:r>
+      <w:proofErr w:type="spellEnd"/>
       <w:r>
         <w:rPr>
           <w:color w:val="BCBEC4"/>
@@ -3149,12 +4578,14 @@
         </w:rPr>
         <w:t xml:space="preserve">String </w:t>
       </w:r>
+      <w:proofErr w:type="spellStart"/>
       <w:r>
         <w:rPr>
           <w:color w:val="C77DBB"/>
         </w:rPr>
         <w:t>roleName</w:t>
       </w:r>
+      <w:proofErr w:type="spellEnd"/>
       <w:r>
         <w:rPr>
           <w:color w:val="BCBEC4"/>
@@ -3236,6 +4667,7 @@
         </w:rPr>
         <w:t xml:space="preserve">(access = </w:t>
       </w:r>
+      <w:proofErr w:type="spellStart"/>
       <w:r>
         <w:rPr>
           <w:color w:val="B3AE60"/>
@@ -3256,6 +4688,7 @@
         </w:rPr>
         <w:t>WRITE_ONLY</w:t>
       </w:r>
+      <w:proofErr w:type="spellEnd"/>
       <w:r>
         <w:rPr>
           <w:color w:val="BCBEC4"/>
@@ -3274,18 +4707,28 @@
         </w:rPr>
         <w:t xml:space="preserve">private </w:t>
       </w:r>
-      <w:r>
-        <w:rPr>
-          <w:color w:val="BCBEC4"/>
-        </w:rPr>
-        <w:t xml:space="preserve">UserRole </w:t>
-      </w:r>
+      <w:proofErr w:type="spellStart"/>
+      <w:r>
+        <w:rPr>
+          <w:color w:val="BCBEC4"/>
+        </w:rPr>
+        <w:t>UserRole</w:t>
+      </w:r>
+      <w:proofErr w:type="spellEnd"/>
+      <w:r>
+        <w:rPr>
+          <w:color w:val="BCBEC4"/>
+        </w:rPr>
+        <w:t xml:space="preserve"> </w:t>
+      </w:r>
+      <w:proofErr w:type="spellStart"/>
       <w:r>
         <w:rPr>
           <w:color w:val="C77DBB"/>
         </w:rPr>
         <w:t>userRole</w:t>
       </w:r>
+      <w:proofErr w:type="spellEnd"/>
       <w:r>
         <w:rPr>
           <w:color w:val="BCBEC4"/>
@@ -3322,7 +4765,14 @@
         <w:rPr>
           <w:color w:val="BCBEC4"/>
         </w:rPr>
-        <w:t>(strategy = GenerationType.</w:t>
+        <w:t xml:space="preserve">(strategy = </w:t>
+      </w:r>
+      <w:proofErr w:type="spellStart"/>
+      <w:r>
+        <w:rPr>
+          <w:color w:val="BCBEC4"/>
+        </w:rPr>
+        <w:t>GenerationType.</w:t>
       </w:r>
       <w:r>
         <w:rPr>
@@ -3332,6 +4782,7 @@
         </w:rPr>
         <w:t>IDENTITY</w:t>
       </w:r>
+      <w:proofErr w:type="spellEnd"/>
       <w:r>
         <w:rPr>
           <w:color w:val="BCBEC4"/>
@@ -3399,11 +4850,19 @@
         </w:rPr>
         <w:t xml:space="preserve">package </w:t>
       </w:r>
-      <w:r>
-        <w:rPr>
-          <w:color w:val="BCBEC4"/>
-        </w:rPr>
-        <w:t>com.sms.demo.entity.concretes.users;</w:t>
+      <w:proofErr w:type="spellStart"/>
+      <w:r>
+        <w:rPr>
+          <w:color w:val="BCBEC4"/>
+        </w:rPr>
+        <w:t>com.sms.demo.entity.concretes.users</w:t>
+      </w:r>
+      <w:proofErr w:type="spellEnd"/>
+      <w:r>
+        <w:rPr>
+          <w:color w:val="BCBEC4"/>
+        </w:rPr>
+        <w:t>;</w:t>
       </w:r>
       <w:r>
         <w:rPr>
@@ -3423,6 +4882,7 @@
         </w:rPr>
         <w:t xml:space="preserve">import </w:t>
       </w:r>
+      <w:proofErr w:type="spellStart"/>
       <w:r>
         <w:rPr>
           <w:color w:val="BCBEC4"/>
@@ -3435,6 +4895,7 @@
         </w:rPr>
         <w:t>JsonFormat</w:t>
       </w:r>
+      <w:proofErr w:type="spellEnd"/>
       <w:r>
         <w:rPr>
           <w:color w:val="BCBEC4"/>
@@ -3453,6 +4914,7 @@
         </w:rPr>
         <w:t xml:space="preserve">import </w:t>
       </w:r>
+      <w:proofErr w:type="spellStart"/>
       <w:r>
         <w:rPr>
           <w:color w:val="BCBEC4"/>
@@ -3465,6 +4927,7 @@
         </w:rPr>
         <w:t>JsonProperty</w:t>
       </w:r>
+      <w:proofErr w:type="spellEnd"/>
       <w:r>
         <w:rPr>
           <w:color w:val="BCBEC4"/>
@@ -3483,11 +4946,19 @@
         </w:rPr>
         <w:t xml:space="preserve">import </w:t>
       </w:r>
-      <w:r>
-        <w:rPr>
-          <w:color w:val="BCBEC4"/>
-        </w:rPr>
-        <w:t>com.sms.demo.entity.enums.Gender;</w:t>
+      <w:proofErr w:type="spellStart"/>
+      <w:r>
+        <w:rPr>
+          <w:color w:val="BCBEC4"/>
+        </w:rPr>
+        <w:t>com.sms.demo.entity.enums.Gender</w:t>
+      </w:r>
+      <w:proofErr w:type="spellEnd"/>
+      <w:r>
+        <w:rPr>
+          <w:color w:val="BCBEC4"/>
+        </w:rPr>
+        <w:t>;</w:t>
       </w:r>
       <w:r>
         <w:rPr>
@@ -3501,6 +4972,7 @@
         </w:rPr>
         <w:t xml:space="preserve">import </w:t>
       </w:r>
+      <w:proofErr w:type="spellStart"/>
       <w:r>
         <w:rPr>
           <w:color w:val="BCBEC4"/>
@@ -3513,6 +4985,7 @@
         </w:rPr>
         <w:t>AllArgsConstructor</w:t>
       </w:r>
+      <w:proofErr w:type="spellEnd"/>
       <w:r>
         <w:rPr>
           <w:color w:val="BCBEC4"/>
@@ -3531,6 +5004,7 @@
         </w:rPr>
         <w:t xml:space="preserve">import </w:t>
       </w:r>
+      <w:proofErr w:type="spellStart"/>
       <w:r>
         <w:rPr>
           <w:color w:val="BCBEC4"/>
@@ -3543,24 +5017,27 @@
         </w:rPr>
         <w:t>Builder</w:t>
       </w:r>
-      <w:r>
-        <w:rPr>
-          <w:color w:val="BCBEC4"/>
-        </w:rPr>
-        <w:t>;</w:t>
-      </w:r>
-      <w:r>
-        <w:rPr>
-          <w:color w:val="BCBEC4"/>
-        </w:rPr>
-        <w:br/>
-      </w:r>
-      <w:r>
-        <w:rPr>
-          <w:color w:val="CF8E6D"/>
-        </w:rPr>
+      <w:proofErr w:type="spellEnd"/>
+      <w:r>
+        <w:rPr>
+          <w:color w:val="BCBEC4"/>
+        </w:rPr>
+        <w:t>;</w:t>
+      </w:r>
+      <w:r>
+        <w:rPr>
+          <w:color w:val="BCBEC4"/>
+        </w:rPr>
+        <w:br/>
+      </w:r>
+      <w:r>
+        <w:rPr>
+          <w:color w:val="CF8E6D"/>
+        </w:rPr>
+        <w:lastRenderedPageBreak/>
         <w:t xml:space="preserve">import </w:t>
       </w:r>
+      <w:proofErr w:type="spellStart"/>
       <w:r>
         <w:rPr>
           <w:color w:val="BCBEC4"/>
@@ -3573,6 +5050,7 @@
         </w:rPr>
         <w:t>Data</w:t>
       </w:r>
+      <w:proofErr w:type="spellEnd"/>
       <w:r>
         <w:rPr>
           <w:color w:val="BCBEC4"/>
@@ -3591,6 +5069,7 @@
         </w:rPr>
         <w:t xml:space="preserve">import </w:t>
       </w:r>
+      <w:proofErr w:type="spellStart"/>
       <w:r>
         <w:rPr>
           <w:color w:val="BCBEC4"/>
@@ -3603,6 +5082,7 @@
         </w:rPr>
         <w:t>NoArgsConstructor</w:t>
       </w:r>
+      <w:proofErr w:type="spellEnd"/>
       <w:r>
         <w:rPr>
           <w:color w:val="BCBEC4"/>
@@ -3627,11 +5107,19 @@
         </w:rPr>
         <w:t xml:space="preserve">import </w:t>
       </w:r>
-      <w:r>
-        <w:rPr>
-          <w:color w:val="BCBEC4"/>
-        </w:rPr>
-        <w:t>javax.persistence.*;</w:t>
+      <w:proofErr w:type="spellStart"/>
+      <w:r>
+        <w:rPr>
+          <w:color w:val="BCBEC4"/>
+        </w:rPr>
+        <w:t>javax.persistence</w:t>
+      </w:r>
+      <w:proofErr w:type="spellEnd"/>
+      <w:r>
+        <w:rPr>
+          <w:color w:val="BCBEC4"/>
+        </w:rPr>
+        <w:t>.*;</w:t>
       </w:r>
       <w:r>
         <w:rPr>
@@ -3645,23 +5133,30 @@
         </w:rPr>
         <w:t xml:space="preserve">import </w:t>
       </w:r>
-      <w:r>
-        <w:rPr>
-          <w:color w:val="BCBEC4"/>
-        </w:rPr>
-        <w:t>java.time.LocalDate;</w:t>
-      </w:r>
-      <w:r>
-        <w:rPr>
-          <w:color w:val="BCBEC4"/>
-        </w:rPr>
-        <w:br/>
-      </w:r>
-      <w:r>
-        <w:rPr>
-          <w:color w:val="BCBEC4"/>
-        </w:rPr>
-        <w:lastRenderedPageBreak/>
+      <w:proofErr w:type="spellStart"/>
+      <w:r>
+        <w:rPr>
+          <w:color w:val="BCBEC4"/>
+        </w:rPr>
+        <w:t>java.time.LocalDate</w:t>
+      </w:r>
+      <w:proofErr w:type="spellEnd"/>
+      <w:r>
+        <w:rPr>
+          <w:color w:val="BCBEC4"/>
+        </w:rPr>
+        <w:t>;</w:t>
+      </w:r>
+      <w:r>
+        <w:rPr>
+          <w:color w:val="BCBEC4"/>
+        </w:rPr>
+        <w:br/>
+      </w:r>
+      <w:r>
+        <w:rPr>
+          <w:color w:val="BCBEC4"/>
+        </w:rPr>
         <w:br/>
       </w:r>
       <w:r>
@@ -3674,12 +5169,62 @@
         <w:rPr>
           <w:color w:val="7A7E85"/>
         </w:rPr>
-        <w:t>// databse de tablo olarak olsuturur</w:t>
-      </w:r>
+        <w:t xml:space="preserve">// </w:t>
+      </w:r>
+      <w:proofErr w:type="spellStart"/>
       <w:r>
         <w:rPr>
           <w:color w:val="7A7E85"/>
         </w:rPr>
+        <w:t>databse</w:t>
+      </w:r>
+      <w:proofErr w:type="spellEnd"/>
+      <w:r>
+        <w:rPr>
+          <w:color w:val="7A7E85"/>
+        </w:rPr>
+        <w:t xml:space="preserve"> de </w:t>
+      </w:r>
+      <w:proofErr w:type="spellStart"/>
+      <w:r>
+        <w:rPr>
+          <w:color w:val="7A7E85"/>
+        </w:rPr>
+        <w:t>tablo</w:t>
+      </w:r>
+      <w:proofErr w:type="spellEnd"/>
+      <w:r>
+        <w:rPr>
+          <w:color w:val="7A7E85"/>
+        </w:rPr>
+        <w:t xml:space="preserve"> </w:t>
+      </w:r>
+      <w:proofErr w:type="spellStart"/>
+      <w:r>
+        <w:rPr>
+          <w:color w:val="7A7E85"/>
+        </w:rPr>
+        <w:t>olarak</w:t>
+      </w:r>
+      <w:proofErr w:type="spellEnd"/>
+      <w:r>
+        <w:rPr>
+          <w:color w:val="7A7E85"/>
+        </w:rPr>
+        <w:t xml:space="preserve"> </w:t>
+      </w:r>
+      <w:proofErr w:type="spellStart"/>
+      <w:r>
+        <w:rPr>
+          <w:color w:val="7A7E85"/>
+        </w:rPr>
+        <w:t>olsuturur</w:t>
+      </w:r>
+      <w:proofErr w:type="spellEnd"/>
+      <w:r>
+        <w:rPr>
+          <w:color w:val="7A7E85"/>
+        </w:rPr>
         <w:br/>
       </w:r>
       <w:r>
@@ -3726,7 +5271,21 @@
         <w:rPr>
           <w:color w:val="6AAB73"/>
         </w:rPr>
-        <w:t>"t_user"</w:t>
+        <w:t>"</w:t>
+      </w:r>
+      <w:proofErr w:type="spellStart"/>
+      <w:r>
+        <w:rPr>
+          <w:color w:val="6AAB73"/>
+        </w:rPr>
+        <w:t>t_user</w:t>
+      </w:r>
+      <w:proofErr w:type="spellEnd"/>
+      <w:r>
+        <w:rPr>
+          <w:color w:val="6AAB73"/>
+        </w:rPr>
+        <w:t>"</w:t>
       </w:r>
       <w:r>
         <w:rPr>
@@ -3782,7 +5341,14 @@
         <w:rPr>
           <w:color w:val="BCBEC4"/>
         </w:rPr>
-        <w:t>(strategy = GenerationType.</w:t>
+        <w:t xml:space="preserve">(strategy = </w:t>
+      </w:r>
+      <w:proofErr w:type="spellStart"/>
+      <w:r>
+        <w:rPr>
+          <w:color w:val="BCBEC4"/>
+        </w:rPr>
+        <w:t>GenerationType.</w:t>
       </w:r>
       <w:r>
         <w:rPr>
@@ -3792,6 +5358,7 @@
         </w:rPr>
         <w:t>IDENTITY</w:t>
       </w:r>
+      <w:proofErr w:type="spellEnd"/>
       <w:r>
         <w:rPr>
           <w:color w:val="BCBEC4"/>
@@ -3935,12 +5502,14 @@
         </w:rPr>
         <w:t xml:space="preserve">String </w:t>
       </w:r>
+      <w:proofErr w:type="spellStart"/>
       <w:r>
         <w:rPr>
           <w:color w:val="C77DBB"/>
         </w:rPr>
         <w:t>ssn</w:t>
       </w:r>
+      <w:proofErr w:type="spellEnd"/>
       <w:r>
         <w:rPr>
           <w:color w:val="BCBEC4"/>
@@ -4058,7 +5627,21 @@
         <w:rPr>
           <w:color w:val="6AAB73"/>
         </w:rPr>
-        <w:t>"yyyy-MM-dd"</w:t>
+        <w:t>"</w:t>
+      </w:r>
+      <w:proofErr w:type="spellStart"/>
+      <w:r>
+        <w:rPr>
+          <w:color w:val="6AAB73"/>
+        </w:rPr>
+        <w:t>yyyy</w:t>
+      </w:r>
+      <w:proofErr w:type="spellEnd"/>
+      <w:r>
+        <w:rPr>
+          <w:color w:val="6AAB73"/>
+        </w:rPr>
+        <w:t>-MM-dd"</w:t>
       </w:r>
       <w:r>
         <w:rPr>
@@ -4079,11 +5662,19 @@
         </w:rPr>
         <w:t xml:space="preserve">private </w:t>
       </w:r>
-      <w:r>
-        <w:rPr>
-          <w:color w:val="BCBEC4"/>
-        </w:rPr>
-        <w:t xml:space="preserve">LocalDate </w:t>
+      <w:proofErr w:type="spellStart"/>
+      <w:r>
+        <w:rPr>
+          <w:color w:val="BCBEC4"/>
+        </w:rPr>
+        <w:t>LocalDate</w:t>
+      </w:r>
+      <w:proofErr w:type="spellEnd"/>
+      <w:r>
+        <w:rPr>
+          <w:color w:val="BCBEC4"/>
+        </w:rPr>
+        <w:t xml:space="preserve"> </w:t>
       </w:r>
       <w:r>
         <w:rPr>
@@ -4147,6 +5738,7 @@
         </w:rPr>
         <w:t xml:space="preserve">(access = </w:t>
       </w:r>
+      <w:proofErr w:type="spellStart"/>
       <w:r>
         <w:rPr>
           <w:color w:val="B3AE60"/>
@@ -4167,6 +5759,7 @@
         </w:rPr>
         <w:t>WRITE_ONLY</w:t>
       </w:r>
+      <w:proofErr w:type="spellEnd"/>
       <w:r>
         <w:rPr>
           <w:color w:val="BCBEC4"/>
@@ -4254,12 +5847,14 @@
         </w:rPr>
         <w:t xml:space="preserve">String </w:t>
       </w:r>
+      <w:proofErr w:type="spellStart"/>
       <w:r>
         <w:rPr>
           <w:color w:val="C77DBB"/>
         </w:rPr>
         <w:t>phoneNumber</w:t>
       </w:r>
+      <w:proofErr w:type="spellEnd"/>
       <w:r>
         <w:rPr>
           <w:color w:val="BCBEC4"/>
@@ -4347,12 +5942,14 @@
         </w:rPr>
         <w:t xml:space="preserve">Boolean </w:t>
       </w:r>
+      <w:proofErr w:type="spellStart"/>
       <w:r>
         <w:rPr>
           <w:color w:val="C77DBB"/>
         </w:rPr>
         <w:t>buildIn</w:t>
       </w:r>
+      <w:proofErr w:type="spellEnd"/>
       <w:r>
         <w:rPr>
           <w:color w:val="BCBEC4"/>
@@ -4378,12 +5975,14 @@
         </w:rPr>
         <w:t xml:space="preserve">String </w:t>
       </w:r>
+      <w:proofErr w:type="spellStart"/>
       <w:r>
         <w:rPr>
           <w:color w:val="C77DBB"/>
         </w:rPr>
         <w:t>motherName</w:t>
       </w:r>
+      <w:proofErr w:type="spellEnd"/>
       <w:r>
         <w:rPr>
           <w:color w:val="BCBEC4"/>
@@ -4409,12 +6008,14 @@
         </w:rPr>
         <w:t xml:space="preserve">String </w:t>
       </w:r>
+      <w:proofErr w:type="spellStart"/>
       <w:r>
         <w:rPr>
           <w:color w:val="C77DBB"/>
         </w:rPr>
         <w:t>fatherName</w:t>
       </w:r>
+      <w:proofErr w:type="spellEnd"/>
       <w:r>
         <w:rPr>
           <w:color w:val="BCBEC4"/>
@@ -4434,12 +6035,14 @@
         </w:rPr>
         <w:t xml:space="preserve">private int </w:t>
       </w:r>
+      <w:proofErr w:type="spellStart"/>
       <w:r>
         <w:rPr>
           <w:color w:val="C77DBB"/>
         </w:rPr>
         <w:t>studentNumber</w:t>
       </w:r>
+      <w:proofErr w:type="spellEnd"/>
       <w:r>
         <w:rPr>
           <w:color w:val="BCBEC4"/>
@@ -4465,12 +6068,14 @@
         </w:rPr>
         <w:t xml:space="preserve">Boolean </w:t>
       </w:r>
+      <w:proofErr w:type="spellStart"/>
       <w:r>
         <w:rPr>
           <w:color w:val="C77DBB"/>
         </w:rPr>
         <w:t>isActive</w:t>
       </w:r>
+      <w:proofErr w:type="spellEnd"/>
       <w:r>
         <w:rPr>
           <w:color w:val="BCBEC4"/>
@@ -4496,12 +6101,14 @@
         </w:rPr>
         <w:t xml:space="preserve">Boolean </w:t>
       </w:r>
+      <w:proofErr w:type="spellStart"/>
       <w:r>
         <w:rPr>
           <w:color w:val="C77DBB"/>
         </w:rPr>
         <w:t>isAdvisor</w:t>
       </w:r>
+      <w:proofErr w:type="spellEnd"/>
       <w:r>
         <w:rPr>
           <w:color w:val="BCBEC4"/>
@@ -4527,12 +6134,14 @@
         </w:rPr>
         <w:t xml:space="preserve">Long </w:t>
       </w:r>
+      <w:proofErr w:type="spellStart"/>
       <w:r>
         <w:rPr>
           <w:color w:val="C77DBB"/>
         </w:rPr>
         <w:t>advisorTeacherId</w:t>
       </w:r>
+      <w:proofErr w:type="spellEnd"/>
       <w:r>
         <w:rPr>
           <w:color w:val="BCBEC4"/>
@@ -4558,12 +6167,14 @@
         </w:rPr>
         <w:t xml:space="preserve">Gender </w:t>
       </w:r>
+      <w:proofErr w:type="spellStart"/>
       <w:r>
         <w:rPr>
           <w:color w:val="C77DBB"/>
         </w:rPr>
         <w:t>gender</w:t>
       </w:r>
+      <w:proofErr w:type="spellEnd"/>
       <w:r>
         <w:rPr>
           <w:color w:val="BCBEC4"/>
@@ -4596,6 +6207,7 @@
         </w:rPr>
         <w:t xml:space="preserve">(access = </w:t>
       </w:r>
+      <w:proofErr w:type="spellStart"/>
       <w:r>
         <w:rPr>
           <w:color w:val="B3AE60"/>
@@ -4616,6 +6228,7 @@
         </w:rPr>
         <w:t>WRITE_ONLY</w:t>
       </w:r>
+      <w:proofErr w:type="spellEnd"/>
       <w:r>
         <w:rPr>
           <w:color w:val="BCBEC4"/>
@@ -4635,18 +6248,28 @@
         </w:rPr>
         <w:t xml:space="preserve">private </w:t>
       </w:r>
-      <w:r>
-        <w:rPr>
-          <w:color w:val="BCBEC4"/>
-        </w:rPr>
-        <w:t xml:space="preserve">UserRole </w:t>
-      </w:r>
+      <w:proofErr w:type="spellStart"/>
+      <w:r>
+        <w:rPr>
+          <w:color w:val="BCBEC4"/>
+        </w:rPr>
+        <w:t>UserRole</w:t>
+      </w:r>
+      <w:proofErr w:type="spellEnd"/>
+      <w:r>
+        <w:rPr>
+          <w:color w:val="BCBEC4"/>
+        </w:rPr>
+        <w:t xml:space="preserve"> </w:t>
+      </w:r>
+      <w:proofErr w:type="spellStart"/>
       <w:r>
         <w:rPr>
           <w:color w:val="C77DBB"/>
         </w:rPr>
         <w:t>userRole</w:t>
       </w:r>
+      <w:proofErr w:type="spellEnd"/>
       <w:r>
         <w:rPr>
           <w:color w:val="BCBEC4"/>
@@ -4715,11 +6338,19 @@
         </w:rPr>
         <w:t xml:space="preserve">package </w:t>
       </w:r>
-      <w:r>
-        <w:rPr>
-          <w:color w:val="BCBEC4"/>
-        </w:rPr>
-        <w:t>com.sms.demo.entity.concretes.business;</w:t>
+      <w:proofErr w:type="spellStart"/>
+      <w:r>
+        <w:rPr>
+          <w:color w:val="BCBEC4"/>
+        </w:rPr>
+        <w:t>com.sms.demo.entity.concretes.business</w:t>
+      </w:r>
+      <w:proofErr w:type="spellEnd"/>
+      <w:r>
+        <w:rPr>
+          <w:color w:val="BCBEC4"/>
+        </w:rPr>
+        <w:t>;</w:t>
       </w:r>
       <w:r>
         <w:rPr>
@@ -4739,6 +6370,7 @@
         </w:rPr>
         <w:t xml:space="preserve">import </w:t>
       </w:r>
+      <w:proofErr w:type="spellStart"/>
       <w:r>
         <w:rPr>
           <w:color w:val="BCBEC4"/>
@@ -4751,6 +6383,7 @@
         </w:rPr>
         <w:t>JsonFormat</w:t>
       </w:r>
+      <w:proofErr w:type="spellEnd"/>
       <w:r>
         <w:rPr>
           <w:color w:val="BCBEC4"/>
@@ -4769,11 +6402,19 @@
         </w:rPr>
         <w:t xml:space="preserve">import </w:t>
       </w:r>
-      <w:r>
-        <w:rPr>
-          <w:color w:val="BCBEC4"/>
-        </w:rPr>
-        <w:t>com.sms.demo.entity.enums.Term;</w:t>
+      <w:proofErr w:type="spellStart"/>
+      <w:r>
+        <w:rPr>
+          <w:color w:val="BCBEC4"/>
+        </w:rPr>
+        <w:t>com.sms.demo.entity.enums.Term</w:t>
+      </w:r>
+      <w:proofErr w:type="spellEnd"/>
+      <w:r>
+        <w:rPr>
+          <w:color w:val="BCBEC4"/>
+        </w:rPr>
+        <w:t>;</w:t>
       </w:r>
       <w:r>
         <w:rPr>
@@ -4787,6 +6428,7 @@
         </w:rPr>
         <w:t xml:space="preserve">import </w:t>
       </w:r>
+      <w:proofErr w:type="spellStart"/>
       <w:r>
         <w:rPr>
           <w:color w:val="BCBEC4"/>
@@ -4799,6 +6441,7 @@
         </w:rPr>
         <w:t>AllArgsConstructor</w:t>
       </w:r>
+      <w:proofErr w:type="spellEnd"/>
       <w:r>
         <w:rPr>
           <w:color w:val="BCBEC4"/>
@@ -4817,6 +6460,7 @@
         </w:rPr>
         <w:t xml:space="preserve">import </w:t>
       </w:r>
+      <w:proofErr w:type="spellStart"/>
       <w:r>
         <w:rPr>
           <w:color w:val="BCBEC4"/>
@@ -4829,6 +6473,7 @@
         </w:rPr>
         <w:t>Builder</w:t>
       </w:r>
+      <w:proofErr w:type="spellEnd"/>
       <w:r>
         <w:rPr>
           <w:color w:val="BCBEC4"/>
@@ -4847,6 +6492,7 @@
         </w:rPr>
         <w:t xml:space="preserve">import </w:t>
       </w:r>
+      <w:proofErr w:type="spellStart"/>
       <w:r>
         <w:rPr>
           <w:color w:val="BCBEC4"/>
@@ -4859,6 +6505,7 @@
         </w:rPr>
         <w:t>Data</w:t>
       </w:r>
+      <w:proofErr w:type="spellEnd"/>
       <w:r>
         <w:rPr>
           <w:color w:val="BCBEC4"/>
@@ -4877,6 +6524,7 @@
         </w:rPr>
         <w:t xml:space="preserve">import </w:t>
       </w:r>
+      <w:proofErr w:type="spellStart"/>
       <w:r>
         <w:rPr>
           <w:color w:val="BCBEC4"/>
@@ -4889,6 +6537,7 @@
         </w:rPr>
         <w:t>NoArgsConstructor</w:t>
       </w:r>
+      <w:proofErr w:type="spellEnd"/>
       <w:r>
         <w:rPr>
           <w:color w:val="BCBEC4"/>
@@ -4913,29 +6562,46 @@
         </w:rPr>
         <w:t xml:space="preserve">import </w:t>
       </w:r>
-      <w:r>
-        <w:rPr>
-          <w:color w:val="BCBEC4"/>
-        </w:rPr>
-        <w:t>javax.persistence.*;</w:t>
-      </w:r>
-      <w:r>
-        <w:rPr>
-          <w:color w:val="BCBEC4"/>
-        </w:rPr>
-        <w:br/>
-      </w:r>
-      <w:r>
-        <w:rPr>
-          <w:color w:val="CF8E6D"/>
-        </w:rPr>
+      <w:proofErr w:type="spellStart"/>
+      <w:r>
+        <w:rPr>
+          <w:color w:val="BCBEC4"/>
+        </w:rPr>
+        <w:t>javax.persistence</w:t>
+      </w:r>
+      <w:proofErr w:type="spellEnd"/>
+      <w:r>
+        <w:rPr>
+          <w:color w:val="BCBEC4"/>
+        </w:rPr>
+        <w:t>.*;</w:t>
+      </w:r>
+      <w:r>
+        <w:rPr>
+          <w:color w:val="BCBEC4"/>
+        </w:rPr>
+        <w:br/>
+      </w:r>
+      <w:r>
+        <w:rPr>
+          <w:color w:val="CF8E6D"/>
+        </w:rPr>
+        <w:lastRenderedPageBreak/>
         <w:t xml:space="preserve">import </w:t>
       </w:r>
-      <w:r>
-        <w:rPr>
-          <w:color w:val="BCBEC4"/>
-        </w:rPr>
-        <w:t>java.time.LocalDate;</w:t>
+      <w:proofErr w:type="spellStart"/>
+      <w:r>
+        <w:rPr>
+          <w:color w:val="BCBEC4"/>
+        </w:rPr>
+        <w:t>java.time.LocalDate</w:t>
+      </w:r>
+      <w:proofErr w:type="spellEnd"/>
+      <w:r>
+        <w:rPr>
+          <w:color w:val="BCBEC4"/>
+        </w:rPr>
+        <w:t>;</w:t>
       </w:r>
       <w:r>
         <w:rPr>
@@ -4974,12 +6640,6 @@
           <w:color w:val="B3AE60"/>
         </w:rPr>
         <w:br/>
-      </w:r>
-      <w:r>
-        <w:rPr>
-          <w:color w:val="B3AE60"/>
-        </w:rPr>
-        <w:lastRenderedPageBreak/>
         <w:t>@NoArgsConstructor</w:t>
       </w:r>
       <w:r>
@@ -5001,11 +6661,19 @@
         </w:rPr>
         <w:t xml:space="preserve">public class </w:t>
       </w:r>
-      <w:r>
-        <w:rPr>
-          <w:color w:val="BCBEC4"/>
-        </w:rPr>
-        <w:t>EducationTerm {</w:t>
+      <w:proofErr w:type="spellStart"/>
+      <w:r>
+        <w:rPr>
+          <w:color w:val="BCBEC4"/>
+        </w:rPr>
+        <w:t>EducationTerm</w:t>
+      </w:r>
+      <w:proofErr w:type="spellEnd"/>
+      <w:r>
+        <w:rPr>
+          <w:color w:val="BCBEC4"/>
+        </w:rPr>
+        <w:t xml:space="preserve"> {</w:t>
       </w:r>
       <w:r>
         <w:rPr>
@@ -5037,7 +6705,14 @@
         <w:rPr>
           <w:color w:val="BCBEC4"/>
         </w:rPr>
-        <w:t>(strategy = GenerationType.</w:t>
+        <w:t xml:space="preserve">(strategy = </w:t>
+      </w:r>
+      <w:proofErr w:type="spellStart"/>
+      <w:r>
+        <w:rPr>
+          <w:color w:val="BCBEC4"/>
+        </w:rPr>
+        <w:t>GenerationType.</w:t>
       </w:r>
       <w:r>
         <w:rPr>
@@ -5047,6 +6722,7 @@
         </w:rPr>
         <w:t>IDENTITY</w:t>
       </w:r>
+      <w:proofErr w:type="spellEnd"/>
       <w:r>
         <w:rPr>
           <w:color w:val="BCBEC4"/>
@@ -5142,12 +6818,14 @@
         </w:rPr>
         <w:t xml:space="preserve">Term </w:t>
       </w:r>
+      <w:proofErr w:type="spellStart"/>
       <w:r>
         <w:rPr>
           <w:color w:val="C77DBB"/>
         </w:rPr>
         <w:t>term</w:t>
       </w:r>
+      <w:proofErr w:type="spellEnd"/>
       <w:r>
         <w:rPr>
           <w:color w:val="BCBEC4"/>
@@ -5210,6 +6888,7 @@
         </w:rPr>
         <w:t xml:space="preserve">(shape = </w:t>
       </w:r>
+      <w:proofErr w:type="spellStart"/>
       <w:r>
         <w:rPr>
           <w:color w:val="B3AE60"/>
@@ -5230,6 +6909,7 @@
         </w:rPr>
         <w:t>STRING</w:t>
       </w:r>
+      <w:proofErr w:type="spellEnd"/>
       <w:r>
         <w:rPr>
           <w:color w:val="BCBEC4"/>
@@ -5240,7 +6920,21 @@
         <w:rPr>
           <w:color w:val="6AAB73"/>
         </w:rPr>
-        <w:t>"yyyy-MM--dd"</w:t>
+        <w:t>"</w:t>
+      </w:r>
+      <w:proofErr w:type="spellStart"/>
+      <w:r>
+        <w:rPr>
+          <w:color w:val="6AAB73"/>
+        </w:rPr>
+        <w:t>yyyy</w:t>
+      </w:r>
+      <w:proofErr w:type="spellEnd"/>
+      <w:r>
+        <w:rPr>
+          <w:color w:val="6AAB73"/>
+        </w:rPr>
+        <w:t>-MM--dd"</w:t>
       </w:r>
       <w:r>
         <w:rPr>
@@ -5261,18 +6955,28 @@
         </w:rPr>
         <w:t xml:space="preserve">private </w:t>
       </w:r>
-      <w:r>
-        <w:rPr>
-          <w:color w:val="BCBEC4"/>
-        </w:rPr>
-        <w:t xml:space="preserve">LocalDate </w:t>
-      </w:r>
+      <w:proofErr w:type="spellStart"/>
+      <w:r>
+        <w:rPr>
+          <w:color w:val="BCBEC4"/>
+        </w:rPr>
+        <w:t>LocalDate</w:t>
+      </w:r>
+      <w:proofErr w:type="spellEnd"/>
+      <w:r>
+        <w:rPr>
+          <w:color w:val="BCBEC4"/>
+        </w:rPr>
+        <w:t xml:space="preserve"> </w:t>
+      </w:r>
+      <w:proofErr w:type="spellStart"/>
       <w:r>
         <w:rPr>
           <w:color w:val="C77DBB"/>
         </w:rPr>
         <w:t>startDate</w:t>
       </w:r>
+      <w:proofErr w:type="spellEnd"/>
       <w:r>
         <w:rPr>
           <w:color w:val="BCBEC4"/>
@@ -5335,6 +7039,7 @@
         </w:rPr>
         <w:t xml:space="preserve">(shape = </w:t>
       </w:r>
+      <w:proofErr w:type="spellStart"/>
       <w:r>
         <w:rPr>
           <w:color w:val="B3AE60"/>
@@ -5355,6 +7060,7 @@
         </w:rPr>
         <w:t>STRING</w:t>
       </w:r>
+      <w:proofErr w:type="spellEnd"/>
       <w:r>
         <w:rPr>
           <w:color w:val="BCBEC4"/>
@@ -5365,7 +7071,21 @@
         <w:rPr>
           <w:color w:val="6AAB73"/>
         </w:rPr>
-        <w:t>"yyyy-MM--dd"</w:t>
+        <w:t>"</w:t>
+      </w:r>
+      <w:proofErr w:type="spellStart"/>
+      <w:r>
+        <w:rPr>
+          <w:color w:val="6AAB73"/>
+        </w:rPr>
+        <w:t>yyyy</w:t>
+      </w:r>
+      <w:proofErr w:type="spellEnd"/>
+      <w:r>
+        <w:rPr>
+          <w:color w:val="6AAB73"/>
+        </w:rPr>
+        <w:t>-MM--dd"</w:t>
       </w:r>
       <w:r>
         <w:rPr>
@@ -5386,18 +7106,28 @@
         </w:rPr>
         <w:t xml:space="preserve">private </w:t>
       </w:r>
-      <w:r>
-        <w:rPr>
-          <w:color w:val="BCBEC4"/>
-        </w:rPr>
-        <w:t xml:space="preserve">LocalDate </w:t>
-      </w:r>
+      <w:proofErr w:type="spellStart"/>
+      <w:r>
+        <w:rPr>
+          <w:color w:val="BCBEC4"/>
+        </w:rPr>
+        <w:t>LocalDate</w:t>
+      </w:r>
+      <w:proofErr w:type="spellEnd"/>
+      <w:r>
+        <w:rPr>
+          <w:color w:val="BCBEC4"/>
+        </w:rPr>
+        <w:t xml:space="preserve"> </w:t>
+      </w:r>
+      <w:proofErr w:type="spellStart"/>
       <w:r>
         <w:rPr>
           <w:color w:val="C77DBB"/>
         </w:rPr>
         <w:t>endDate</w:t>
       </w:r>
+      <w:proofErr w:type="spellEnd"/>
       <w:r>
         <w:rPr>
           <w:color w:val="BCBEC4"/>
@@ -5460,6 +7190,7 @@
         </w:rPr>
         <w:t xml:space="preserve">(shape = </w:t>
       </w:r>
+      <w:proofErr w:type="spellStart"/>
       <w:r>
         <w:rPr>
           <w:color w:val="B3AE60"/>
@@ -5480,6 +7211,7 @@
         </w:rPr>
         <w:t>STRING</w:t>
       </w:r>
+      <w:proofErr w:type="spellEnd"/>
       <w:r>
         <w:rPr>
           <w:color w:val="BCBEC4"/>
@@ -5490,7 +7222,21 @@
         <w:rPr>
           <w:color w:val="6AAB73"/>
         </w:rPr>
-        <w:t>"yyyy-MM--dd"</w:t>
+        <w:t>"</w:t>
+      </w:r>
+      <w:proofErr w:type="spellStart"/>
+      <w:r>
+        <w:rPr>
+          <w:color w:val="6AAB73"/>
+        </w:rPr>
+        <w:t>yyyy</w:t>
+      </w:r>
+      <w:proofErr w:type="spellEnd"/>
+      <w:r>
+        <w:rPr>
+          <w:color w:val="6AAB73"/>
+        </w:rPr>
+        <w:t>-MM--dd"</w:t>
       </w:r>
       <w:r>
         <w:rPr>
@@ -5511,18 +7257,28 @@
         </w:rPr>
         <w:t xml:space="preserve">private  </w:t>
       </w:r>
-      <w:r>
-        <w:rPr>
-          <w:color w:val="BCBEC4"/>
-        </w:rPr>
-        <w:t xml:space="preserve">LocalDate </w:t>
-      </w:r>
+      <w:proofErr w:type="spellStart"/>
+      <w:r>
+        <w:rPr>
+          <w:color w:val="BCBEC4"/>
+        </w:rPr>
+        <w:t>LocalDate</w:t>
+      </w:r>
+      <w:proofErr w:type="spellEnd"/>
+      <w:r>
+        <w:rPr>
+          <w:color w:val="BCBEC4"/>
+        </w:rPr>
+        <w:t xml:space="preserve"> </w:t>
+      </w:r>
+      <w:proofErr w:type="spellStart"/>
       <w:r>
         <w:rPr>
           <w:color w:val="C77DBB"/>
         </w:rPr>
         <w:t>lastRegistrationDate</w:t>
       </w:r>
+      <w:proofErr w:type="spellEnd"/>
       <w:r>
         <w:rPr>
           <w:color w:val="BCBEC4"/>
@@ -5573,11 +7329,19 @@
         </w:rPr>
         <w:t xml:space="preserve">package </w:t>
       </w:r>
-      <w:r>
-        <w:rPr>
-          <w:color w:val="BCBEC4"/>
-        </w:rPr>
-        <w:t>com.sms.demo.entity.concretes.business;</w:t>
+      <w:proofErr w:type="spellStart"/>
+      <w:r>
+        <w:rPr>
+          <w:color w:val="BCBEC4"/>
+        </w:rPr>
+        <w:t>com.sms.demo.entity.concretes.business</w:t>
+      </w:r>
+      <w:proofErr w:type="spellEnd"/>
+      <w:r>
+        <w:rPr>
+          <w:color w:val="BCBEC4"/>
+        </w:rPr>
+        <w:t>;</w:t>
       </w:r>
       <w:r>
         <w:rPr>
@@ -5597,6 +7361,7 @@
         </w:rPr>
         <w:t xml:space="preserve">import </w:t>
       </w:r>
+      <w:proofErr w:type="spellStart"/>
       <w:r>
         <w:rPr>
           <w:color w:val="BCBEC4"/>
@@ -5609,6 +7374,7 @@
         </w:rPr>
         <w:t>AllArgsConstructor</w:t>
       </w:r>
+      <w:proofErr w:type="spellEnd"/>
       <w:r>
         <w:rPr>
           <w:color w:val="BCBEC4"/>
@@ -5627,6 +7393,7 @@
         </w:rPr>
         <w:t xml:space="preserve">import </w:t>
       </w:r>
+      <w:proofErr w:type="spellStart"/>
       <w:r>
         <w:rPr>
           <w:color w:val="BCBEC4"/>
@@ -5639,6 +7406,7 @@
         </w:rPr>
         <w:t>Builder</w:t>
       </w:r>
+      <w:proofErr w:type="spellEnd"/>
       <w:r>
         <w:rPr>
           <w:color w:val="BCBEC4"/>
@@ -5657,6 +7425,7 @@
         </w:rPr>
         <w:t xml:space="preserve">import </w:t>
       </w:r>
+      <w:proofErr w:type="spellStart"/>
       <w:r>
         <w:rPr>
           <w:color w:val="BCBEC4"/>
@@ -5669,6 +7438,7 @@
         </w:rPr>
         <w:t>Data</w:t>
       </w:r>
+      <w:proofErr w:type="spellEnd"/>
       <w:r>
         <w:rPr>
           <w:color w:val="BCBEC4"/>
@@ -5687,6 +7457,7 @@
         </w:rPr>
         <w:t xml:space="preserve">import </w:t>
       </w:r>
+      <w:proofErr w:type="spellStart"/>
       <w:r>
         <w:rPr>
           <w:color w:val="BCBEC4"/>
@@ -5699,6 +7470,7 @@
         </w:rPr>
         <w:t>NoArgsConstructor</w:t>
       </w:r>
+      <w:proofErr w:type="spellEnd"/>
       <w:r>
         <w:rPr>
           <w:color w:val="BCBEC4"/>
@@ -5723,6 +7495,7 @@
         </w:rPr>
         <w:t xml:space="preserve">import </w:t>
       </w:r>
+      <w:proofErr w:type="spellStart"/>
       <w:r>
         <w:rPr>
           <w:color w:val="BCBEC4"/>
@@ -5735,6 +7508,7 @@
         </w:rPr>
         <w:t>Entity</w:t>
       </w:r>
+      <w:proofErr w:type="spellEnd"/>
       <w:r>
         <w:rPr>
           <w:color w:val="BCBEC4"/>
@@ -5753,6 +7527,7 @@
         </w:rPr>
         <w:t xml:space="preserve">import </w:t>
       </w:r>
+      <w:proofErr w:type="spellStart"/>
       <w:r>
         <w:rPr>
           <w:color w:val="BCBEC4"/>
@@ -5765,6 +7540,7 @@
         </w:rPr>
         <w:t>GeneratedValue</w:t>
       </w:r>
+      <w:proofErr w:type="spellEnd"/>
       <w:r>
         <w:rPr>
           <w:color w:val="BCBEC4"/>
@@ -5783,11 +7559,19 @@
         </w:rPr>
         <w:t xml:space="preserve">import </w:t>
       </w:r>
-      <w:r>
-        <w:rPr>
-          <w:color w:val="BCBEC4"/>
-        </w:rPr>
-        <w:t>javax.persistence.GenerationType;</w:t>
+      <w:proofErr w:type="spellStart"/>
+      <w:r>
+        <w:rPr>
+          <w:color w:val="BCBEC4"/>
+        </w:rPr>
+        <w:t>javax.persistence.GenerationType</w:t>
+      </w:r>
+      <w:proofErr w:type="spellEnd"/>
+      <w:r>
+        <w:rPr>
+          <w:color w:val="BCBEC4"/>
+        </w:rPr>
+        <w:t>;</w:t>
       </w:r>
       <w:r>
         <w:rPr>
@@ -5801,6 +7585,7 @@
         </w:rPr>
         <w:t xml:space="preserve">import </w:t>
       </w:r>
+      <w:proofErr w:type="spellStart"/>
       <w:r>
         <w:rPr>
           <w:color w:val="BCBEC4"/>
@@ -5813,6 +7598,7 @@
         </w:rPr>
         <w:t>Id</w:t>
       </w:r>
+      <w:proofErr w:type="spellEnd"/>
       <w:r>
         <w:rPr>
           <w:color w:val="BCBEC4"/>
@@ -5919,7 +7705,14 @@
         <w:rPr>
           <w:color w:val="BCBEC4"/>
         </w:rPr>
-        <w:t>(strategy = GenerationType.</w:t>
+        <w:t xml:space="preserve">(strategy = </w:t>
+      </w:r>
+      <w:proofErr w:type="spellStart"/>
+      <w:r>
+        <w:rPr>
+          <w:color w:val="BCBEC4"/>
+        </w:rPr>
+        <w:t>GenerationType.</w:t>
       </w:r>
       <w:r>
         <w:rPr>
@@ -5929,6 +7722,7 @@
         </w:rPr>
         <w:t>IDENTITY</w:t>
       </w:r>
+      <w:proofErr w:type="spellEnd"/>
       <w:r>
         <w:rPr>
           <w:color w:val="BCBEC4"/>
@@ -5985,12 +7779,14 @@
         </w:rPr>
         <w:t xml:space="preserve">String </w:t>
       </w:r>
+      <w:proofErr w:type="spellStart"/>
       <w:r>
         <w:rPr>
           <w:color w:val="C77DBB"/>
         </w:rPr>
         <w:t>lessonName</w:t>
       </w:r>
+      <w:proofErr w:type="spellEnd"/>
       <w:r>
         <w:rPr>
           <w:color w:val="BCBEC4"/>
@@ -6022,29 +7818,37 @@
         </w:rPr>
         <w:t xml:space="preserve">Integer </w:t>
       </w:r>
+      <w:proofErr w:type="spellStart"/>
       <w:r>
         <w:rPr>
           <w:color w:val="C77DBB"/>
         </w:rPr>
         <w:t>creditScore</w:t>
       </w:r>
-      <w:r>
-        <w:rPr>
-          <w:color w:val="BCBEC4"/>
-        </w:rPr>
-        <w:t>;</w:t>
-      </w:r>
-      <w:r>
-        <w:rPr>
-          <w:color w:val="BCBEC4"/>
-        </w:rPr>
-        <w:br/>
-      </w:r>
-      <w:r>
-        <w:rPr>
-          <w:color w:val="BCBEC4"/>
-        </w:rPr>
-        <w:br/>
+      <w:proofErr w:type="spellEnd"/>
+      <w:r>
+        <w:rPr>
+          <w:color w:val="BCBEC4"/>
+        </w:rPr>
+        <w:t>;</w:t>
+      </w:r>
+      <w:r>
+        <w:rPr>
+          <w:color w:val="BCBEC4"/>
+        </w:rPr>
+        <w:br/>
+      </w:r>
+      <w:r>
+        <w:rPr>
+          <w:color w:val="BCBEC4"/>
+        </w:rPr>
+        <w:br/>
+      </w:r>
+      <w:r>
+        <w:rPr>
+          <w:color w:val="BCBEC4"/>
+        </w:rPr>
+        <w:lastRenderedPageBreak/>
         <w:t xml:space="preserve">    </w:t>
       </w:r>
       <w:r>
@@ -6059,12 +7863,14 @@
         </w:rPr>
         <w:t xml:space="preserve">Boolean </w:t>
       </w:r>
+      <w:proofErr w:type="spellStart"/>
       <w:r>
         <w:rPr>
           <w:color w:val="C77DBB"/>
         </w:rPr>
         <w:t>isCompulsory</w:t>
       </w:r>
+      <w:proofErr w:type="spellEnd"/>
       <w:r>
         <w:rPr>
           <w:color w:val="BCBEC4"/>
@@ -6113,14 +7919,21 @@
         <w:rPr>
           <w:color w:val="CF8E6D"/>
         </w:rPr>
-        <w:lastRenderedPageBreak/>
         <w:t xml:space="preserve">package </w:t>
       </w:r>
-      <w:r>
-        <w:rPr>
-          <w:color w:val="BCBEC4"/>
-        </w:rPr>
-        <w:t>com.sms.demo.entity.concretes.business;</w:t>
+      <w:proofErr w:type="spellStart"/>
+      <w:r>
+        <w:rPr>
+          <w:color w:val="BCBEC4"/>
+        </w:rPr>
+        <w:t>com.sms.demo.entity.concretes.business</w:t>
+      </w:r>
+      <w:proofErr w:type="spellEnd"/>
+      <w:r>
+        <w:rPr>
+          <w:color w:val="BCBEC4"/>
+        </w:rPr>
+        <w:t>;</w:t>
       </w:r>
       <w:r>
         <w:rPr>
@@ -6140,6 +7953,7 @@
         </w:rPr>
         <w:t xml:space="preserve">import </w:t>
       </w:r>
+      <w:proofErr w:type="spellStart"/>
       <w:r>
         <w:rPr>
           <w:color w:val="BCBEC4"/>
@@ -6152,6 +7966,7 @@
         </w:rPr>
         <w:t>AllArgsConstructor</w:t>
       </w:r>
+      <w:proofErr w:type="spellEnd"/>
       <w:r>
         <w:rPr>
           <w:color w:val="BCBEC4"/>
@@ -6170,6 +7985,7 @@
         </w:rPr>
         <w:t xml:space="preserve">import </w:t>
       </w:r>
+      <w:proofErr w:type="spellStart"/>
       <w:r>
         <w:rPr>
           <w:color w:val="BCBEC4"/>
@@ -6182,6 +7998,7 @@
         </w:rPr>
         <w:t>Builder</w:t>
       </w:r>
+      <w:proofErr w:type="spellEnd"/>
       <w:r>
         <w:rPr>
           <w:color w:val="BCBEC4"/>
@@ -6200,6 +8017,7 @@
         </w:rPr>
         <w:t xml:space="preserve">import </w:t>
       </w:r>
+      <w:proofErr w:type="spellStart"/>
       <w:r>
         <w:rPr>
           <w:color w:val="BCBEC4"/>
@@ -6212,6 +8030,7 @@
         </w:rPr>
         <w:t>Data</w:t>
       </w:r>
+      <w:proofErr w:type="spellEnd"/>
       <w:r>
         <w:rPr>
           <w:color w:val="BCBEC4"/>
@@ -6230,6 +8049,7 @@
         </w:rPr>
         <w:t xml:space="preserve">import </w:t>
       </w:r>
+      <w:proofErr w:type="spellStart"/>
       <w:r>
         <w:rPr>
           <w:color w:val="BCBEC4"/>
@@ -6242,6 +8062,7 @@
         </w:rPr>
         <w:t>NoArgsConstructor</w:t>
       </w:r>
+      <w:proofErr w:type="spellEnd"/>
       <w:r>
         <w:rPr>
           <w:color w:val="BCBEC4"/>
@@ -6266,6 +8087,7 @@
         </w:rPr>
         <w:t xml:space="preserve">import </w:t>
       </w:r>
+      <w:proofErr w:type="spellStart"/>
       <w:r>
         <w:rPr>
           <w:color w:val="BCBEC4"/>
@@ -6278,6 +8100,7 @@
         </w:rPr>
         <w:t>Entity</w:t>
       </w:r>
+      <w:proofErr w:type="spellEnd"/>
       <w:r>
         <w:rPr>
           <w:color w:val="BCBEC4"/>
@@ -6296,6 +8119,7 @@
         </w:rPr>
         <w:t xml:space="preserve">import </w:t>
       </w:r>
+      <w:proofErr w:type="spellStart"/>
       <w:r>
         <w:rPr>
           <w:color w:val="BCBEC4"/>
@@ -6308,6 +8132,7 @@
         </w:rPr>
         <w:t>GeneratedValue</w:t>
       </w:r>
+      <w:proofErr w:type="spellEnd"/>
       <w:r>
         <w:rPr>
           <w:color w:val="BCBEC4"/>
@@ -6326,11 +8151,19 @@
         </w:rPr>
         <w:t xml:space="preserve">import </w:t>
       </w:r>
-      <w:r>
-        <w:rPr>
-          <w:color w:val="BCBEC4"/>
-        </w:rPr>
-        <w:t>javax.persistence.GenerationType;</w:t>
+      <w:proofErr w:type="spellStart"/>
+      <w:r>
+        <w:rPr>
+          <w:color w:val="BCBEC4"/>
+        </w:rPr>
+        <w:t>javax.persistence.GenerationType</w:t>
+      </w:r>
+      <w:proofErr w:type="spellEnd"/>
+      <w:r>
+        <w:rPr>
+          <w:color w:val="BCBEC4"/>
+        </w:rPr>
+        <w:t>;</w:t>
       </w:r>
       <w:r>
         <w:rPr>
@@ -6344,6 +8177,7 @@
         </w:rPr>
         <w:t xml:space="preserve">import </w:t>
       </w:r>
+      <w:proofErr w:type="spellStart"/>
       <w:r>
         <w:rPr>
           <w:color w:val="BCBEC4"/>
@@ -6356,6 +8190,7 @@
         </w:rPr>
         <w:t>Id</w:t>
       </w:r>
+      <w:proofErr w:type="spellEnd"/>
       <w:r>
         <w:rPr>
           <w:color w:val="BCBEC4"/>
@@ -6462,7 +8297,14 @@
         <w:rPr>
           <w:color w:val="BCBEC4"/>
         </w:rPr>
-        <w:t>(strategy = GenerationType.</w:t>
+        <w:t xml:space="preserve">(strategy = </w:t>
+      </w:r>
+      <w:proofErr w:type="spellStart"/>
+      <w:r>
+        <w:rPr>
+          <w:color w:val="BCBEC4"/>
+        </w:rPr>
+        <w:t>GenerationType.</w:t>
       </w:r>
       <w:r>
         <w:rPr>
@@ -6472,6 +8314,7 @@
         </w:rPr>
         <w:t>IDENTITY</w:t>
       </w:r>
+      <w:proofErr w:type="spellEnd"/>
       <w:r>
         <w:rPr>
           <w:color w:val="BCBEC4"/>
@@ -6528,12 +8371,14 @@
         </w:rPr>
         <w:t xml:space="preserve">String </w:t>
       </w:r>
+      <w:proofErr w:type="spellStart"/>
       <w:r>
         <w:rPr>
           <w:color w:val="C77DBB"/>
         </w:rPr>
         <w:t>lessonName</w:t>
       </w:r>
+      <w:proofErr w:type="spellEnd"/>
       <w:r>
         <w:rPr>
           <w:color w:val="BCBEC4"/>
@@ -6565,12 +8410,14 @@
         </w:rPr>
         <w:t xml:space="preserve">Integer </w:t>
       </w:r>
+      <w:proofErr w:type="spellStart"/>
       <w:r>
         <w:rPr>
           <w:color w:val="C77DBB"/>
         </w:rPr>
         <w:t>creditScore</w:t>
       </w:r>
+      <w:proofErr w:type="spellEnd"/>
       <w:r>
         <w:rPr>
           <w:color w:val="BCBEC4"/>
@@ -6602,12 +8449,14 @@
         </w:rPr>
         <w:t xml:space="preserve">Boolean </w:t>
       </w:r>
+      <w:proofErr w:type="spellStart"/>
       <w:r>
         <w:rPr>
           <w:color w:val="C77DBB"/>
         </w:rPr>
         <w:t>isCompulsory</w:t>
       </w:r>
+      <w:proofErr w:type="spellEnd"/>
       <w:r>
         <w:rPr>
           <w:color w:val="BCBEC4"/>
@@ -6668,13 +8517,34 @@
         <w:rPr>
           <w:color w:val="6AAB73"/>
         </w:rPr>
-        <w:t>"educationTerm"</w:t>
-      </w:r>
-      <w:r>
-        <w:rPr>
-          <w:color w:val="BCBEC4"/>
-        </w:rPr>
-        <w:t>, cascade = CascadeType.</w:t>
+        <w:t>"</w:t>
+      </w:r>
+      <w:proofErr w:type="spellStart"/>
+      <w:r>
+        <w:rPr>
+          <w:color w:val="6AAB73"/>
+        </w:rPr>
+        <w:t>educationTerm</w:t>
+      </w:r>
+      <w:proofErr w:type="spellEnd"/>
+      <w:r>
+        <w:rPr>
+          <w:color w:val="6AAB73"/>
+        </w:rPr>
+        <w:t>"</w:t>
+      </w:r>
+      <w:r>
+        <w:rPr>
+          <w:color w:val="BCBEC4"/>
+        </w:rPr>
+        <w:t xml:space="preserve">, cascade = </w:t>
+      </w:r>
+      <w:proofErr w:type="spellStart"/>
+      <w:r>
+        <w:rPr>
+          <w:color w:val="BCBEC4"/>
+        </w:rPr>
+        <w:t>CascadeType.</w:t>
       </w:r>
       <w:r>
         <w:rPr>
@@ -6684,6 +8554,7 @@
         </w:rPr>
         <w:t>ALL</w:t>
       </w:r>
+      <w:proofErr w:type="spellEnd"/>
       <w:r>
         <w:rPr>
           <w:color w:val="BCBEC4"/>
@@ -6706,14 +8577,30 @@
         <w:rPr>
           <w:color w:val="BCBEC4"/>
         </w:rPr>
-        <w:t xml:space="preserve">List&lt;LessonProgram&gt; </w:t>
-      </w:r>
+        <w:t>List&lt;</w:t>
+      </w:r>
+      <w:proofErr w:type="spellStart"/>
+      <w:r>
+        <w:rPr>
+          <w:color w:val="BCBEC4"/>
+        </w:rPr>
+        <w:t>LessonProgram</w:t>
+      </w:r>
+      <w:proofErr w:type="spellEnd"/>
+      <w:r>
+        <w:rPr>
+          <w:color w:val="BCBEC4"/>
+        </w:rPr>
+        <w:t xml:space="preserve">&gt; </w:t>
+      </w:r>
+      <w:proofErr w:type="spellStart"/>
       <w:r>
         <w:rPr>
           <w:color w:val="C77DBB"/>
         </w:rPr>
         <w:t>lessonProgram</w:t>
       </w:r>
+      <w:proofErr w:type="spellEnd"/>
       <w:r>
         <w:rPr>
           <w:color w:val="BCBEC4"/>
@@ -6757,11 +8644,19 @@
         </w:rPr>
         <w:t xml:space="preserve">package </w:t>
       </w:r>
-      <w:r>
-        <w:rPr>
-          <w:color w:val="BCBEC4"/>
-        </w:rPr>
-        <w:t>com.sms.demo.entity.concretes.business;</w:t>
+      <w:proofErr w:type="spellStart"/>
+      <w:r>
+        <w:rPr>
+          <w:color w:val="BCBEC4"/>
+        </w:rPr>
+        <w:t>com.sms.demo.entity.concretes.business</w:t>
+      </w:r>
+      <w:proofErr w:type="spellEnd"/>
+      <w:r>
+        <w:rPr>
+          <w:color w:val="BCBEC4"/>
+        </w:rPr>
+        <w:t>;</w:t>
       </w:r>
       <w:r>
         <w:rPr>
@@ -6781,6 +8676,7 @@
         </w:rPr>
         <w:t xml:space="preserve">import </w:t>
       </w:r>
+      <w:proofErr w:type="spellStart"/>
       <w:r>
         <w:rPr>
           <w:color w:val="BCBEC4"/>
@@ -6793,6 +8689,7 @@
         </w:rPr>
         <w:t>JsonFormat</w:t>
       </w:r>
+      <w:proofErr w:type="spellEnd"/>
       <w:r>
         <w:rPr>
           <w:color w:val="BCBEC4"/>
@@ -6811,11 +8708,19 @@
         </w:rPr>
         <w:t xml:space="preserve">import </w:t>
       </w:r>
-      <w:r>
-        <w:rPr>
-          <w:color w:val="BCBEC4"/>
-        </w:rPr>
-        <w:t>com.sms.demo.entity.concretes.users.User;</w:t>
+      <w:proofErr w:type="spellStart"/>
+      <w:r>
+        <w:rPr>
+          <w:color w:val="BCBEC4"/>
+        </w:rPr>
+        <w:t>com.sms.demo.entity.concretes.users.User</w:t>
+      </w:r>
+      <w:proofErr w:type="spellEnd"/>
+      <w:r>
+        <w:rPr>
+          <w:color w:val="BCBEC4"/>
+        </w:rPr>
+        <w:t>;</w:t>
       </w:r>
       <w:r>
         <w:rPr>
@@ -6829,6 +8734,7 @@
         </w:rPr>
         <w:t xml:space="preserve">import </w:t>
       </w:r>
+      <w:proofErr w:type="spellStart"/>
       <w:r>
         <w:rPr>
           <w:color w:val="BCBEC4"/>
@@ -6841,6 +8747,7 @@
         </w:rPr>
         <w:t>AllArgsConstructor</w:t>
       </w:r>
+      <w:proofErr w:type="spellEnd"/>
       <w:r>
         <w:rPr>
           <w:color w:val="BCBEC4"/>
@@ -6859,6 +8766,7 @@
         </w:rPr>
         <w:t xml:space="preserve">import </w:t>
       </w:r>
+      <w:proofErr w:type="spellStart"/>
       <w:r>
         <w:rPr>
           <w:color w:val="BCBEC4"/>
@@ -6871,6 +8779,7 @@
         </w:rPr>
         <w:t>Builder</w:t>
       </w:r>
+      <w:proofErr w:type="spellEnd"/>
       <w:r>
         <w:rPr>
           <w:color w:val="BCBEC4"/>
@@ -6889,6 +8798,7 @@
         </w:rPr>
         <w:t xml:space="preserve">import </w:t>
       </w:r>
+      <w:proofErr w:type="spellStart"/>
       <w:r>
         <w:rPr>
           <w:color w:val="BCBEC4"/>
@@ -6901,6 +8811,7 @@
         </w:rPr>
         <w:t>Data</w:t>
       </w:r>
+      <w:proofErr w:type="spellEnd"/>
       <w:r>
         <w:rPr>
           <w:color w:val="BCBEC4"/>
@@ -6919,6 +8830,7 @@
         </w:rPr>
         <w:t xml:space="preserve">import </w:t>
       </w:r>
+      <w:proofErr w:type="spellStart"/>
       <w:r>
         <w:rPr>
           <w:color w:val="BCBEC4"/>
@@ -6931,6 +8843,7 @@
         </w:rPr>
         <w:t>NoArgsConstructor</w:t>
       </w:r>
+      <w:proofErr w:type="spellEnd"/>
       <w:r>
         <w:rPr>
           <w:color w:val="BCBEC4"/>
@@ -6955,11 +8868,19 @@
         </w:rPr>
         <w:t xml:space="preserve">import </w:t>
       </w:r>
-      <w:r>
-        <w:rPr>
-          <w:color w:val="BCBEC4"/>
-        </w:rPr>
-        <w:t>javax.persistence.*;</w:t>
+      <w:proofErr w:type="spellStart"/>
+      <w:r>
+        <w:rPr>
+          <w:color w:val="BCBEC4"/>
+        </w:rPr>
+        <w:t>javax.persistence</w:t>
+      </w:r>
+      <w:proofErr w:type="spellEnd"/>
+      <w:r>
+        <w:rPr>
+          <w:color w:val="BCBEC4"/>
+        </w:rPr>
+        <w:t>.*;</w:t>
       </w:r>
       <w:r>
         <w:rPr>
@@ -6973,11 +8894,19 @@
         </w:rPr>
         <w:t xml:space="preserve">import </w:t>
       </w:r>
-      <w:r>
-        <w:rPr>
-          <w:color w:val="BCBEC4"/>
-        </w:rPr>
-        <w:t>java.time.LocalDate;</w:t>
+      <w:proofErr w:type="spellStart"/>
+      <w:r>
+        <w:rPr>
+          <w:color w:val="BCBEC4"/>
+        </w:rPr>
+        <w:t>java.time.LocalDate</w:t>
+      </w:r>
+      <w:proofErr w:type="spellEnd"/>
+      <w:r>
+        <w:rPr>
+          <w:color w:val="BCBEC4"/>
+        </w:rPr>
+        <w:t>;</w:t>
       </w:r>
       <w:r>
         <w:rPr>
@@ -6991,11 +8920,19 @@
         </w:rPr>
         <w:t xml:space="preserve">import </w:t>
       </w:r>
-      <w:r>
-        <w:rPr>
-          <w:color w:val="BCBEC4"/>
-        </w:rPr>
-        <w:t>java.time.LocalTime;</w:t>
+      <w:proofErr w:type="spellStart"/>
+      <w:r>
+        <w:rPr>
+          <w:color w:val="BCBEC4"/>
+        </w:rPr>
+        <w:t>java.time.LocalTime</w:t>
+      </w:r>
+      <w:proofErr w:type="spellEnd"/>
+      <w:r>
+        <w:rPr>
+          <w:color w:val="BCBEC4"/>
+        </w:rPr>
+        <w:t>;</w:t>
       </w:r>
       <w:r>
         <w:rPr>
@@ -7009,11 +8946,19 @@
         </w:rPr>
         <w:t xml:space="preserve">import </w:t>
       </w:r>
-      <w:r>
-        <w:rPr>
-          <w:color w:val="BCBEC4"/>
-        </w:rPr>
-        <w:t>java.util.Date;</w:t>
+      <w:proofErr w:type="spellStart"/>
+      <w:r>
+        <w:rPr>
+          <w:color w:val="BCBEC4"/>
+        </w:rPr>
+        <w:t>java.util.Date</w:t>
+      </w:r>
+      <w:proofErr w:type="spellEnd"/>
+      <w:r>
+        <w:rPr>
+          <w:color w:val="BCBEC4"/>
+        </w:rPr>
+        <w:t>;</w:t>
       </w:r>
       <w:r>
         <w:rPr>
@@ -7027,11 +8972,19 @@
         </w:rPr>
         <w:t xml:space="preserve">import </w:t>
       </w:r>
-      <w:r>
-        <w:rPr>
-          <w:color w:val="BCBEC4"/>
-        </w:rPr>
-        <w:t>java.util.List;</w:t>
+      <w:proofErr w:type="spellStart"/>
+      <w:r>
+        <w:rPr>
+          <w:color w:val="BCBEC4"/>
+        </w:rPr>
+        <w:t>java.util.List</w:t>
+      </w:r>
+      <w:proofErr w:type="spellEnd"/>
+      <w:r>
+        <w:rPr>
+          <w:color w:val="BCBEC4"/>
+        </w:rPr>
+        <w:t>;</w:t>
       </w:r>
       <w:r>
         <w:rPr>
@@ -7070,6 +9023,12 @@
           <w:color w:val="B3AE60"/>
         </w:rPr>
         <w:br/>
+      </w:r>
+      <w:r>
+        <w:rPr>
+          <w:color w:val="B3AE60"/>
+        </w:rPr>
+        <w:lastRenderedPageBreak/>
         <w:t>@NoArgsConstructor</w:t>
       </w:r>
       <w:r>
@@ -7108,12 +9067,6 @@
           <w:color w:val="BCBEC4"/>
         </w:rPr>
         <w:br/>
-      </w:r>
-      <w:r>
-        <w:rPr>
-          <w:color w:val="BCBEC4"/>
-        </w:rPr>
-        <w:lastRenderedPageBreak/>
         <w:t xml:space="preserve">    </w:t>
       </w:r>
       <w:r>
@@ -7133,7 +9086,14 @@
         <w:rPr>
           <w:color w:val="BCBEC4"/>
         </w:rPr>
-        <w:t>(strategy = GenerationType.</w:t>
+        <w:t xml:space="preserve">(strategy = </w:t>
+      </w:r>
+      <w:proofErr w:type="spellStart"/>
+      <w:r>
+        <w:rPr>
+          <w:color w:val="BCBEC4"/>
+        </w:rPr>
+        <w:t>GenerationType.</w:t>
       </w:r>
       <w:r>
         <w:rPr>
@@ -7143,6 +9103,7 @@
         </w:rPr>
         <w:t>IDENTITY</w:t>
       </w:r>
+      <w:proofErr w:type="spellEnd"/>
       <w:r>
         <w:rPr>
           <w:color w:val="BCBEC4"/>
@@ -7242,6 +9203,7 @@
         </w:rPr>
         <w:t xml:space="preserve">(shape = </w:t>
       </w:r>
+      <w:proofErr w:type="spellStart"/>
       <w:r>
         <w:rPr>
           <w:color w:val="B3AE60"/>
@@ -7262,6 +9224,7 @@
         </w:rPr>
         <w:t>STRING</w:t>
       </w:r>
+      <w:proofErr w:type="spellEnd"/>
       <w:r>
         <w:rPr>
           <w:color w:val="BCBEC4"/>
@@ -7272,7 +9235,21 @@
         <w:rPr>
           <w:color w:val="6AAB73"/>
         </w:rPr>
-        <w:t>"yyyy-MM--dd"</w:t>
+        <w:t>"</w:t>
+      </w:r>
+      <w:proofErr w:type="spellStart"/>
+      <w:r>
+        <w:rPr>
+          <w:color w:val="6AAB73"/>
+        </w:rPr>
+        <w:t>yyyy</w:t>
+      </w:r>
+      <w:proofErr w:type="spellEnd"/>
+      <w:r>
+        <w:rPr>
+          <w:color w:val="6AAB73"/>
+        </w:rPr>
+        <w:t>-MM--dd"</w:t>
       </w:r>
       <w:r>
         <w:rPr>
@@ -7293,11 +9270,19 @@
         </w:rPr>
         <w:t xml:space="preserve">private </w:t>
       </w:r>
-      <w:r>
-        <w:rPr>
-          <w:color w:val="BCBEC4"/>
-        </w:rPr>
-        <w:t xml:space="preserve">LocalDate </w:t>
+      <w:proofErr w:type="spellStart"/>
+      <w:r>
+        <w:rPr>
+          <w:color w:val="BCBEC4"/>
+        </w:rPr>
+        <w:t>LocalDate</w:t>
+      </w:r>
+      <w:proofErr w:type="spellEnd"/>
+      <w:r>
+        <w:rPr>
+          <w:color w:val="BCBEC4"/>
+        </w:rPr>
+        <w:t xml:space="preserve"> </w:t>
       </w:r>
       <w:r>
         <w:rPr>
@@ -7336,6 +9321,7 @@
         </w:rPr>
         <w:t xml:space="preserve">(shape = </w:t>
       </w:r>
+      <w:proofErr w:type="spellStart"/>
       <w:r>
         <w:rPr>
           <w:color w:val="B3AE60"/>
@@ -7356,6 +9342,7 @@
         </w:rPr>
         <w:t>STRING</w:t>
       </w:r>
+      <w:proofErr w:type="spellEnd"/>
       <w:r>
         <w:rPr>
           <w:color w:val="BCBEC4"/>
@@ -7366,18 +9353,46 @@
         <w:rPr>
           <w:color w:val="6AAB73"/>
         </w:rPr>
-        <w:t>"HH:mm"</w:t>
-      </w:r>
-      <w:r>
-        <w:rPr>
-          <w:color w:val="BCBEC4"/>
-        </w:rPr>
-        <w:t xml:space="preserve">, timezone = </w:t>
-      </w:r>
+        <w:t>"</w:t>
+      </w:r>
+      <w:proofErr w:type="spellStart"/>
       <w:r>
         <w:rPr>
           <w:color w:val="6AAB73"/>
         </w:rPr>
+        <w:t>HH:mm</w:t>
+      </w:r>
+      <w:proofErr w:type="spellEnd"/>
+      <w:r>
+        <w:rPr>
+          <w:color w:val="6AAB73"/>
+        </w:rPr>
+        <w:t>"</w:t>
+      </w:r>
+      <w:r>
+        <w:rPr>
+          <w:color w:val="BCBEC4"/>
+        </w:rPr>
+        <w:t xml:space="preserve">, </w:t>
+      </w:r>
+      <w:proofErr w:type="spellStart"/>
+      <w:r>
+        <w:rPr>
+          <w:color w:val="BCBEC4"/>
+        </w:rPr>
+        <w:t>timezone</w:t>
+      </w:r>
+      <w:proofErr w:type="spellEnd"/>
+      <w:r>
+        <w:rPr>
+          <w:color w:val="BCBEC4"/>
+        </w:rPr>
+        <w:t xml:space="preserve"> = </w:t>
+      </w:r>
+      <w:r>
+        <w:rPr>
+          <w:color w:val="6AAB73"/>
+        </w:rPr>
         <w:t>"US"</w:t>
       </w:r>
       <w:r>
@@ -7399,18 +9414,28 @@
         </w:rPr>
         <w:t xml:space="preserve">private </w:t>
       </w:r>
-      <w:r>
-        <w:rPr>
-          <w:color w:val="BCBEC4"/>
-        </w:rPr>
-        <w:t xml:space="preserve">LocalTime </w:t>
-      </w:r>
+      <w:proofErr w:type="spellStart"/>
+      <w:r>
+        <w:rPr>
+          <w:color w:val="BCBEC4"/>
+        </w:rPr>
+        <w:t>LocalTime</w:t>
+      </w:r>
+      <w:proofErr w:type="spellEnd"/>
+      <w:r>
+        <w:rPr>
+          <w:color w:val="BCBEC4"/>
+        </w:rPr>
+        <w:t xml:space="preserve"> </w:t>
+      </w:r>
+      <w:proofErr w:type="spellStart"/>
       <w:r>
         <w:rPr>
           <w:color w:val="C77DBB"/>
         </w:rPr>
         <w:t>startTime</w:t>
       </w:r>
+      <w:proofErr w:type="spellEnd"/>
       <w:r>
         <w:rPr>
           <w:color w:val="BCBEC4"/>
@@ -7443,6 +9468,7 @@
         </w:rPr>
         <w:t xml:space="preserve">(shape = </w:t>
       </w:r>
+      <w:proofErr w:type="spellStart"/>
       <w:r>
         <w:rPr>
           <w:color w:val="B3AE60"/>
@@ -7463,6 +9489,7 @@
         </w:rPr>
         <w:t>STRING</w:t>
       </w:r>
+      <w:proofErr w:type="spellEnd"/>
       <w:r>
         <w:rPr>
           <w:color w:val="BCBEC4"/>
@@ -7473,18 +9500,46 @@
         <w:rPr>
           <w:color w:val="6AAB73"/>
         </w:rPr>
-        <w:t>"HH:mm"</w:t>
-      </w:r>
-      <w:r>
-        <w:rPr>
-          <w:color w:val="BCBEC4"/>
-        </w:rPr>
-        <w:t xml:space="preserve">, timezone = </w:t>
-      </w:r>
+        <w:t>"</w:t>
+      </w:r>
+      <w:proofErr w:type="spellStart"/>
       <w:r>
         <w:rPr>
           <w:color w:val="6AAB73"/>
         </w:rPr>
+        <w:t>HH:mm</w:t>
+      </w:r>
+      <w:proofErr w:type="spellEnd"/>
+      <w:r>
+        <w:rPr>
+          <w:color w:val="6AAB73"/>
+        </w:rPr>
+        <w:t>"</w:t>
+      </w:r>
+      <w:r>
+        <w:rPr>
+          <w:color w:val="BCBEC4"/>
+        </w:rPr>
+        <w:t xml:space="preserve">, </w:t>
+      </w:r>
+      <w:proofErr w:type="spellStart"/>
+      <w:r>
+        <w:rPr>
+          <w:color w:val="BCBEC4"/>
+        </w:rPr>
+        <w:t>timezone</w:t>
+      </w:r>
+      <w:proofErr w:type="spellEnd"/>
+      <w:r>
+        <w:rPr>
+          <w:color w:val="BCBEC4"/>
+        </w:rPr>
+        <w:t xml:space="preserve"> = </w:t>
+      </w:r>
+      <w:r>
+        <w:rPr>
+          <w:color w:val="6AAB73"/>
+        </w:rPr>
         <w:t>"US"</w:t>
       </w:r>
       <w:r>
@@ -7506,18 +9561,28 @@
         </w:rPr>
         <w:t xml:space="preserve">private </w:t>
       </w:r>
-      <w:r>
-        <w:rPr>
-          <w:color w:val="BCBEC4"/>
-        </w:rPr>
-        <w:t xml:space="preserve">LocalTime </w:t>
-      </w:r>
+      <w:proofErr w:type="spellStart"/>
+      <w:r>
+        <w:rPr>
+          <w:color w:val="BCBEC4"/>
+        </w:rPr>
+        <w:t>LocalTime</w:t>
+      </w:r>
+      <w:proofErr w:type="spellEnd"/>
+      <w:r>
+        <w:rPr>
+          <w:color w:val="BCBEC4"/>
+        </w:rPr>
+        <w:t xml:space="preserve"> </w:t>
+      </w:r>
+      <w:proofErr w:type="spellStart"/>
       <w:r>
         <w:rPr>
           <w:color w:val="C77DBB"/>
         </w:rPr>
         <w:t>stopTime</w:t>
       </w:r>
+      <w:proofErr w:type="spellEnd"/>
       <w:r>
         <w:rPr>
           <w:color w:val="BCBEC4"/>
@@ -7547,7 +9612,14 @@
         <w:rPr>
           <w:color w:val="BCBEC4"/>
         </w:rPr>
-        <w:t>(cascade = CascadeType.</w:t>
+        <w:t xml:space="preserve">(cascade = </w:t>
+      </w:r>
+      <w:proofErr w:type="spellStart"/>
+      <w:r>
+        <w:rPr>
+          <w:color w:val="BCBEC4"/>
+        </w:rPr>
+        <w:t>CascadeType.</w:t>
       </w:r>
       <w:r>
         <w:rPr>
@@ -7557,6 +9629,7 @@
         </w:rPr>
         <w:t>PERSIST</w:t>
       </w:r>
+      <w:proofErr w:type="spellEnd"/>
       <w:r>
         <w:rPr>
           <w:color w:val="BCBEC4"/>
@@ -7582,12 +9655,14 @@
         </w:rPr>
         <w:t xml:space="preserve">User </w:t>
       </w:r>
+      <w:proofErr w:type="spellStart"/>
       <w:r>
         <w:rPr>
           <w:color w:val="C77DBB"/>
         </w:rPr>
         <w:t>advisoryTeacher</w:t>
       </w:r>
+      <w:proofErr w:type="spellEnd"/>
       <w:r>
         <w:rPr>
           <w:color w:val="BCBEC4"/>
@@ -7643,7 +9718,21 @@
           <w:color w:val="BCBEC4"/>
         </w:rPr>
         <w:br/>
-        <w:t xml:space="preserve">    joinColumns = </w:t>
+        <w:t xml:space="preserve">    </w:t>
+      </w:r>
+      <w:proofErr w:type="spellStart"/>
+      <w:r>
+        <w:rPr>
+          <w:color w:val="BCBEC4"/>
+        </w:rPr>
+        <w:t>joinColumns</w:t>
+      </w:r>
+      <w:proofErr w:type="spellEnd"/>
+      <w:r>
+        <w:rPr>
+          <w:color w:val="BCBEC4"/>
+        </w:rPr>
+        <w:t xml:space="preserve"> = </w:t>
       </w:r>
       <w:r>
         <w:rPr>
@@ -7674,7 +9763,21 @@
           <w:color w:val="BCBEC4"/>
         </w:rPr>
         <w:br/>
-        <w:t xml:space="preserve">    inverseJoinColumns = </w:t>
+        <w:t xml:space="preserve">    </w:t>
+      </w:r>
+      <w:proofErr w:type="spellStart"/>
+      <w:r>
+        <w:rPr>
+          <w:color w:val="BCBEC4"/>
+        </w:rPr>
+        <w:t>inverseJoinColumns</w:t>
+      </w:r>
+      <w:proofErr w:type="spellEnd"/>
+      <w:r>
+        <w:rPr>
+          <w:color w:val="BCBEC4"/>
+        </w:rPr>
+        <w:t xml:space="preserve"> = </w:t>
       </w:r>
       <w:r>
         <w:rPr>
@@ -7711,12 +9814,96 @@
         <w:rPr>
           <w:color w:val="7A7E85"/>
         </w:rPr>
-        <w:t>// many to many de yeni bir table olusturuldugu icin bunun ismi girilir.</w:t>
-      </w:r>
+        <w:t xml:space="preserve">// many to many de yeni </w:t>
+      </w:r>
+      <w:proofErr w:type="spellStart"/>
       <w:r>
         <w:rPr>
           <w:color w:val="7A7E85"/>
         </w:rPr>
+        <w:t>bir</w:t>
+      </w:r>
+      <w:proofErr w:type="spellEnd"/>
+      <w:r>
+        <w:rPr>
+          <w:color w:val="7A7E85"/>
+        </w:rPr>
+        <w:t xml:space="preserve"> table </w:t>
+      </w:r>
+      <w:proofErr w:type="spellStart"/>
+      <w:r>
+        <w:rPr>
+          <w:color w:val="7A7E85"/>
+        </w:rPr>
+        <w:t>olusturuldugu</w:t>
+      </w:r>
+      <w:proofErr w:type="spellEnd"/>
+      <w:r>
+        <w:rPr>
+          <w:color w:val="7A7E85"/>
+        </w:rPr>
+        <w:t xml:space="preserve"> </w:t>
+      </w:r>
+      <w:proofErr w:type="spellStart"/>
+      <w:r>
+        <w:rPr>
+          <w:color w:val="7A7E85"/>
+        </w:rPr>
+        <w:t>icin</w:t>
+      </w:r>
+      <w:proofErr w:type="spellEnd"/>
+      <w:r>
+        <w:rPr>
+          <w:color w:val="7A7E85"/>
+        </w:rPr>
+        <w:t xml:space="preserve"> </w:t>
+      </w:r>
+      <w:proofErr w:type="spellStart"/>
+      <w:r>
+        <w:rPr>
+          <w:color w:val="7A7E85"/>
+        </w:rPr>
+        <w:t>bunun</w:t>
+      </w:r>
+      <w:proofErr w:type="spellEnd"/>
+      <w:r>
+        <w:rPr>
+          <w:color w:val="7A7E85"/>
+        </w:rPr>
+        <w:t xml:space="preserve"> </w:t>
+      </w:r>
+      <w:proofErr w:type="spellStart"/>
+      <w:r>
+        <w:rPr>
+          <w:color w:val="7A7E85"/>
+        </w:rPr>
+        <w:t>ismi</w:t>
+      </w:r>
+      <w:proofErr w:type="spellEnd"/>
+      <w:r>
+        <w:rPr>
+          <w:color w:val="7A7E85"/>
+        </w:rPr>
+        <w:t xml:space="preserve"> </w:t>
+      </w:r>
+      <w:proofErr w:type="spellStart"/>
+      <w:r>
+        <w:rPr>
+          <w:color w:val="7A7E85"/>
+        </w:rPr>
+        <w:t>girilir</w:t>
+      </w:r>
+      <w:proofErr w:type="spellEnd"/>
+      <w:r>
+        <w:rPr>
+          <w:color w:val="7A7E85"/>
+        </w:rPr>
+        <w:t>.</w:t>
+      </w:r>
+      <w:r>
+        <w:rPr>
+          <w:color w:val="7A7E85"/>
+        </w:rPr>
         <w:br/>
         <w:t xml:space="preserve">    </w:t>
       </w:r>
@@ -7732,12 +9919,14 @@
         </w:rPr>
         <w:t xml:space="preserve">List&lt;User&gt; </w:t>
       </w:r>
+      <w:proofErr w:type="spellStart"/>
       <w:r>
         <w:rPr>
           <w:color w:val="C77DBB"/>
         </w:rPr>
         <w:t>studentList</w:t>
       </w:r>
+      <w:proofErr w:type="spellEnd"/>
       <w:r>
         <w:rPr>
           <w:color w:val="BCBEC4"/>
@@ -7788,11 +9977,19 @@
         </w:rPr>
         <w:t xml:space="preserve">package </w:t>
       </w:r>
-      <w:r>
-        <w:rPr>
-          <w:color w:val="BCBEC4"/>
-        </w:rPr>
-        <w:t>com.sms.demo.entity.concretes.business;</w:t>
+      <w:proofErr w:type="spellStart"/>
+      <w:r>
+        <w:rPr>
+          <w:color w:val="BCBEC4"/>
+        </w:rPr>
+        <w:t>com.sms.demo.entity.concretes.business</w:t>
+      </w:r>
+      <w:proofErr w:type="spellEnd"/>
+      <w:r>
+        <w:rPr>
+          <w:color w:val="BCBEC4"/>
+        </w:rPr>
+        <w:t>;</w:t>
       </w:r>
       <w:r>
         <w:rPr>
@@ -7812,6 +10009,7 @@
         </w:rPr>
         <w:t xml:space="preserve">import </w:t>
       </w:r>
+      <w:proofErr w:type="spellStart"/>
       <w:r>
         <w:rPr>
           <w:color w:val="BCBEC4"/>
@@ -7824,6 +10022,7 @@
         </w:rPr>
         <w:t>JsonIgnore</w:t>
       </w:r>
+      <w:proofErr w:type="spellEnd"/>
       <w:r>
         <w:rPr>
           <w:color w:val="BCBEC4"/>
@@ -7842,11 +10041,19 @@
         </w:rPr>
         <w:t xml:space="preserve">import </w:t>
       </w:r>
-      <w:r>
-        <w:rPr>
-          <w:color w:val="BCBEC4"/>
-        </w:rPr>
-        <w:t>com.sms.demo.entity.concretes.users.User;</w:t>
+      <w:proofErr w:type="spellStart"/>
+      <w:r>
+        <w:rPr>
+          <w:color w:val="BCBEC4"/>
+        </w:rPr>
+        <w:t>com.sms.demo.entity.concretes.users.User</w:t>
+      </w:r>
+      <w:proofErr w:type="spellEnd"/>
+      <w:r>
+        <w:rPr>
+          <w:color w:val="BCBEC4"/>
+        </w:rPr>
+        <w:t>;</w:t>
       </w:r>
       <w:r>
         <w:rPr>
@@ -7860,11 +10067,19 @@
         </w:rPr>
         <w:t xml:space="preserve">import </w:t>
       </w:r>
-      <w:r>
-        <w:rPr>
-          <w:color w:val="BCBEC4"/>
-        </w:rPr>
-        <w:t>com.sms.demo.entity.enums.Note;</w:t>
+      <w:proofErr w:type="spellStart"/>
+      <w:r>
+        <w:rPr>
+          <w:color w:val="BCBEC4"/>
+        </w:rPr>
+        <w:t>com.sms.demo.entity.enums.Note</w:t>
+      </w:r>
+      <w:proofErr w:type="spellEnd"/>
+      <w:r>
+        <w:rPr>
+          <w:color w:val="BCBEC4"/>
+        </w:rPr>
+        <w:t>;</w:t>
       </w:r>
       <w:r>
         <w:rPr>
@@ -7878,6 +10093,7 @@
         </w:rPr>
         <w:t xml:space="preserve">import </w:t>
       </w:r>
+      <w:proofErr w:type="spellStart"/>
       <w:r>
         <w:rPr>
           <w:color w:val="BCBEC4"/>
@@ -7890,6 +10106,7 @@
         </w:rPr>
         <w:t>AllArgsConstructor</w:t>
       </w:r>
+      <w:proofErr w:type="spellEnd"/>
       <w:r>
         <w:rPr>
           <w:color w:val="BCBEC4"/>
@@ -7908,6 +10125,7 @@
         </w:rPr>
         <w:t xml:space="preserve">import </w:t>
       </w:r>
+      <w:proofErr w:type="spellStart"/>
       <w:r>
         <w:rPr>
           <w:color w:val="BCBEC4"/>
@@ -7920,6 +10138,7 @@
         </w:rPr>
         <w:t>Builder</w:t>
       </w:r>
+      <w:proofErr w:type="spellEnd"/>
       <w:r>
         <w:rPr>
           <w:color w:val="BCBEC4"/>
@@ -7938,6 +10157,7 @@
         </w:rPr>
         <w:t xml:space="preserve">import </w:t>
       </w:r>
+      <w:proofErr w:type="spellStart"/>
       <w:r>
         <w:rPr>
           <w:color w:val="BCBEC4"/>
@@ -7950,6 +10170,7 @@
         </w:rPr>
         <w:t>Data</w:t>
       </w:r>
+      <w:proofErr w:type="spellEnd"/>
       <w:r>
         <w:rPr>
           <w:color w:val="BCBEC4"/>
@@ -7968,6 +10189,7 @@
         </w:rPr>
         <w:t xml:space="preserve">import </w:t>
       </w:r>
+      <w:proofErr w:type="spellStart"/>
       <w:r>
         <w:rPr>
           <w:color w:val="BCBEC4"/>
@@ -7980,6 +10202,7 @@
         </w:rPr>
         <w:t>NoArgsConstructor</w:t>
       </w:r>
+      <w:proofErr w:type="spellEnd"/>
       <w:r>
         <w:rPr>
           <w:color w:val="BCBEC4"/>
@@ -8004,11 +10227,19 @@
         </w:rPr>
         <w:t xml:space="preserve">import </w:t>
       </w:r>
-      <w:r>
-        <w:rPr>
-          <w:color w:val="BCBEC4"/>
-        </w:rPr>
-        <w:t>javax.persistence.*;</w:t>
+      <w:proofErr w:type="spellStart"/>
+      <w:r>
+        <w:rPr>
+          <w:color w:val="BCBEC4"/>
+        </w:rPr>
+        <w:t>javax.persistence</w:t>
+      </w:r>
+      <w:proofErr w:type="spellEnd"/>
+      <w:r>
+        <w:rPr>
+          <w:color w:val="BCBEC4"/>
+        </w:rPr>
+        <w:t>.*;</w:t>
       </w:r>
       <w:r>
         <w:rPr>
@@ -8068,11 +10299,19 @@
         </w:rPr>
         <w:t xml:space="preserve">public class </w:t>
       </w:r>
-      <w:r>
-        <w:rPr>
-          <w:color w:val="BCBEC4"/>
-        </w:rPr>
-        <w:t>StudentInfo {</w:t>
+      <w:proofErr w:type="spellStart"/>
+      <w:r>
+        <w:rPr>
+          <w:color w:val="BCBEC4"/>
+        </w:rPr>
+        <w:t>StudentInfo</w:t>
+      </w:r>
+      <w:proofErr w:type="spellEnd"/>
+      <w:r>
+        <w:rPr>
+          <w:color w:val="BCBEC4"/>
+        </w:rPr>
+        <w:t xml:space="preserve"> {</w:t>
       </w:r>
       <w:r>
         <w:rPr>
@@ -8104,7 +10343,14 @@
         <w:rPr>
           <w:color w:val="BCBEC4"/>
         </w:rPr>
-        <w:t>(strategy = GenerationType.</w:t>
+        <w:t xml:space="preserve">(strategy = </w:t>
+      </w:r>
+      <w:proofErr w:type="spellStart"/>
+      <w:r>
+        <w:rPr>
+          <w:color w:val="BCBEC4"/>
+        </w:rPr>
+        <w:t>GenerationType.</w:t>
       </w:r>
       <w:r>
         <w:rPr>
@@ -8114,6 +10360,7 @@
         </w:rPr>
         <w:t>IDENTITY</w:t>
       </w:r>
+      <w:proofErr w:type="spellEnd"/>
       <w:r>
         <w:rPr>
           <w:color w:val="BCBEC4"/>
@@ -8198,6 +10445,7 @@
         <w:rPr>
           <w:color w:val="BCBEC4"/>
         </w:rPr>
+        <w:lastRenderedPageBreak/>
         <w:br/>
         <w:t xml:space="preserve">    </w:t>
       </w:r>
@@ -8213,12 +10461,14 @@
         </w:rPr>
         <w:t xml:space="preserve">Double </w:t>
       </w:r>
+      <w:proofErr w:type="spellStart"/>
       <w:r>
         <w:rPr>
           <w:color w:val="C77DBB"/>
         </w:rPr>
         <w:t>midtermExam</w:t>
       </w:r>
+      <w:proofErr w:type="spellEnd"/>
       <w:r>
         <w:rPr>
           <w:color w:val="BCBEC4"/>
@@ -8250,29 +10500,30 @@
         </w:rPr>
         <w:t xml:space="preserve">Double </w:t>
       </w:r>
+      <w:proofErr w:type="spellStart"/>
       <w:r>
         <w:rPr>
           <w:color w:val="C77DBB"/>
         </w:rPr>
         <w:t>finalExam</w:t>
       </w:r>
-      <w:r>
-        <w:rPr>
-          <w:color w:val="BCBEC4"/>
-        </w:rPr>
-        <w:t>;</w:t>
-      </w:r>
-      <w:r>
-        <w:rPr>
-          <w:color w:val="BCBEC4"/>
-        </w:rPr>
-        <w:br/>
-      </w:r>
-      <w:r>
-        <w:rPr>
-          <w:color w:val="BCBEC4"/>
-        </w:rPr>
-        <w:lastRenderedPageBreak/>
+      <w:proofErr w:type="spellEnd"/>
+      <w:r>
+        <w:rPr>
+          <w:color w:val="BCBEC4"/>
+        </w:rPr>
+        <w:t>;</w:t>
+      </w:r>
+      <w:r>
+        <w:rPr>
+          <w:color w:val="BCBEC4"/>
+        </w:rPr>
+        <w:br/>
+      </w:r>
+      <w:r>
+        <w:rPr>
+          <w:color w:val="BCBEC4"/>
+        </w:rPr>
         <w:br/>
         <w:t xml:space="preserve">    </w:t>
       </w:r>
@@ -8288,12 +10539,14 @@
         </w:rPr>
         <w:t xml:space="preserve">String </w:t>
       </w:r>
+      <w:proofErr w:type="spellStart"/>
       <w:r>
         <w:rPr>
           <w:color w:val="C77DBB"/>
         </w:rPr>
         <w:t>infoMore</w:t>
       </w:r>
+      <w:proofErr w:type="spellEnd"/>
       <w:r>
         <w:rPr>
           <w:color w:val="BCBEC4"/>
@@ -8325,12 +10578,14 @@
         </w:rPr>
         <w:t xml:space="preserve">Double </w:t>
       </w:r>
+      <w:proofErr w:type="spellStart"/>
       <w:r>
         <w:rPr>
           <w:color w:val="C77DBB"/>
         </w:rPr>
         <w:t>examAverage</w:t>
       </w:r>
+      <w:proofErr w:type="spellEnd"/>
       <w:r>
         <w:rPr>
           <w:color w:val="BCBEC4"/>
@@ -8395,12 +10650,14 @@
         </w:rPr>
         <w:t xml:space="preserve">Note </w:t>
       </w:r>
+      <w:proofErr w:type="spellStart"/>
       <w:r>
         <w:rPr>
           <w:color w:val="C77DBB"/>
         </w:rPr>
         <w:t>letterGrade</w:t>
       </w:r>
+      <w:proofErr w:type="spellEnd"/>
       <w:r>
         <w:rPr>
           <w:color w:val="BCBEC4"/>
@@ -8571,12 +10828,14 @@
         </w:rPr>
         <w:t xml:space="preserve">Lesson </w:t>
       </w:r>
+      <w:proofErr w:type="spellStart"/>
       <w:r>
         <w:rPr>
           <w:color w:val="C77DBB"/>
         </w:rPr>
         <w:t>lesson</w:t>
       </w:r>
+      <w:proofErr w:type="spellEnd"/>
       <w:r>
         <w:rPr>
           <w:color w:val="BCBEC4"/>
@@ -8615,18 +10874,28 @@
         </w:rPr>
         <w:t xml:space="preserve">private </w:t>
       </w:r>
-      <w:r>
-        <w:rPr>
-          <w:color w:val="BCBEC4"/>
-        </w:rPr>
-        <w:t xml:space="preserve">EducationTerm </w:t>
-      </w:r>
+      <w:proofErr w:type="spellStart"/>
+      <w:r>
+        <w:rPr>
+          <w:color w:val="BCBEC4"/>
+        </w:rPr>
+        <w:t>EducationTerm</w:t>
+      </w:r>
+      <w:proofErr w:type="spellEnd"/>
+      <w:r>
+        <w:rPr>
+          <w:color w:val="BCBEC4"/>
+        </w:rPr>
+        <w:t xml:space="preserve"> </w:t>
+      </w:r>
+      <w:proofErr w:type="spellStart"/>
       <w:r>
         <w:rPr>
           <w:color w:val="C77DBB"/>
         </w:rPr>
         <w:t>educationTerm</w:t>
       </w:r>
+      <w:proofErr w:type="spellEnd"/>
       <w:r>
         <w:rPr>
           <w:color w:val="BCBEC4"/>
@@ -8717,14 +10986,30 @@
         <w:rPr>
           <w:color w:val="BCBEC4"/>
         </w:rPr>
-        <w:t xml:space="preserve">List&lt;StudentInfo&gt; </w:t>
-      </w:r>
+        <w:t>List&lt;</w:t>
+      </w:r>
+      <w:proofErr w:type="spellStart"/>
+      <w:r>
+        <w:rPr>
+          <w:color w:val="BCBEC4"/>
+        </w:rPr>
+        <w:t>StudentInfo</w:t>
+      </w:r>
+      <w:proofErr w:type="spellEnd"/>
+      <w:r>
+        <w:rPr>
+          <w:color w:val="BCBEC4"/>
+        </w:rPr>
+        <w:t xml:space="preserve">&gt; </w:t>
+      </w:r>
+      <w:proofErr w:type="spellStart"/>
       <w:r>
         <w:rPr>
           <w:color w:val="C77DBB"/>
         </w:rPr>
         <w:t>studentInfos</w:t>
       </w:r>
+      <w:proofErr w:type="spellEnd"/>
       <w:r>
         <w:rPr>
           <w:color w:val="BCBEC4"/>
@@ -8916,11 +11201,19 @@
         </w:rPr>
         <w:t xml:space="preserve">public class </w:t>
       </w:r>
-      <w:r>
-        <w:rPr>
-          <w:color w:val="BCBEC4"/>
-        </w:rPr>
-        <w:t>UserController {</w:t>
+      <w:proofErr w:type="spellStart"/>
+      <w:r>
+        <w:rPr>
+          <w:color w:val="BCBEC4"/>
+        </w:rPr>
+        <w:t>UserController</w:t>
+      </w:r>
+      <w:proofErr w:type="spellEnd"/>
+      <w:r>
+        <w:rPr>
+          <w:color w:val="BCBEC4"/>
+        </w:rPr>
+        <w:t xml:space="preserve"> {</w:t>
       </w:r>
       <w:r>
         <w:rPr>
@@ -9017,6 +11310,7 @@
         <w:rPr>
           <w:lang w:val="en-US"/>
         </w:rPr>
+        <w:lastRenderedPageBreak/>
         <w:t>UserController git ve dependency injection yap. Yani userService private degiskenini olsutur. Bunun calismasi icin UserService gidip @Service eklemlisin. BU controllerin bunu görmesini saglar</w:t>
       </w:r>
     </w:p>
@@ -9053,7 +11347,6 @@
         <w:rPr>
           <w:lang w:val="en-US"/>
         </w:rPr>
-        <w:lastRenderedPageBreak/>
         <w:t>Request de abstract package yap, business yap, user yap</w:t>
       </w:r>
     </w:p>
@@ -9074,6 +11367,144 @@
         </w:rPr>
         <w:t>37 dak devam</w:t>
       </w:r>
+    </w:p>
+    <w:p>
+      <w:pPr>
+        <w:pStyle w:val="ListParagraph"/>
+        <w:numPr>
+          <w:ilvl w:val="0"/>
+          <w:numId w:val="1"/>
+        </w:numPr>
+        <w:rPr>
+          <w:lang w:val="en-US"/>
+        </w:rPr>
+      </w:pPr>
+      <w:r>
+        <w:rPr>
+          <w:lang w:val="en-US"/>
+        </w:rPr>
+        <w:t>userRequest class olustur</w:t>
+      </w:r>
+    </w:p>
+    <w:p>
+      <w:pPr>
+        <w:pStyle w:val="ListParagraph"/>
+        <w:numPr>
+          <w:ilvl w:val="0"/>
+          <w:numId w:val="1"/>
+        </w:numPr>
+        <w:rPr>
+          <w:lang w:val="en-US"/>
+        </w:rPr>
+      </w:pPr>
+      <w:r>
+        <w:rPr>
+          <w:lang w:val="en-US"/>
+        </w:rPr>
+        <w:t>response package de businnes, user, abstracts olusturalim</w:t>
+      </w:r>
+    </w:p>
+    <w:p>
+      <w:pPr>
+        <w:pStyle w:val="ListParagraph"/>
+        <w:numPr>
+          <w:ilvl w:val="0"/>
+          <w:numId w:val="1"/>
+        </w:numPr>
+        <w:rPr>
+          <w:lang w:val="en-US"/>
+        </w:rPr>
+      </w:pPr>
+      <w:r>
+        <w:rPr>
+          <w:lang w:val="en-US"/>
+        </w:rPr>
+        <w:t>abstract da BaseUserResponse class olustur</w:t>
+      </w:r>
+    </w:p>
+    <w:p>
+      <w:pPr>
+        <w:pStyle w:val="ListParagraph"/>
+        <w:numPr>
+          <w:ilvl w:val="0"/>
+          <w:numId w:val="1"/>
+        </w:numPr>
+        <w:rPr>
+          <w:lang w:val="en-US"/>
+        </w:rPr>
+      </w:pPr>
+      <w:r>
+        <w:rPr>
+          <w:lang w:val="en-US"/>
+        </w:rPr>
+        <w:t>Controller gidip , UserController class tamamlayalim</w:t>
+      </w:r>
+    </w:p>
+    <w:p>
+      <w:pPr>
+        <w:pStyle w:val="ListParagraph"/>
+        <w:numPr>
+          <w:ilvl w:val="0"/>
+          <w:numId w:val="1"/>
+        </w:numPr>
+        <w:rPr>
+          <w:lang w:val="en-US"/>
+        </w:rPr>
+      </w:pPr>
+      <w:r>
+        <w:rPr>
+          <w:lang w:val="en-US"/>
+        </w:rPr>
+        <w:t>Payload/response/businness da ResponseMessage calss olusturalim</w:t>
+      </w:r>
+    </w:p>
+    <w:p>
+      <w:pPr>
+        <w:pStyle w:val="ListParagraph"/>
+        <w:numPr>
+          <w:ilvl w:val="0"/>
+          <w:numId w:val="1"/>
+        </w:numPr>
+        <w:rPr>
+          <w:lang w:val="en-US"/>
+        </w:rPr>
+      </w:pPr>
+      <w:r>
+        <w:rPr>
+          <w:lang w:val="en-US"/>
+        </w:rPr>
+        <w:t>UserController tamamla.</w:t>
+      </w:r>
+    </w:p>
+    <w:p>
+      <w:pPr>
+        <w:pStyle w:val="ListParagraph"/>
+        <w:numPr>
+          <w:ilvl w:val="0"/>
+          <w:numId w:val="1"/>
+        </w:numPr>
+        <w:rPr>
+          <w:lang w:val="en-US"/>
+        </w:rPr>
+      </w:pPr>
+      <w:r>
+        <w:rPr>
+          <w:lang w:val="en-US"/>
+        </w:rPr>
+        <w:t>Uc sekild ebilgi gonder biri path, diggeri body, diferide header</w:t>
+      </w:r>
+    </w:p>
+    <w:p>
+      <w:pPr>
+        <w:pStyle w:val="ListParagraph"/>
+        <w:numPr>
+          <w:ilvl w:val="0"/>
+          <w:numId w:val="1"/>
+        </w:numPr>
+        <w:rPr>
+          <w:lang w:val="en-US"/>
+        </w:rPr>
+      </w:pPr>
     </w:p>
     <w:p>
       <w:pPr>
